--- a/Protipa/DMVD 3 RE-report ENG.docx
+++ b/Protipa/DMVD 3 RE-report ENG.docx
@@ -1,6 +1,6 @@
 
 <file path=word/document.xml><?xml version="1.0" encoding="utf-8"?>
-<w:document xmlns:wpc="http://schemas.microsoft.com/office/word/2010/wordprocessingCanvas" xmlns:cx="http://schemas.microsoft.com/office/drawing/2014/chartex" xmlns:cx1="http://schemas.microsoft.com/office/drawing/2015/9/8/chartex" xmlns:cx2="http://schemas.microsoft.com/office/drawing/2015/10/21/chartex" xmlns:cx3="http://schemas.microsoft.com/office/drawing/2016/5/9/chartex" xmlns:cx4="http://schemas.microsoft.com/office/drawing/2016/5/10/chartex" xmlns:cx5="http://schemas.microsoft.com/office/drawing/2016/5/11/chartex" xmlns:cx6="http://schemas.microsoft.com/office/drawing/2016/5/12/chartex" xmlns:cx7="http://schemas.microsoft.com/office/drawing/2016/5/13/chartex" xmlns:cx8="http://schemas.microsoft.com/office/drawing/2016/5/14/chartex" xmlns:mc="http://schemas.openxmlformats.org/markup-compatibility/2006" xmlns:aink="http://schemas.microsoft.com/office/drawing/2016/ink" xmlns:am3d="http://schemas.microsoft.com/office/drawing/2017/model3d" xmlns:o="urn:schemas-microsoft-com:office:office" xmlns:r="http://schemas.openxmlformats.org/officeDocument/2006/relationships" xmlns:m="http://schemas.openxmlformats.org/officeDocument/2006/math" xmlns:v="urn:schemas-microsoft-com:vml" xmlns:wp14="http://schemas.microsoft.com/office/word/2010/wordprocessingDrawing" xmlns:wp="http://schemas.openxmlformats.org/drawingml/2006/wordprocessingDrawing" xmlns:w10="urn:schemas-microsoft-com:office:word" xmlns:w="http://schemas.openxmlformats.org/wordprocessingml/2006/main" xmlns:w14="http://schemas.microsoft.com/office/word/2010/wordml" xmlns:w15="http://schemas.microsoft.com/office/word/2012/wordml" xmlns:w16cid="http://schemas.microsoft.com/office/word/2016/wordml/cid" xmlns:w16se="http://schemas.microsoft.com/office/word/2015/wordml/symex" xmlns:wpg="http://schemas.microsoft.com/office/word/2010/wordprocessingGroup" xmlns:wpi="http://schemas.microsoft.com/office/word/2010/wordprocessingInk" xmlns:wne="http://schemas.microsoft.com/office/word/2006/wordml" xmlns:wps="http://schemas.microsoft.com/office/word/2010/wordprocessingShape" mc:Ignorable="w14 w15 w16se w16cid wp14">
+<w:document xmlns:wpc="http://schemas.microsoft.com/office/word/2010/wordprocessingCanvas" xmlns:cx="http://schemas.microsoft.com/office/drawing/2014/chartex" xmlns:cx1="http://schemas.microsoft.com/office/drawing/2015/9/8/chartex" xmlns:cx2="http://schemas.microsoft.com/office/drawing/2015/10/21/chartex" xmlns:cx3="http://schemas.microsoft.com/office/drawing/2016/5/9/chartex" xmlns:cx4="http://schemas.microsoft.com/office/drawing/2016/5/10/chartex" xmlns:cx5="http://schemas.microsoft.com/office/drawing/2016/5/11/chartex" xmlns:cx6="http://schemas.microsoft.com/office/drawing/2016/5/12/chartex" xmlns:cx7="http://schemas.microsoft.com/office/drawing/2016/5/13/chartex" xmlns:cx8="http://schemas.microsoft.com/office/drawing/2016/5/14/chartex" xmlns:mc="http://schemas.openxmlformats.org/markup-compatibility/2006" xmlns:aink="http://schemas.microsoft.com/office/drawing/2016/ink" xmlns:am3d="http://schemas.microsoft.com/office/drawing/2017/model3d" xmlns:o="urn:schemas-microsoft-com:office:office" xmlns:r="http://schemas.openxmlformats.org/officeDocument/2006/relationships" xmlns:m="http://schemas.openxmlformats.org/officeDocument/2006/math" xmlns:v="urn:schemas-microsoft-com:vml" xmlns:wp14="http://schemas.microsoft.com/office/word/2010/wordprocessingDrawing" xmlns:wp="http://schemas.openxmlformats.org/drawingml/2006/wordprocessingDrawing" xmlns:w10="urn:schemas-microsoft-com:office:word" xmlns:w="http://schemas.openxmlformats.org/wordprocessingml/2006/main" xmlns:w14="http://schemas.microsoft.com/office/word/2010/wordml" xmlns:w15="http://schemas.microsoft.com/office/word/2012/wordml" xmlns:w16cex="http://schemas.microsoft.com/office/word/2018/wordml/cex" xmlns:w16cid="http://schemas.microsoft.com/office/word/2016/wordml/cid" xmlns:w16="http://schemas.microsoft.com/office/word/2018/wordml" xmlns:w16sdtdh="http://schemas.microsoft.com/office/word/2020/wordml/sdtdatahash" xmlns:w16se="http://schemas.microsoft.com/office/word/2015/wordml/symex" xmlns:wpg="http://schemas.microsoft.com/office/word/2010/wordprocessingGroup" xmlns:wpi="http://schemas.microsoft.com/office/word/2010/wordprocessingInk" xmlns:wne="http://schemas.microsoft.com/office/word/2006/wordml" xmlns:wps="http://schemas.microsoft.com/office/word/2010/wordprocessingShape" mc:Ignorable="w14 w15 w16se w16cid w16 w16cex w16sdtdh wp14">
   <w:body>
     <w:p>
       <w:pPr>
@@ -207,39 +207,63 @@
           </w:p>
           <w:p>
             <w:pPr>
-              <w:pStyle w:val="Heading1"/>
-              <w:rPr>
-                <w:rFonts w:ascii="Cambria" w:hAnsi="Cambria" w:cs="Cambria"/>
+              <w:keepNext/>
+              <w:jc w:val="center"/>
+              <w:outlineLvl w:val="0"/>
+              <w:rPr>
+                <w:rFonts w:ascii="Cambria" w:hAnsi="Cambria" w:cs="Cambria"/>
+                <w:b/>
+                <w:bCs/>
                 <w:color w:val="000000"/>
               </w:rPr>
             </w:pPr>
             <w:r>
               <w:rPr>
                 <w:rFonts w:ascii="Cambria" w:hAnsi="Cambria" w:cs="Cambria"/>
+                <w:b/>
+                <w:bCs/>
                 <w:color w:val="000000"/>
-              </w:rPr>
-              <w:t>Exam date : 26.</w:t>
-            </w:r>
-            <w:r>
-              <w:rPr>
-                <w:rFonts w:ascii="Cambria" w:hAnsi="Cambria" w:cs="Cambria"/>
+                <w:lang w:val="en-US"/>
+              </w:rPr>
+              <w:t>Date</w:t>
+            </w:r>
+            <w:r>
+              <w:rPr>
+                <w:rFonts w:ascii="Cambria" w:hAnsi="Cambria" w:cs="Cambria"/>
+                <w:b/>
+                <w:bCs/>
                 <w:color w:val="000000"/>
               </w:rPr>
-              <w:t>10</w:t>
-            </w:r>
-            <w:r>
-              <w:rPr>
-                <w:rFonts w:ascii="Cambria" w:hAnsi="Cambria" w:cs="Cambria"/>
+              <w:t>:</w:t>
+            </w:r>
+            <w:r>
+              <w:rPr>
+                <w:rFonts w:ascii="Cambria" w:hAnsi="Cambria" w:cs="Cambria"/>
+                <w:b/>
+                <w:bCs/>
                 <w:color w:val="000000"/>
               </w:rPr>
-              <w:t>.201</w:t>
-            </w:r>
-            <w:r>
-              <w:rPr>
-                <w:rFonts w:ascii="Cambria" w:hAnsi="Cambria" w:cs="Cambria"/>
+              <w:t xml:space="preserve"> </w:t>
+            </w:r>
+            <w:proofErr w:type="gramStart"/>
+            <w:r>
+              <w:rPr>
+                <w:rFonts w:ascii="Cambria" w:hAnsi="Cambria" w:cs="Cambria"/>
+                <w:b/>
+                <w:bCs/>
                 <w:color w:val="000000"/>
               </w:rPr>
-              <w:t>9</w:t>
+              <w:t>{{ date</w:t>
+            </w:r>
+            <w:proofErr w:type="gramEnd"/>
+            <w:r>
+              <w:rPr>
+                <w:rFonts w:ascii="Cambria" w:hAnsi="Cambria" w:cs="Cambria"/>
+                <w:b/>
+                <w:bCs/>
+                <w:color w:val="000000"/>
+              </w:rPr>
+              <w:t xml:space="preserve"> }}</w:t>
             </w:r>
           </w:p>
           <w:p>
@@ -288,9 +312,11 @@
                 <w:b/>
                 <w:bCs/>
                 <w:color w:val="000000"/>
-              </w:rPr>
-              <w:t xml:space="preserve">Ms. </w:t>
-            </w:r>
+                <w:lang w:val="en-US"/>
+              </w:rPr>
+              <w:t xml:space="preserve">Mr./Ms. </w:t>
+            </w:r>
+            <w:proofErr w:type="gramStart"/>
             <w:r>
               <w:rPr>
                 <w:rFonts w:ascii="Cambria" w:hAnsi="Cambria" w:cs="Cambria"/>
@@ -298,9 +324,9 @@
                 <w:bCs/>
                 <w:color w:val="000000"/>
               </w:rPr>
-              <w:t xml:space="preserve">Helga </w:t>
-            </w:r>
-            <w:proofErr w:type="spellStart"/>
+              <w:t>{{ owner</w:t>
+            </w:r>
+            <w:proofErr w:type="gramEnd"/>
             <w:r>
               <w:rPr>
                 <w:rFonts w:ascii="Cambria" w:hAnsi="Cambria" w:cs="Cambria"/>
@@ -308,9 +334,8 @@
                 <w:bCs/>
                 <w:color w:val="000000"/>
               </w:rPr>
-              <w:t>Beibl</w:t>
-            </w:r>
-            <w:proofErr w:type="spellEnd"/>
+              <w:t xml:space="preserve"> }}</w:t>
+            </w:r>
           </w:p>
           <w:p>
             <w:pPr>
@@ -334,9 +359,8 @@
                 <w:bCs/>
                 <w:color w:val="000000"/>
               </w:rPr>
-              <w:t>« </w:t>
-            </w:r>
-            <w:proofErr w:type="spellStart"/>
+              <w:t>«</w:t>
+            </w:r>
             <w:r>
               <w:rPr>
                 <w:rFonts w:ascii="Cambria" w:hAnsi="Cambria" w:cs="Cambria"/>
@@ -344,19 +368,7 @@
                 <w:bCs/>
                 <w:color w:val="000000"/>
               </w:rPr>
-              <w:t>Chipsy</w:t>
-            </w:r>
-            <w:proofErr w:type="spellEnd"/>
-            <w:r>
-              <w:rPr>
-                <w:rFonts w:ascii="Cambria" w:hAnsi="Cambria" w:cs="Cambria"/>
-                <w:b/>
-                <w:bCs/>
-                <w:i/>
-                <w:iCs/>
-                <w:color w:val="000000"/>
-              </w:rPr>
-              <w:t xml:space="preserve"> </w:t>
+              <w:t xml:space="preserve"> {{ petName }}</w:t>
             </w:r>
             <w:r>
               <w:rPr>
@@ -365,7 +377,7 @@
                 <w:bCs/>
                 <w:color w:val="000000"/>
               </w:rPr>
-              <w:t>»</w:t>
+              <w:t xml:space="preserve"> »</w:t>
             </w:r>
           </w:p>
           <w:p>
@@ -376,21 +388,12 @@
                 <w:color w:val="000000"/>
               </w:rPr>
             </w:pPr>
-            <w:proofErr w:type="spellStart"/>
             <w:r>
               <w:rPr>
                 <w:rFonts w:ascii="Cambria" w:hAnsi="Cambria" w:cs="Cambria"/>
                 <w:color w:val="000000"/>
               </w:rPr>
-              <w:t>Mongrel</w:t>
-            </w:r>
-            <w:proofErr w:type="spellEnd"/>
-            <w:r>
-              <w:rPr>
-                <w:rFonts w:ascii="Cambria" w:hAnsi="Cambria" w:cs="Cambria"/>
-                <w:color w:val="000000"/>
-              </w:rPr>
-              <w:t>,</w:t>
+              <w:t>{{ breed }}</w:t>
             </w:r>
           </w:p>
           <w:p>
@@ -405,56 +408,22 @@
               <w:rPr>
                 <w:rFonts w:ascii="Cambria" w:hAnsi="Cambria" w:cs="Cambria"/>
                 <w:color w:val="000000"/>
-                <w:lang w:val="en-US"/>
-              </w:rPr>
-              <w:t>f</w:t>
+              </w:rPr>
+              <w:t>{{ sex }}</w:t>
             </w:r>
             <w:r>
               <w:rPr>
                 <w:rFonts w:ascii="Cambria" w:hAnsi="Cambria" w:cs="Cambria"/>
                 <w:color w:val="000000"/>
-                <w:lang w:val="en-US"/>
-              </w:rPr>
-              <w:t>e</w:t>
+              </w:rPr>
+              <w:t>,</w:t>
             </w:r>
             <w:r>
               <w:rPr>
                 <w:rFonts w:ascii="Cambria" w:hAnsi="Cambria" w:cs="Cambria"/>
                 <w:color w:val="000000"/>
-                <w:lang w:val="en-US"/>
-              </w:rPr>
-              <w:t>m</w:t>
-            </w:r>
-            <w:r>
-              <w:rPr>
-                <w:rFonts w:ascii="Cambria" w:hAnsi="Cambria" w:cs="Cambria"/>
-                <w:color w:val="000000"/>
-                <w:lang w:val="en-US"/>
-              </w:rPr>
-              <w:t>ale,</w:t>
-            </w:r>
-            <w:r>
-              <w:rPr>
-                <w:rFonts w:ascii="Cambria" w:hAnsi="Cambria" w:cs="Cambria"/>
-                <w:color w:val="000000"/>
-                <w:lang w:val="en-US"/>
-              </w:rPr>
-              <w:t xml:space="preserve"> </w:t>
-            </w:r>
-            <w:r>
-              <w:rPr>
-                <w:rFonts w:ascii="Cambria" w:hAnsi="Cambria" w:cs="Cambria"/>
-                <w:color w:val="000000"/>
-                <w:lang w:val="en-US"/>
-              </w:rPr>
-              <w:t>5.4</w:t>
-            </w:r>
-            <w:r>
-              <w:rPr>
-                <w:rFonts w:ascii="Cambria" w:hAnsi="Cambria" w:cs="Cambria"/>
-                <w:color w:val="000000"/>
-              </w:rPr>
-              <w:t xml:space="preserve"> kg</w:t>
+              </w:rPr>
+              <w:t xml:space="preserve"> {{weight }} kg</w:t>
             </w:r>
           </w:p>
           <w:p>
@@ -463,14 +432,12 @@
               <w:rPr>
                 <w:rFonts w:ascii="Cambria" w:hAnsi="Cambria" w:cs="Cambria"/>
                 <w:color w:val="000000"/>
-                <w:lang w:val="en-US"/>
               </w:rPr>
             </w:pPr>
             <w:r>
               <w:rPr>
                 <w:rFonts w:ascii="Cambria" w:hAnsi="Cambria" w:cs="Cambria"/>
                 <w:color w:val="000000"/>
-                <w:lang w:val="en-US"/>
               </w:rPr>
               <w:t>Age</w:t>
             </w:r>
@@ -478,38 +445,21 @@
               <w:rPr>
                 <w:rFonts w:ascii="Cambria" w:hAnsi="Cambria" w:cs="Cambria"/>
                 <w:color w:val="000000"/>
-                <w:lang w:val="en-US"/>
-              </w:rPr>
-              <w:t>:  14</w:t>
-            </w:r>
-            <w:r>
-              <w:rPr>
-                <w:rFonts w:ascii="Cambria" w:hAnsi="Cambria" w:cs="Cambria"/>
-                <w:color w:val="000000"/>
-                <w:lang w:val="en-US"/>
-              </w:rPr>
-              <w:t xml:space="preserve"> </w:t>
-            </w:r>
-            <w:proofErr w:type="spellStart"/>
-            <w:r>
-              <w:rPr>
-                <w:rFonts w:ascii="Cambria" w:hAnsi="Cambria" w:cs="Cambria"/>
-                <w:color w:val="000000"/>
-                <w:lang w:val="en-US"/>
-              </w:rPr>
-              <w:t>yo</w:t>
-            </w:r>
-            <w:proofErr w:type="spellEnd"/>
-          </w:p>
-          <w:p>
-            <w:pPr>
-              <w:jc w:val="center"/>
-              <w:rPr>
-                <w:rFonts w:ascii="Cambria" w:hAnsi="Cambria" w:cs="Cambria"/>
-                <w:color w:val="000000"/>
-                <w:lang w:val="en-US"/>
-              </w:rPr>
-            </w:pPr>
+              </w:rPr>
+              <w:t xml:space="preserve">: </w:t>
+            </w:r>
+            <w:r>
+              <w:rPr>
+                <w:rFonts w:ascii="Cambria" w:hAnsi="Cambria" w:cs="Cambria"/>
+              </w:rPr>
+              <w:t>{</w:t>
+            </w:r>
+            <w:r>
+              <w:rPr>
+                <w:rFonts w:ascii="Cambria" w:hAnsi="Cambria" w:cs="Cambria"/>
+              </w:rPr>
+              <w:t>{age}}</w:t>
+            </w:r>
           </w:p>
         </w:tc>
       </w:tr>
@@ -518,7 +468,6 @@
       <w:pPr>
         <w:rPr>
           <w:rFonts w:ascii="Cambria" w:hAnsi="Cambria" w:cs="Cambria"/>
-          <w:lang w:val="en-US"/>
         </w:rPr>
       </w:pPr>
     </w:p>
@@ -526,7 +475,6 @@
       <w:pPr>
         <w:rPr>
           <w:rFonts w:ascii="Cambria" w:hAnsi="Cambria" w:cs="Cambria"/>
-          <w:lang w:val="en-US"/>
         </w:rPr>
       </w:pPr>
     </w:p>
@@ -750,10 +698,8 @@
           <w:szCs w:val="22"/>
           <w:lang w:val="en-US"/>
         </w:rPr>
-        <w:t xml:space="preserve">Cardiology Unit of </w:t>
-      </w:r>
-      <w:proofErr w:type="spellStart"/>
-      <w:proofErr w:type="gramStart"/>
+        <w:t>Cardiology Unit of Alfort,</w:t>
+      </w:r>
       <w:r>
         <w:rPr>
           <w:rFonts w:ascii="Cambria" w:hAnsi="Cambria" w:cs="Cambria"/>
@@ -764,7 +710,7 @@
           <w:szCs w:val="22"/>
           <w:lang w:val="en-US"/>
         </w:rPr>
-        <w:t>Alfort,</w:t>
+        <w:t xml:space="preserve"> </w:t>
       </w:r>
       <w:r>
         <w:rPr>
@@ -776,11 +722,11 @@
           <w:szCs w:val="22"/>
           <w:lang w:val="en-US"/>
         </w:rPr>
-        <w:t>Paris</w:t>
-      </w:r>
-      <w:proofErr w:type="spellEnd"/>
-      <w:proofErr w:type="gramEnd"/>
-      <w:r>
+        <w:t>Paris- France</w:t>
+      </w:r>
+    </w:p>
+    <w:p>
+      <w:pPr>
         <w:rPr>
           <w:rFonts w:ascii="Cambria" w:hAnsi="Cambria" w:cs="Cambria"/>
           <w:i/>
@@ -790,11 +736,8 @@
           <w:szCs w:val="22"/>
           <w:lang w:val="en-US"/>
         </w:rPr>
-        <w:t>- France</w:t>
-      </w:r>
-    </w:p>
-    <w:p>
-      <w:pPr>
+      </w:pPr>
+      <w:r>
         <w:rPr>
           <w:rFonts w:ascii="Cambria" w:hAnsi="Cambria" w:cs="Cambria"/>
           <w:i/>
@@ -804,8 +747,11 @@
           <w:szCs w:val="22"/>
           <w:lang w:val="en-US"/>
         </w:rPr>
-      </w:pPr>
-      <w:r>
+        <w:t>(École Nationale Vétérinaire d'Alfort)</w:t>
+      </w:r>
+    </w:p>
+    <w:p>
+      <w:pPr>
         <w:rPr>
           <w:rFonts w:ascii="Cambria" w:hAnsi="Cambria" w:cs="Cambria"/>
           <w:i/>
@@ -815,9 +761,7 @@
           <w:szCs w:val="22"/>
           <w:lang w:val="en-US"/>
         </w:rPr>
-        <w:t xml:space="preserve">(École Nationale </w:t>
-      </w:r>
-      <w:proofErr w:type="spellStart"/>
+      </w:pPr>
       <w:r>
         <w:rPr>
           <w:rFonts w:ascii="Cambria" w:hAnsi="Cambria" w:cs="Cambria"/>
@@ -828,97 +772,7 @@
           <w:szCs w:val="22"/>
           <w:lang w:val="en-US"/>
         </w:rPr>
-        <w:t>Vétérinaire</w:t>
-      </w:r>
-      <w:proofErr w:type="spellEnd"/>
-      <w:r>
-        <w:rPr>
-          <w:rFonts w:ascii="Cambria" w:hAnsi="Cambria" w:cs="Cambria"/>
-          <w:i/>
-          <w:iCs/>
-          <w:color w:val="404040"/>
-          <w:sz w:val="22"/>
-          <w:szCs w:val="22"/>
-          <w:lang w:val="en-US"/>
-        </w:rPr>
-        <w:t xml:space="preserve"> </w:t>
-      </w:r>
-      <w:proofErr w:type="spellStart"/>
-      <w:r>
-        <w:rPr>
-          <w:rFonts w:ascii="Cambria" w:hAnsi="Cambria" w:cs="Cambria"/>
-          <w:i/>
-          <w:iCs/>
-          <w:color w:val="404040"/>
-          <w:sz w:val="22"/>
-          <w:szCs w:val="22"/>
-          <w:lang w:val="en-US"/>
-        </w:rPr>
-        <w:t>d'Alfort</w:t>
-      </w:r>
-      <w:proofErr w:type="spellEnd"/>
-      <w:r>
-        <w:rPr>
-          <w:rFonts w:ascii="Cambria" w:hAnsi="Cambria" w:cs="Cambria"/>
-          <w:i/>
-          <w:iCs/>
-          <w:color w:val="404040"/>
-          <w:sz w:val="22"/>
-          <w:szCs w:val="22"/>
-          <w:lang w:val="en-US"/>
-        </w:rPr>
-        <w:t>)</w:t>
-      </w:r>
-    </w:p>
-    <w:p>
-      <w:pPr>
-        <w:rPr>
-          <w:rFonts w:ascii="Cambria" w:hAnsi="Cambria" w:cs="Cambria"/>
-          <w:i/>
-          <w:iCs/>
-          <w:color w:val="404040"/>
-          <w:sz w:val="22"/>
-          <w:szCs w:val="22"/>
-          <w:lang w:val="en-US"/>
-        </w:rPr>
-      </w:pPr>
-      <w:r>
-        <w:rPr>
-          <w:rFonts w:ascii="Cambria" w:hAnsi="Cambria" w:cs="Cambria"/>
-          <w:i/>
-          <w:iCs/>
-          <w:color w:val="404040"/>
-          <w:sz w:val="22"/>
-          <w:szCs w:val="22"/>
-          <w:lang w:val="en-US"/>
-        </w:rPr>
-        <w:t xml:space="preserve">European Society </w:t>
-      </w:r>
-      <w:proofErr w:type="gramStart"/>
-      <w:r>
-        <w:rPr>
-          <w:rFonts w:ascii="Cambria" w:hAnsi="Cambria" w:cs="Cambria"/>
-          <w:i/>
-          <w:iCs/>
-          <w:color w:val="404040"/>
-          <w:sz w:val="22"/>
-          <w:szCs w:val="22"/>
-          <w:lang w:val="en-US"/>
-        </w:rPr>
-        <w:t>of  Veterinary</w:t>
-      </w:r>
-      <w:proofErr w:type="gramEnd"/>
-      <w:r>
-        <w:rPr>
-          <w:rFonts w:ascii="Cambria" w:hAnsi="Cambria" w:cs="Cambria"/>
-          <w:i/>
-          <w:iCs/>
-          <w:color w:val="404040"/>
-          <w:sz w:val="22"/>
-          <w:szCs w:val="22"/>
-          <w:lang w:val="en-US"/>
-        </w:rPr>
-        <w:t xml:space="preserve"> Cardiology member</w:t>
+        <w:t>European Society of Veterinary Cardiology member</w:t>
       </w:r>
     </w:p>
     <w:p>
@@ -1127,7 +981,6 @@
           <w:b/>
         </w:rPr>
       </w:pPr>
-      <w:proofErr w:type="spellStart"/>
       <w:r>
         <w:rPr>
           <w:rFonts w:ascii="Cambria" w:hAnsi="Cambria" w:cs="Cambria"/>
@@ -1136,7 +989,6 @@
         </w:rPr>
         <w:t>History</w:t>
       </w:r>
-      <w:proofErr w:type="spellEnd"/>
       <w:r>
         <w:rPr>
           <w:rFonts w:ascii="Cambria" w:hAnsi="Cambria" w:cs="Cambria"/>
@@ -1161,66 +1013,81 @@
           <w:rFonts w:ascii="Cambria" w:hAnsi="Cambria" w:cs="Cambria"/>
         </w:rPr>
       </w:pPr>
-      <w:proofErr w:type="spellStart"/>
-      <w:r>
-        <w:rPr>
-          <w:rFonts w:ascii="Cambria" w:hAnsi="Cambria" w:cs="Cambria"/>
-        </w:rPr>
-        <w:t>Referring</w:t>
-      </w:r>
-      <w:proofErr w:type="spellEnd"/>
-      <w:r>
-        <w:rPr>
-          <w:rFonts w:ascii="Cambria" w:hAnsi="Cambria" w:cs="Cambria"/>
-        </w:rPr>
-        <w:t xml:space="preserve"> </w:t>
-      </w:r>
-      <w:proofErr w:type="spellStart"/>
-      <w:r>
-        <w:rPr>
-          <w:rFonts w:ascii="Cambria" w:hAnsi="Cambria" w:cs="Cambria"/>
-        </w:rPr>
-        <w:t>physician</w:t>
-      </w:r>
-      <w:proofErr w:type="spellEnd"/>
-      <w:r>
-        <w:rPr>
-          <w:rFonts w:ascii="Cambria" w:hAnsi="Cambria" w:cs="Cambria"/>
-        </w:rPr>
-        <w:t xml:space="preserve"> : </w:t>
+      <w:r>
+        <w:rPr>
+          <w:rFonts w:ascii="Cambria" w:hAnsi="Cambria" w:cs="Cambria"/>
+        </w:rPr>
+        <w:t>Referring physician:</w:t>
       </w:r>
       <w:r>
         <w:rPr>
           <w:rFonts w:ascii="Cambria" w:hAnsi="Cambria" w:cs="Cambria"/>
           <w:b/>
-        </w:rPr>
-        <w:t xml:space="preserve">Dr. </w:t>
-      </w:r>
-      <w:proofErr w:type="spellStart"/>
-      <w:r>
-        <w:rPr>
-          <w:rFonts w:ascii="Cambria" w:hAnsi="Cambria" w:cs="Cambria"/>
+          <w:bCs/>
+        </w:rPr>
+        <w:t xml:space="preserve">{% if </w:t>
+      </w:r>
+      <w:r>
+        <w:rPr>
+          <w:rFonts w:ascii="Cambria" w:hAnsi="Cambria"/>
           <w:b/>
-        </w:rPr>
-        <w:t>Evi</w:t>
-      </w:r>
-      <w:proofErr w:type="spellEnd"/>
+          <w:bCs/>
+        </w:rPr>
+        <w:t>referVet %</w:t>
+      </w:r>
       <w:r>
         <w:rPr>
           <w:rFonts w:ascii="Cambria" w:hAnsi="Cambria" w:cs="Cambria"/>
           <w:b/>
-        </w:rPr>
-        <w:t xml:space="preserve"> </w:t>
-      </w:r>
-      <w:proofErr w:type="spellStart"/>
-      <w:r>
-        <w:rPr>
-          <w:rFonts w:ascii="Cambria" w:hAnsi="Cambria" w:cs="Cambria"/>
+          <w:bCs/>
+          <w:color w:val="000000"/>
+        </w:rPr>
+        <w:t>} {{</w:t>
+      </w:r>
+      <w:r>
+        <w:rPr>
+          <w:rFonts w:ascii="Cambria" w:hAnsi="Cambria"/>
           <w:b/>
-        </w:rPr>
-        <w:t>Pournara</w:t>
-      </w:r>
-      <w:proofErr w:type="spellEnd"/>
+          <w:bCs/>
+        </w:rPr>
+        <w:t>referVet</w:t>
+      </w:r>
+      <w:r>
+        <w:rPr>
+          <w:rFonts w:ascii="Cambria" w:hAnsi="Cambria" w:cs="Cambria"/>
+          <w:b/>
+          <w:bCs/>
+          <w:color w:val="000000"/>
+        </w:rPr>
+        <w:t xml:space="preserve">}}{% else %} </w:t>
+      </w:r>
+      <w:r>
+        <w:rPr>
+          <w:rFonts w:ascii="Cambria" w:hAnsi="Cambria" w:cs="Cambria"/>
+          <w:b/>
+          <w:bCs/>
+          <w:color w:val="000000"/>
+        </w:rPr>
+        <w:t>-</w:t>
+      </w:r>
+      <w:r>
+        <w:rPr>
+          <w:rFonts w:ascii="Cambria" w:hAnsi="Cambria" w:cs="Cambria"/>
+          <w:b/>
+          <w:bCs/>
+          <w:color w:val="000000"/>
+        </w:rPr>
+        <w:t>{% endif %}</w:t>
+      </w:r>
+      <w:r>
+        <w:rPr>
+          <w:rFonts w:ascii="Cambria" w:hAnsi="Cambria" w:cs="Cambria"/>
+          <w:b/>
+          <w:bCs/>
+          <w:color w:val="000000"/>
+        </w:rPr>
+        <w:t>.</w:t>
+      </w:r>
     </w:p>
     <w:p>
       <w:pPr>
@@ -1242,17 +1109,86 @@
         <w:rPr>
           <w:rFonts w:ascii="Cambria" w:hAnsi="Cambria" w:cs="Cambria"/>
         </w:rPr>
-        <w:t>C</w:t>
-      </w:r>
-      <w:proofErr w:type="spellStart"/>
-      <w:r>
-        <w:rPr>
-          <w:rFonts w:ascii="Cambria" w:hAnsi="Cambria" w:cs="Cambria"/>
-          <w:lang w:val="en-US"/>
-        </w:rPr>
-        <w:t>ardiologic</w:t>
-      </w:r>
-      <w:proofErr w:type="spellEnd"/>
+        <w:t>2</w:t>
+      </w:r>
+      <w:r>
+        <w:rPr>
+          <w:rFonts w:ascii="Cambria" w:hAnsi="Cambria" w:cs="Cambria"/>
+          <w:vertAlign w:val="superscript"/>
+        </w:rPr>
+        <w:t>nd</w:t>
+      </w:r>
+      <w:r>
+        <w:rPr>
+          <w:rFonts w:ascii="Cambria" w:hAnsi="Cambria" w:cs="Cambria"/>
+        </w:rPr>
+        <w:t xml:space="preserve"> c</w:t>
+      </w:r>
+      <w:r>
+        <w:rPr>
+          <w:rFonts w:ascii="Cambria" w:hAnsi="Cambria" w:cs="Cambria"/>
+          <w:lang w:val="en-US"/>
+        </w:rPr>
+        <w:t xml:space="preserve">ardiologic examination in account of previous degenerative mitral valve disease diagnosis, </w:t>
+      </w:r>
+      <w:bookmarkStart w:id="7" w:name="_Hlk64136626"/>
+      <w:r>
+        <w:rPr>
+          <w:rFonts w:ascii="Cambria" w:hAnsi="Cambria" w:cs="Cambria"/>
+          <w:lang w:val="en-US"/>
+        </w:rPr>
+        <w:t>3</w:t>
+      </w:r>
+      <w:r>
+        <w:rPr>
+          <w:rFonts w:ascii="Cambria" w:hAnsi="Cambria" w:cs="Cambria"/>
+          <w:lang w:val="en-US"/>
+        </w:rPr>
+        <w:t>/5 echocardiographic stage</w:t>
+      </w:r>
+      <w:bookmarkStart w:id="8" w:name="_Hlk64136615"/>
+      <w:r>
+        <w:rPr>
+          <w:rFonts w:ascii="Cambria" w:hAnsi="Cambria" w:cs="Cambria"/>
+          <w:lang w:val="en-US"/>
+        </w:rPr>
+        <w:t xml:space="preserve">, </w:t>
+      </w:r>
+      <w:bookmarkEnd w:id="7"/>
+      <w:r>
+        <w:rPr>
+          <w:rFonts w:ascii="Cambria" w:hAnsi="Cambria" w:cs="Cambria"/>
+        </w:rPr>
+        <w:t xml:space="preserve">{{clinicalStageRE}} </w:t>
+      </w:r>
+      <w:r>
+        <w:rPr>
+          <w:rFonts w:ascii="Cambria" w:hAnsi="Cambria" w:cs="Cambria"/>
+          <w:lang w:val="en-US"/>
+        </w:rPr>
+        <w:t>clinical stage (</w:t>
+      </w:r>
+      <w:r>
+        <w:rPr>
+          <w:rFonts w:ascii="Cambria" w:hAnsi="Cambria" w:cs="Cambria"/>
+          <w:i/>
+          <w:lang w:val="en-US"/>
+        </w:rPr>
+        <w:t>ACVIM consensus 2019</w:t>
+      </w:r>
+      <w:r>
+        <w:rPr>
+          <w:rFonts w:ascii="Cambria" w:hAnsi="Cambria" w:cs="Cambria"/>
+          <w:lang w:val="en-US"/>
+        </w:rPr>
+        <w:t>)</w:t>
+      </w:r>
+      <w:r>
+        <w:rPr>
+          <w:rFonts w:ascii="Cambria" w:hAnsi="Cambria" w:cs="Cambria"/>
+        </w:rPr>
+        <w:t xml:space="preserve"> {% if hypertensionRE %},</w:t>
+      </w:r>
       <w:r>
         <w:rPr>
           <w:rFonts w:ascii="Cambria" w:hAnsi="Cambria" w:cs="Cambria"/>
@@ -1263,61 +1199,14 @@
       <w:r>
         <w:rPr>
           <w:rFonts w:ascii="Cambria" w:hAnsi="Cambria" w:cs="Cambria"/>
-          <w:lang w:val="en-US"/>
-        </w:rPr>
-        <w:t>re-</w:t>
-      </w:r>
-      <w:r>
-        <w:rPr>
-          <w:rFonts w:ascii="Cambria" w:hAnsi="Cambria" w:cs="Cambria"/>
-          <w:lang w:val="en-US"/>
-        </w:rPr>
-        <w:t>exa</w:t>
-      </w:r>
-      <w:r>
-        <w:rPr>
-          <w:rFonts w:ascii="Cambria" w:hAnsi="Cambria" w:cs="Cambria"/>
-          <w:lang w:val="en-US"/>
-        </w:rPr>
-        <w:t xml:space="preserve">mination in account of previous </w:t>
-      </w:r>
-      <w:r>
-        <w:rPr>
-          <w:rFonts w:ascii="Cambria" w:hAnsi="Cambria" w:cs="Cambria"/>
-          <w:lang w:val="en-US"/>
-        </w:rPr>
-        <w:t>degenerative mitral valve disease diagnosis, 2/5 echocardiographic stage, B2 clinical stage (</w:t>
-      </w:r>
-      <w:r>
-        <w:rPr>
-          <w:rFonts w:ascii="Cambria" w:hAnsi="Cambria" w:cs="Cambria"/>
-          <w:i/>
-          <w:lang w:val="en-US"/>
-        </w:rPr>
-        <w:t>ACVIM consensus 20</w:t>
-      </w:r>
-      <w:r>
-        <w:rPr>
-          <w:rFonts w:ascii="Cambria" w:hAnsi="Cambria" w:cs="Cambria"/>
-          <w:i/>
-          <w:lang w:val="en-US"/>
-        </w:rPr>
-        <w:t>1</w:t>
-      </w:r>
-      <w:r>
-        <w:rPr>
-          <w:rFonts w:ascii="Cambria" w:hAnsi="Cambria" w:cs="Cambria"/>
-          <w:i/>
-          <w:lang w:val="en-US"/>
-        </w:rPr>
-        <w:t>9</w:t>
-      </w:r>
-      <w:r>
-        <w:rPr>
-          <w:rFonts w:ascii="Cambria" w:hAnsi="Cambria" w:cs="Cambria"/>
-          <w:lang w:val="en-US"/>
-        </w:rPr>
-        <w:t>).</w:t>
+        </w:rPr>
+        <w:t>{{hypertensionRE</w:t>
+      </w:r>
+      <w:r>
+        <w:rPr>
+          <w:rFonts w:ascii="Cambria" w:hAnsi="Cambria" w:cs="Cambria"/>
+        </w:rPr>
+        <w:t>}}{% else %}{% endif %}{% if PGRE %} (PG : {{PGRE}} mmHg){% else %}{% endif %}.</w:t>
       </w:r>
     </w:p>
     <w:p>
@@ -1336,12 +1225,27 @@
           <w:rFonts w:ascii="Cambria" w:hAnsi="Cambria" w:cs="Cambria"/>
         </w:rPr>
       </w:pPr>
-      <w:r>
-        <w:rPr>
-          <w:rFonts w:ascii="Cambria" w:hAnsi="Cambria" w:cs="Cambria"/>
-          <w:lang w:val="en-US"/>
-        </w:rPr>
-        <w:t>Last examination: 19.06.2018</w:t>
+      <w:bookmarkStart w:id="9" w:name="_Hlk64136639"/>
+      <w:bookmarkEnd w:id="8"/>
+      <w:r>
+        <w:rPr>
+          <w:rFonts w:ascii="Cambria" w:hAnsi="Cambria" w:cs="Cambria"/>
+          <w:lang w:val="en-US"/>
+        </w:rPr>
+        <w:t xml:space="preserve">Last examination: </w:t>
+      </w:r>
+      <w:r>
+        <w:rPr>
+          <w:rFonts w:asciiTheme="majorHAnsi" w:hAnsiTheme="majorHAnsi" w:cs="Cambria"/>
+        </w:rPr>
+        <w:t xml:space="preserve">{{preTests}} </w:t>
+      </w:r>
+      <w:r>
+        <w:rPr>
+          <w:rFonts w:asciiTheme="majorHAnsi" w:hAnsiTheme="majorHAnsi" w:cs="Cambria"/>
+          <w:lang w:val="en-US"/>
+        </w:rPr>
+        <w:t>{% if historic %} {% for moment in historic %}</w:t>
       </w:r>
     </w:p>
     <w:p>
@@ -1362,70 +1266,27 @@
       </w:pPr>
       <w:r>
         <w:rPr>
-          <w:rFonts w:ascii="Cambria" w:hAnsi="Cambria" w:cs="Cambria"/>
-        </w:rPr>
-        <w:t>The dog</w:t>
-      </w:r>
-      <w:r>
-        <w:t xml:space="preserve"> </w:t>
-      </w:r>
-      <w:r>
-        <w:rPr>
-          <w:rFonts w:ascii="Cambria" w:hAnsi="Cambria" w:cs="Cambria"/>
-        </w:rPr>
-        <w:t>has</w:t>
-      </w:r>
-      <w:r>
-        <w:rPr>
-          <w:rFonts w:ascii="Cambria" w:hAnsi="Cambria" w:cs="Cambria"/>
-        </w:rPr>
-        <w:t xml:space="preserve"> </w:t>
-      </w:r>
-      <w:proofErr w:type="spellStart"/>
-      <w:r>
-        <w:rPr>
-          <w:rFonts w:ascii="Cambria" w:hAnsi="Cambria" w:cs="Cambria"/>
-        </w:rPr>
-        <w:t>poor</w:t>
-      </w:r>
-      <w:proofErr w:type="spellEnd"/>
-      <w:r>
-        <w:rPr>
-          <w:rFonts w:ascii="Cambria" w:hAnsi="Cambria" w:cs="Cambria"/>
-        </w:rPr>
-        <w:t xml:space="preserve"> </w:t>
-      </w:r>
-      <w:proofErr w:type="spellStart"/>
-      <w:r>
-        <w:rPr>
-          <w:rFonts w:ascii="Cambria" w:hAnsi="Cambria" w:cs="Cambria"/>
-        </w:rPr>
-        <w:t>appetite</w:t>
-      </w:r>
-      <w:proofErr w:type="spellEnd"/>
-      <w:r>
-        <w:rPr>
-          <w:rFonts w:ascii="Cambria" w:hAnsi="Cambria" w:cs="Cambria"/>
-        </w:rPr>
-        <w:t xml:space="preserve"> and </w:t>
-      </w:r>
-      <w:proofErr w:type="spellStart"/>
-      <w:r>
-        <w:rPr>
-          <w:rFonts w:ascii="Cambria" w:hAnsi="Cambria" w:cs="Cambria"/>
-        </w:rPr>
-        <w:t>depression</w:t>
-      </w:r>
-      <w:proofErr w:type="spellEnd"/>
-      <w:r>
-        <w:rPr>
-          <w:rFonts w:ascii="Cambria" w:hAnsi="Cambria" w:cs="Cambria"/>
-        </w:rPr>
-        <w:t>.</w:t>
-      </w:r>
-      <w:r>
-        <w:rPr>
-          <w:rFonts w:ascii="Cambria" w:hAnsi="Cambria" w:cs="Cambria"/>
+          <w:rFonts w:asciiTheme="majorHAnsi" w:hAnsiTheme="majorHAnsi" w:cs="Cambria"/>
+        </w:rPr>
+        <w:t xml:space="preserve">{{ </w:t>
+      </w:r>
+      <w:r>
+        <w:rPr>
+          <w:rFonts w:asciiTheme="majorHAnsi" w:hAnsiTheme="majorHAnsi" w:cs="Cambria"/>
+          <w:lang w:val="en-US"/>
+        </w:rPr>
+        <w:t>moment</w:t>
+      </w:r>
+      <w:r>
+        <w:rPr>
+          <w:rFonts w:asciiTheme="majorHAnsi" w:hAnsiTheme="majorHAnsi" w:cs="Cambria"/>
+        </w:rPr>
+        <w:t xml:space="preserve"> }}{% endfor %}</w:t>
+      </w:r>
+      <w:r>
+        <w:rPr>
+          <w:rFonts w:asciiTheme="majorHAnsi" w:hAnsiTheme="majorHAnsi" w:cs="Cambria"/>
+          <w:lang w:val="el-GR"/>
         </w:rPr>
         <w:t xml:space="preserve"> </w:t>
       </w:r>
@@ -1448,48 +1309,61 @@
       </w:pPr>
       <w:r>
         <w:rPr>
+          <w:rFonts w:asciiTheme="majorHAnsi" w:hAnsiTheme="majorHAnsi" w:cs="Cambria"/>
+        </w:rPr>
+        <w:t>{% endif %}</w:t>
+      </w:r>
+      <w:r>
+        <w:rPr>
           <w:rFonts w:ascii="Cambria" w:hAnsi="Cambria" w:cs="Cambria"/>
         </w:rPr>
         <w:t>R</w:t>
       </w:r>
-      <w:proofErr w:type="spellStart"/>
-      <w:r>
-        <w:rPr>
-          <w:rFonts w:ascii="Cambria" w:hAnsi="Cambria" w:cs="Cambria"/>
-          <w:lang w:val="en-US"/>
-        </w:rPr>
-        <w:t>adiographic</w:t>
-      </w:r>
-      <w:proofErr w:type="spellEnd"/>
-      <w:r>
-        <w:rPr>
-          <w:rFonts w:ascii="Cambria" w:hAnsi="Cambria" w:cs="Cambria"/>
-          <w:lang w:val="en-US"/>
-        </w:rPr>
-        <w:t xml:space="preserve"> examination</w:t>
-      </w:r>
-      <w:r>
-        <w:rPr>
-          <w:rFonts w:ascii="Cambria" w:hAnsi="Cambria" w:cs="Cambria"/>
-          <w:lang w:val="en-US"/>
+      <w:r>
+        <w:rPr>
+          <w:rFonts w:ascii="Cambria" w:hAnsi="Cambria" w:cs="Cambria"/>
+          <w:lang w:val="en-US"/>
+        </w:rPr>
+        <w:t>adiographic examination</w:t>
+      </w:r>
+      <w:r>
+        <w:rPr>
+          <w:rFonts w:ascii="Cambria" w:hAnsi="Cambria" w:cs="Cambria"/>
         </w:rPr>
         <w:t>:</w:t>
       </w:r>
       <w:r>
         <w:rPr>
           <w:rFonts w:ascii="Cambria" w:hAnsi="Cambria" w:cs="Cambria"/>
-          <w:lang w:val="en-US"/>
         </w:rPr>
         <w:t xml:space="preserve"> </w:t>
       </w:r>
       <w:r>
         <w:rPr>
           <w:rFonts w:ascii="Cambria" w:hAnsi="Cambria" w:cs="Cambria"/>
-          <w:lang w:val="en-US"/>
-        </w:rPr>
-        <w:t>Yes.</w:t>
+        </w:rPr>
+        <w:t>{{</w:t>
+      </w:r>
+      <w:r>
+        <w:rPr>
+          <w:rFonts w:ascii="Cambria" w:hAnsi="Cambria"/>
+        </w:rPr>
+        <w:t>radiologicalChestAnalysis</w:t>
+      </w:r>
+      <w:r>
+        <w:rPr>
+          <w:rFonts w:ascii="Cambria" w:hAnsi="Cambria" w:cs="Cambria"/>
+        </w:rPr>
+        <w:t>}</w:t>
+      </w:r>
+      <w:r>
+        <w:rPr>
+          <w:rFonts w:ascii="Cambria" w:hAnsi="Cambria" w:cs="Cambria"/>
+        </w:rPr>
+        <w:t>}</w:t>
       </w:r>
     </w:p>
+    <w:bookmarkEnd w:id="9"/>
     <w:p>
       <w:pPr>
         <w:pStyle w:val="Header"/>
@@ -1509,63 +1383,156 @@
       <w:r>
         <w:rPr>
           <w:rFonts w:ascii="Cambria" w:hAnsi="Cambria" w:cs="Cambria"/>
-          <w:lang w:val="en-US"/>
-        </w:rPr>
-        <w:t xml:space="preserve">Cardiac medication so far: </w:t>
+        </w:rPr>
+        <w:t xml:space="preserve">Cardiac medication </w:t>
+      </w:r>
+      <w:proofErr w:type="spellStart"/>
+      <w:r>
+        <w:rPr>
+          <w:rFonts w:ascii="Cambria" w:hAnsi="Cambria" w:cs="Cambria"/>
+        </w:rPr>
+        <w:t>so</w:t>
+      </w:r>
+      <w:proofErr w:type="spellEnd"/>
+      <w:r>
+        <w:rPr>
+          <w:rFonts w:ascii="Cambria" w:hAnsi="Cambria" w:cs="Cambria"/>
+        </w:rPr>
+        <w:t xml:space="preserve"> far</w:t>
+      </w:r>
+      <w:r>
+        <w:rPr>
+          <w:rFonts w:ascii="Cambria" w:hAnsi="Cambria" w:cs="Cambria"/>
+        </w:rPr>
+        <w:t>:</w:t>
+      </w:r>
+      <w:r>
+        <w:rPr>
+          <w:rFonts w:ascii="Cambria" w:hAnsi="Cambria" w:cs="Cambria"/>
+        </w:rPr>
+        <w:t>{% if medication %}</w:t>
+      </w:r>
+      <w:r>
+        <w:rPr>
+          <w:rFonts w:ascii="Cambria" w:hAnsi="Cambria" w:cs="Cambria"/>
+        </w:rPr>
+        <w:t>{</w:t>
+      </w:r>
+      <w:r>
+        <w:rPr>
+          <w:rFonts w:ascii="Cambria" w:hAnsi="Cambria" w:cs="Cambria"/>
+        </w:rPr>
+        <w:t xml:space="preserve">% for med in medication %} </w:t>
       </w:r>
       <w:r>
         <w:rPr>
           <w:rFonts w:ascii="Cambria" w:hAnsi="Cambria" w:cs="Cambria"/>
           <w:b/>
-          <w:lang w:val="en-US"/>
-        </w:rPr>
-        <w:t xml:space="preserve">Furosemide </w:t>
-      </w:r>
-      <w:r>
-        <w:rPr>
-          <w:rFonts w:ascii="Cambria" w:hAnsi="Cambria" w:cs="Cambria"/>
-          <w:lang w:val="en-US"/>
-        </w:rPr>
-        <w:t>(2 mg/kg po BID),</w:t>
+          <w:bCs/>
+        </w:rPr>
+        <w:t>{{med.medication</w:t>
       </w:r>
       <w:r>
         <w:rPr>
           <w:rFonts w:ascii="Cambria" w:hAnsi="Cambria" w:cs="Cambria"/>
           <w:b/>
-          <w:lang w:val="en-US"/>
-        </w:rPr>
-        <w:t xml:space="preserve"> Benazepril </w:t>
-      </w:r>
-      <w:r>
-        <w:rPr>
-          <w:rFonts w:ascii="Cambria" w:hAnsi="Cambria" w:cs="Cambria"/>
-          <w:lang w:val="en-US"/>
-        </w:rPr>
-        <w:t>(0.23 mg/kg po SID)</w:t>
-      </w:r>
-      <w:r>
-        <w:rPr>
-          <w:rFonts w:ascii="Cambria" w:hAnsi="Cambria" w:cs="Cambria"/>
-          <w:lang w:val="en-US"/>
-        </w:rPr>
-        <w:t xml:space="preserve">, </w:t>
+          <w:bCs/>
+        </w:rPr>
+        <w:t>Eng</w:t>
+      </w:r>
+      <w:r>
+        <w:rPr>
+          <w:rFonts w:ascii="Cambria" w:hAnsi="Cambria" w:cs="Cambria"/>
+          <w:b/>
+          <w:bCs/>
+        </w:rPr>
+        <w:t>Menu}}</w:t>
+      </w:r>
+      <w:r>
+        <w:rPr>
+          <w:rFonts w:ascii="Cambria" w:hAnsi="Cambria" w:cs="Cambria"/>
+        </w:rPr>
+        <w:t xml:space="preserve"> ({{med.doseNumber}} {{med.</w:t>
+      </w:r>
+      <w:r>
+        <w:rPr>
+          <w:rFonts w:ascii="Cambria" w:hAnsi="Cambria" w:cs="Cambria"/>
+        </w:rPr>
+        <w:t>unitOfMeasurementMenu</w:t>
+      </w:r>
+      <w:r>
+        <w:rPr>
+          <w:rFonts w:ascii="Cambria" w:hAnsi="Cambria" w:cs="Cambria"/>
+        </w:rPr>
+        <w:t xml:space="preserve">}} {{med.doseMenu}}){% if not </w:t>
       </w:r>
       <w:proofErr w:type="spellStart"/>
       <w:r>
         <w:rPr>
           <w:rFonts w:ascii="Cambria" w:hAnsi="Cambria" w:cs="Cambria"/>
+        </w:rPr>
+        <w:t>loop.last</w:t>
+      </w:r>
+      <w:proofErr w:type="spellEnd"/>
+      <w:r>
+        <w:rPr>
+          <w:rFonts w:ascii="Cambria" w:hAnsi="Cambria" w:cs="Cambria"/>
+        </w:rPr>
+        <w:t xml:space="preserve"> %},{% endif %} {% endfor %}</w:t>
+      </w:r>
+      <w:r>
+        <w:rPr>
+          <w:rFonts w:ascii="Cambria" w:hAnsi="Cambria" w:cs="Cambria"/>
+        </w:rPr>
+        <w:t>{</w:t>
+      </w:r>
+      <w:r>
+        <w:rPr>
+          <w:rFonts w:ascii="Cambria" w:hAnsi="Cambria" w:cs="Cambria"/>
+        </w:rPr>
+        <w:t>% else %}</w:t>
+      </w:r>
+      <w:r>
+        <w:rPr>
+          <w:rFonts w:ascii="Cambria" w:hAnsi="Cambria" w:cs="Cambria"/>
+        </w:rPr>
+        <w:t xml:space="preserve"> </w:t>
+      </w:r>
+      <w:r>
+        <w:rPr>
+          <w:rFonts w:ascii="Cambria" w:hAnsi="Cambria" w:cs="Cambria"/>
           <w:b/>
-          <w:lang w:val="en-US"/>
-        </w:rPr>
-        <w:t>Pimobendan</w:t>
-      </w:r>
-      <w:proofErr w:type="spellEnd"/>
-      <w:r>
-        <w:rPr>
-          <w:rFonts w:ascii="Cambria" w:hAnsi="Cambria" w:cs="Cambria"/>
-          <w:lang w:val="en-US"/>
-        </w:rPr>
-        <w:t xml:space="preserve"> (0.33 mg/kg po BID)</w:t>
+          <w:bCs/>
+        </w:rPr>
+        <w:t>N</w:t>
+      </w:r>
+      <w:r>
+        <w:rPr>
+          <w:rFonts w:ascii="Cambria" w:hAnsi="Cambria" w:cs="Cambria"/>
+          <w:b/>
+          <w:bCs/>
+        </w:rPr>
+        <w:t>one</w:t>
+      </w:r>
+      <w:r>
+        <w:rPr>
+          <w:rFonts w:ascii="Cambria" w:hAnsi="Cambria" w:cs="Cambria"/>
+        </w:rPr>
+        <w:t>{%</w:t>
+      </w:r>
+      <w:r>
+        <w:rPr>
+          <w:rFonts w:ascii="Cambria" w:hAnsi="Cambria" w:cs="Cambria"/>
+        </w:rPr>
+        <w:t xml:space="preserve"> endif %}</w:t>
+      </w:r>
+      <w:r>
+        <w:rPr>
+          <w:rFonts w:ascii="Cambria" w:hAnsi="Cambria" w:cs="Cambria"/>
+          <w:b/>
+          <w:bCs/>
+        </w:rPr>
+        <w:t>.</w:t>
       </w:r>
     </w:p>
     <w:p>
@@ -1589,39 +1556,191 @@
           <w:rFonts w:ascii="Cambria" w:hAnsi="Cambria" w:cs="Cambria"/>
         </w:rPr>
       </w:pPr>
-      <w:proofErr w:type="spellStart"/>
       <w:r>
         <w:rPr>
           <w:rFonts w:ascii="Cambria" w:hAnsi="Cambria" w:cs="Cambria"/>
           <w:b/>
           <w:u w:val="single"/>
         </w:rPr>
-        <w:t>Clinical</w:t>
-      </w:r>
-      <w:proofErr w:type="spellEnd"/>
-      <w:r>
-        <w:rPr>
-          <w:rFonts w:ascii="Cambria" w:hAnsi="Cambria" w:cs="Cambria"/>
-          <w:b/>
-          <w:u w:val="single"/>
-        </w:rPr>
-        <w:t xml:space="preserve"> </w:t>
-      </w:r>
-      <w:proofErr w:type="spellStart"/>
-      <w:r>
-        <w:rPr>
-          <w:rFonts w:ascii="Cambria" w:hAnsi="Cambria" w:cs="Cambria"/>
-          <w:b/>
-          <w:u w:val="single"/>
-        </w:rPr>
-        <w:t>findings</w:t>
-      </w:r>
-      <w:proofErr w:type="spellEnd"/>
+        <w:t>Clinical findings</w:t>
+      </w:r>
       <w:r>
         <w:rPr>
           <w:rFonts w:ascii="Cambria" w:hAnsi="Cambria" w:cs="Cambria"/>
         </w:rPr>
         <w:t> :</w:t>
+      </w:r>
+    </w:p>
+    <w:p>
+      <w:pPr>
+        <w:numPr>
+          <w:ilvl w:val="0"/>
+          <w:numId w:val="1"/>
+        </w:numPr>
+        <w:tabs>
+          <w:tab w:val="left" w:pos="720"/>
+        </w:tabs>
+        <w:jc w:val="both"/>
+        <w:rPr>
+          <w:rFonts w:ascii="Cambria" w:hAnsi="Cambria" w:cs="Cambria"/>
+        </w:rPr>
+      </w:pPr>
+      <w:r>
+        <w:rPr>
+          <w:rFonts w:ascii="Cambria" w:hAnsi="Cambria" w:cs="Cambria"/>
+          <w:color w:val="000000"/>
+        </w:rPr>
+        <w:t>{% if rythm %}</w:t>
+      </w:r>
+      <w:r>
+        <w:rPr>
+          <w:rFonts w:ascii="Cambria" w:hAnsi="Cambria" w:cs="Cambria"/>
+          <w:color w:val="000000"/>
+        </w:rPr>
+        <w:t>{</w:t>
+      </w:r>
+      <w:r>
+        <w:rPr>
+          <w:rFonts w:ascii="Cambria" w:hAnsi="Cambria" w:cs="Cambria"/>
+          <w:color w:val="000000"/>
+        </w:rPr>
+        <w:t>{rythm}}{% else %}{% endif %}</w:t>
+      </w:r>
+      <w:r>
+        <w:rPr>
+          <w:rFonts w:ascii="Cambria" w:hAnsi="Cambria" w:cs="Cambria"/>
+        </w:rPr>
+        <w:t xml:space="preserve">{% if </w:t>
+      </w:r>
+      <w:r>
+        <w:rPr>
+          <w:rFonts w:ascii="Cambria" w:hAnsi="Cambria"/>
+        </w:rPr>
+        <w:t>auditoryFindings %</w:t>
+      </w:r>
+      <w:r>
+        <w:rPr>
+          <w:rFonts w:ascii="Cambria" w:hAnsi="Cambria" w:cs="Cambria"/>
+          <w:color w:val="000000"/>
+        </w:rPr>
+        <w:t>}</w:t>
+      </w:r>
+      <w:r>
+        <w:rPr>
+          <w:rFonts w:ascii="Cambria" w:hAnsi="Cambria" w:cs="Cambria"/>
+        </w:rPr>
+        <w:t xml:space="preserve">Cardiac auscultation revealed a </w:t>
+      </w:r>
+      <w:r>
+        <w:rPr>
+          <w:rFonts w:ascii="Cambria" w:hAnsi="Cambria" w:cs="Cambria"/>
+          <w:color w:val="000000"/>
+        </w:rPr>
+        <w:t>{{</w:t>
+      </w:r>
+      <w:r>
+        <w:rPr>
+          <w:rFonts w:ascii="Cambria" w:hAnsi="Cambria"/>
+        </w:rPr>
+        <w:t>auditoryFindings.systolicEngMenu</w:t>
+      </w:r>
+      <w:r>
+        <w:rPr>
+          <w:rFonts w:ascii="Cambria" w:hAnsi="Cambria" w:cs="Cambria"/>
+          <w:color w:val="000000"/>
+        </w:rPr>
+        <w:t>}}, {{</w:t>
+      </w:r>
+      <w:r>
+        <w:rPr>
+          <w:rFonts w:ascii="Cambria" w:hAnsi="Cambria"/>
+        </w:rPr>
+        <w:t>auditoryFindings.degreeEngMenu</w:t>
+      </w:r>
+      <w:r>
+        <w:rPr>
+          <w:rFonts w:ascii="Cambria" w:hAnsi="Cambria" w:cs="Cambria"/>
+          <w:color w:val="000000"/>
+        </w:rPr>
+        <w:t>}}, {{</w:t>
+      </w:r>
+      <w:r>
+        <w:rPr>
+          <w:rFonts w:ascii="Cambria" w:hAnsi="Cambria"/>
+        </w:rPr>
+        <w:t>auditoryFindings.auscultationEngMenu</w:t>
+      </w:r>
+      <w:r>
+        <w:rPr>
+          <w:rFonts w:ascii="Cambria" w:hAnsi="Cambria" w:cs="Cambria"/>
+          <w:color w:val="000000"/>
+        </w:rPr>
+        <w:t xml:space="preserve">}} </w:t>
+      </w:r>
+      <w:r>
+        <w:rPr>
+          <w:rFonts w:ascii="Cambria" w:hAnsi="Cambria" w:cs="Cambria"/>
+        </w:rPr>
+        <w:t xml:space="preserve">murmur, with a PMI at the </w:t>
+      </w:r>
+      <w:r>
+        <w:rPr>
+          <w:rFonts w:ascii="Cambria" w:hAnsi="Cambria" w:cs="Cambria"/>
+          <w:color w:val="000000"/>
+        </w:rPr>
+        <w:t>{{</w:t>
+      </w:r>
+      <w:r>
+        <w:rPr>
+          <w:rFonts w:ascii="Cambria" w:hAnsi="Cambria"/>
+        </w:rPr>
+        <w:t>auditoryFindings.auditoryEngMenu</w:t>
+      </w:r>
+      <w:r>
+        <w:rPr>
+          <w:rFonts w:ascii="Cambria" w:hAnsi="Cambria" w:cs="Cambria"/>
+          <w:color w:val="000000"/>
+        </w:rPr>
+        <w:t>}}, {{</w:t>
+      </w:r>
+      <w:r>
+        <w:rPr>
+          <w:rFonts w:ascii="Cambria" w:hAnsi="Cambria"/>
+        </w:rPr>
+        <w:t>auditoryFindings.heartEngMenu</w:t>
+      </w:r>
+      <w:r>
+        <w:rPr>
+          <w:rFonts w:ascii="Cambria" w:hAnsi="Cambria" w:cs="Cambria"/>
+          <w:color w:val="000000"/>
+        </w:rPr>
+        <w:t xml:space="preserve">}} </w:t>
+      </w:r>
+      <w:r>
+        <w:rPr>
+          <w:rFonts w:ascii="Cambria" w:hAnsi="Cambria" w:cs="Cambria"/>
+        </w:rPr>
+        <w:t xml:space="preserve">at the </w:t>
+      </w:r>
+      <w:r>
+        <w:rPr>
+          <w:rFonts w:ascii="Cambria" w:hAnsi="Cambria" w:cs="Cambria"/>
+          <w:color w:val="000000"/>
+        </w:rPr>
+        <w:t>{{</w:t>
+      </w:r>
+      <w:r>
+        <w:rPr>
+          <w:rFonts w:ascii="Cambria" w:hAnsi="Cambria"/>
+        </w:rPr>
+        <w:t>auditoryFindings.valveEngMenu</w:t>
+      </w:r>
+      <w:r>
+        <w:rPr>
+          <w:rFonts w:ascii="Cambria" w:hAnsi="Cambria" w:cs="Cambria"/>
+          <w:color w:val="000000"/>
+        </w:rPr>
+        <w:t xml:space="preserve">}}. {% else %} </w:t>
       </w:r>
     </w:p>
     <w:p>
@@ -1640,134 +1759,82 @@
           <w:rFonts w:ascii="Cambria" w:hAnsi="Cambria" w:cs="Cambria"/>
         </w:rPr>
       </w:pPr>
-      <w:proofErr w:type="spellStart"/>
-      <w:r>
-        <w:rPr>
-          <w:rFonts w:ascii="Cambria" w:hAnsi="Cambria" w:cs="Cambria"/>
-        </w:rPr>
-        <w:t>Cardiac</w:t>
-      </w:r>
-      <w:proofErr w:type="spellEnd"/>
-      <w:r>
-        <w:rPr>
-          <w:rFonts w:ascii="Cambria" w:hAnsi="Cambria" w:cs="Cambria"/>
-        </w:rPr>
-        <w:t xml:space="preserve"> auscultation </w:t>
-      </w:r>
-      <w:proofErr w:type="spellStart"/>
-      <w:r>
-        <w:rPr>
-          <w:rFonts w:ascii="Cambria" w:hAnsi="Cambria" w:cs="Cambria"/>
-        </w:rPr>
-        <w:t>revealed</w:t>
-      </w:r>
-      <w:proofErr w:type="spellEnd"/>
-      <w:r>
-        <w:rPr>
-          <w:rFonts w:ascii="Cambria" w:hAnsi="Cambria" w:cs="Cambria"/>
+      <w:r>
+        <w:rPr>
+          <w:rFonts w:ascii="Cambria" w:hAnsi="Cambria" w:cs="Cambria"/>
+        </w:rPr>
+        <w:lastRenderedPageBreak/>
+        <w:t xml:space="preserve">Cardiac auscultation revealed </w:t>
+      </w:r>
+      <w:r>
+        <w:rPr>
+          <w:rFonts w:ascii="Cambria" w:hAnsi="Cambria" w:cs="Cambria"/>
+        </w:rPr>
+        <w:t>a holosystolic, 4</w:t>
+      </w:r>
+      <w:r>
+        <w:rPr>
+          <w:rFonts w:ascii="Cambria" w:hAnsi="Cambria" w:cs="Cambria"/>
+          <w:vertAlign w:val="superscript"/>
+        </w:rPr>
+        <w:t>th</w:t>
+      </w:r>
+      <w:r>
+        <w:rPr>
+          <w:rFonts w:ascii="Cambria" w:hAnsi="Cambria" w:cs="Cambria"/>
+        </w:rPr>
+        <w:t xml:space="preserve"> degree (4/6) regurgitant murmur, with a PMI at the left apex of the heart, at the mitral valve area.</w:t>
+      </w:r>
+      <w:r>
+        <w:rPr>
+          <w:rFonts w:ascii="Cambria" w:hAnsi="Cambria" w:cs="Cambria"/>
+          <w:lang w:val="en-US"/>
         </w:rPr>
         <w:t xml:space="preserve"> </w:t>
       </w:r>
       <w:r>
         <w:rPr>
           <w:rFonts w:ascii="Cambria" w:hAnsi="Cambria" w:cs="Cambria"/>
-        </w:rPr>
-        <w:t xml:space="preserve">a </w:t>
-      </w:r>
-      <w:proofErr w:type="spellStart"/>
-      <w:r>
-        <w:rPr>
-          <w:rFonts w:ascii="Cambria" w:hAnsi="Cambria" w:cs="Cambria"/>
-        </w:rPr>
-        <w:t>holosystolic</w:t>
-      </w:r>
-      <w:proofErr w:type="spellEnd"/>
-      <w:r>
-        <w:rPr>
-          <w:rFonts w:ascii="Cambria" w:hAnsi="Cambria" w:cs="Cambria"/>
-        </w:rPr>
-        <w:t>, 4</w:t>
-      </w:r>
-      <w:r>
-        <w:rPr>
-          <w:rFonts w:ascii="Cambria" w:hAnsi="Cambria" w:cs="Cambria"/>
-          <w:vertAlign w:val="superscript"/>
-        </w:rPr>
-        <w:t>th</w:t>
-      </w:r>
-      <w:r>
-        <w:rPr>
-          <w:rFonts w:ascii="Cambria" w:hAnsi="Cambria" w:cs="Cambria"/>
-        </w:rPr>
-        <w:t xml:space="preserve"> </w:t>
-      </w:r>
-      <w:proofErr w:type="spellStart"/>
-      <w:r>
-        <w:rPr>
-          <w:rFonts w:ascii="Cambria" w:hAnsi="Cambria" w:cs="Cambria"/>
-        </w:rPr>
-        <w:t>degree</w:t>
-      </w:r>
-      <w:proofErr w:type="spellEnd"/>
-      <w:r>
-        <w:rPr>
-          <w:rFonts w:ascii="Cambria" w:hAnsi="Cambria" w:cs="Cambria"/>
-        </w:rPr>
-        <w:t xml:space="preserve"> (4</w:t>
-      </w:r>
-      <w:r>
-        <w:rPr>
-          <w:rFonts w:ascii="Cambria" w:hAnsi="Cambria" w:cs="Cambria"/>
-        </w:rPr>
-        <w:t xml:space="preserve">/6) regurgitant </w:t>
-      </w:r>
-      <w:proofErr w:type="spellStart"/>
-      <w:r>
-        <w:rPr>
-          <w:rFonts w:ascii="Cambria" w:hAnsi="Cambria" w:cs="Cambria"/>
-        </w:rPr>
-        <w:t>murmur</w:t>
-      </w:r>
-      <w:proofErr w:type="spellEnd"/>
-      <w:r>
-        <w:rPr>
-          <w:rFonts w:ascii="Cambria" w:hAnsi="Cambria" w:cs="Cambria"/>
-        </w:rPr>
-        <w:t xml:space="preserve">, </w:t>
-      </w:r>
-      <w:proofErr w:type="spellStart"/>
-      <w:r>
-        <w:rPr>
-          <w:rFonts w:ascii="Cambria" w:hAnsi="Cambria" w:cs="Cambria"/>
-        </w:rPr>
-        <w:t>with</w:t>
-      </w:r>
-      <w:proofErr w:type="spellEnd"/>
-      <w:r>
-        <w:rPr>
-          <w:rFonts w:ascii="Cambria" w:hAnsi="Cambria" w:cs="Cambria"/>
-        </w:rPr>
-        <w:t xml:space="preserve"> a PMI at the left apex of the </w:t>
-      </w:r>
-      <w:proofErr w:type="spellStart"/>
-      <w:r>
-        <w:rPr>
-          <w:rFonts w:ascii="Cambria" w:hAnsi="Cambria" w:cs="Cambria"/>
-        </w:rPr>
-        <w:t>heart</w:t>
-      </w:r>
-      <w:proofErr w:type="spellEnd"/>
-      <w:r>
-        <w:rPr>
-          <w:rFonts w:ascii="Cambria" w:hAnsi="Cambria" w:cs="Cambria"/>
-        </w:rPr>
-        <w:t>, at the mitral valve area</w:t>
-      </w:r>
-      <w:r>
-        <w:rPr>
-          <w:rFonts w:ascii="Cambria" w:hAnsi="Cambria" w:cs="Cambria"/>
-        </w:rPr>
-        <w:t>.</w:t>
+          <w:color w:val="000000"/>
+        </w:rPr>
+        <w:t>{% endif %}</w:t>
+      </w:r>
+    </w:p>
+    <w:p>
+      <w:pPr>
+        <w:numPr>
+          <w:ilvl w:val="0"/>
+          <w:numId w:val="1"/>
+        </w:numPr>
+        <w:tabs>
+          <w:tab w:val="left" w:pos="720"/>
+        </w:tabs>
+        <w:jc w:val="both"/>
+        <w:rPr>
+          <w:rFonts w:ascii="Cambria" w:hAnsi="Cambria" w:cs="Cambria"/>
+          <w:lang w:val="el-GR"/>
+        </w:rPr>
+      </w:pPr>
+      <w:bookmarkStart w:id="10" w:name="_Hlk34157038"/>
+      <w:r>
+        <w:rPr>
+          <w:rFonts w:ascii="Cambria" w:hAnsi="Cambria" w:cs="Cambria"/>
+          <w:lang w:val="el-GR"/>
+        </w:rPr>
+        <w:t>{{</w:t>
+      </w:r>
+      <w:r>
+        <w:rPr>
+          <w:rFonts w:ascii="Cambria" w:hAnsi="Cambria"/>
+        </w:rPr>
+        <w:t>auditoryLung</w:t>
+      </w:r>
+      <w:r>
+        <w:rPr>
+          <w:rFonts w:ascii="Cambria" w:hAnsi="Cambria" w:cs="Cambria"/>
+          <w:lang w:val="el-GR"/>
+        </w:rPr>
+        <w:t>}}</w:t>
       </w:r>
     </w:p>
     <w:p>
@@ -1784,21 +1851,28 @@
         <w:jc w:val="both"/>
         <w:rPr>
           <w:rFonts w:ascii="Cambria" w:hAnsi="Cambria" w:cs="Cambria"/>
-        </w:rPr>
-      </w:pPr>
-      <w:proofErr w:type="spellStart"/>
-      <w:r>
-        <w:rPr>
-          <w:rFonts w:ascii="Cambria" w:hAnsi="Cambria" w:cs="Cambria"/>
-        </w:rPr>
-        <w:t>Arrhythmia</w:t>
-      </w:r>
-      <w:proofErr w:type="spellEnd"/>
-      <w:r>
-        <w:rPr>
-          <w:rFonts w:ascii="Cambria" w:hAnsi="Cambria" w:cs="Cambria"/>
-        </w:rPr>
-        <w:t>.</w:t>
+          <w:lang w:val="el-GR"/>
+        </w:rPr>
+      </w:pPr>
+      <w:r>
+        <w:rPr>
+          <w:rFonts w:ascii="Cambria" w:hAnsi="Cambria" w:cs="Cambria"/>
+          <w:lang w:val="el-GR"/>
+        </w:rPr>
+        <w:t>{{</w:t>
+      </w:r>
+      <w:r>
+        <w:rPr>
+          <w:rFonts w:ascii="Cambria" w:hAnsi="Cambria"/>
+        </w:rPr>
+        <w:t>cough</w:t>
+      </w:r>
+      <w:r>
+        <w:rPr>
+          <w:rFonts w:ascii="Cambria" w:hAnsi="Cambria" w:cs="Cambria"/>
+          <w:lang w:val="en-US"/>
+        </w:rPr>
+        <w:t>}}</w:t>
       </w:r>
     </w:p>
     <w:p>
@@ -1815,47 +1889,28 @@
         <w:jc w:val="both"/>
         <w:rPr>
           <w:rFonts w:ascii="Cambria" w:hAnsi="Cambria" w:cs="Cambria"/>
-        </w:rPr>
-      </w:pPr>
-      <w:r>
-        <w:rPr>
-          <w:rFonts w:ascii="Cambria" w:hAnsi="Cambria" w:cs="Cambria"/>
-        </w:rPr>
-        <w:t>Lung auscultation</w:t>
-      </w:r>
-      <w:r>
-        <w:rPr>
-          <w:rFonts w:ascii="Cambria" w:hAnsi="Cambria" w:cs="Cambria"/>
-        </w:rPr>
-        <w:t xml:space="preserve"> : </w:t>
-      </w:r>
-      <w:proofErr w:type="spellStart"/>
-      <w:r>
-        <w:rPr>
-          <w:rFonts w:ascii="Cambria" w:hAnsi="Cambria" w:cs="Cambria"/>
-        </w:rPr>
-        <w:t>pulmonary</w:t>
-      </w:r>
-      <w:proofErr w:type="spellEnd"/>
-      <w:r>
-        <w:rPr>
-          <w:rFonts w:ascii="Cambria" w:hAnsi="Cambria" w:cs="Cambria"/>
-        </w:rPr>
-        <w:t xml:space="preserve"> </w:t>
-      </w:r>
-      <w:proofErr w:type="spellStart"/>
-      <w:r>
-        <w:rPr>
-          <w:rFonts w:ascii="Cambria" w:hAnsi="Cambria" w:cs="Cambria"/>
-        </w:rPr>
-        <w:t>crackles</w:t>
-      </w:r>
-      <w:proofErr w:type="spellEnd"/>
-      <w:r>
-        <w:rPr>
-          <w:rFonts w:ascii="Cambria" w:hAnsi="Cambria" w:cs="Cambria"/>
-        </w:rPr>
-        <w:t xml:space="preserve"> and ronchi.</w:t>
+          <w:lang w:val="el-GR"/>
+        </w:rPr>
+      </w:pPr>
+      <w:r>
+        <w:rPr>
+          <w:rFonts w:ascii="Cambria" w:hAnsi="Cambria" w:cs="Cambria"/>
+          <w:lang w:val="en-US"/>
+        </w:rPr>
+        <w:t>{{</w:t>
+      </w:r>
+      <w:r>
+        <w:rPr>
+          <w:rFonts w:ascii="Cambria" w:hAnsi="Cambria"/>
+        </w:rPr>
+        <w:t>heartRate</w:t>
+      </w:r>
+      <w:r>
+        <w:rPr>
+          <w:rFonts w:ascii="Cambria" w:hAnsi="Cambria" w:cs="Cambria"/>
+          <w:lang w:val="en-US"/>
+        </w:rPr>
+        <w:t>}}</w:t>
       </w:r>
     </w:p>
     <w:p>
@@ -1874,75 +1929,348 @@
           <w:rFonts w:ascii="Cambria" w:hAnsi="Cambria" w:cs="Cambria"/>
         </w:rPr>
       </w:pPr>
-      <w:proofErr w:type="spellStart"/>
-      <w:r>
-        <w:rPr>
-          <w:rFonts w:ascii="Cambria" w:hAnsi="Cambria" w:cs="Cambria"/>
-        </w:rPr>
-        <w:t>Moderate</w:t>
-      </w:r>
-      <w:proofErr w:type="spellEnd"/>
-      <w:r>
-        <w:rPr>
-          <w:rFonts w:ascii="Cambria" w:hAnsi="Cambria" w:cs="Cambria"/>
+      <w:bookmarkStart w:id="11" w:name="_Hlk19282453"/>
+      <w:r>
+        <w:rPr>
+          <w:rFonts w:ascii="Cambria" w:hAnsi="Cambria" w:cs="Cambria"/>
+          <w:lang w:val="en-US"/>
+        </w:rPr>
+        <w:t xml:space="preserve">{% if </w:t>
+      </w:r>
+      <w:r>
+        <w:rPr>
+          <w:rFonts w:ascii="Cambria" w:hAnsi="Cambria"/>
+        </w:rPr>
+        <w:t xml:space="preserve">mucous </w:t>
+      </w:r>
+      <w:proofErr w:type="gramStart"/>
+      <w:r>
+        <w:rPr>
+          <w:rFonts w:ascii="Cambria" w:hAnsi="Cambria"/>
+        </w:rPr>
+        <w:t>%</w:t>
+      </w:r>
+      <w:r>
+        <w:rPr>
+          <w:rFonts w:ascii="Cambria" w:hAnsi="Cambria" w:cs="Cambria"/>
+          <w:color w:val="000000"/>
+        </w:rPr>
+        <w:t>}</w:t>
+      </w:r>
+      <w:r>
+        <w:rPr>
+          <w:rFonts w:ascii="Cambria" w:hAnsi="Cambria" w:cs="Cambria"/>
+          <w:color w:val="000000"/>
+          <w:lang w:val="en-US"/>
+        </w:rPr>
+        <w:t>{</w:t>
+      </w:r>
+      <w:proofErr w:type="gramEnd"/>
+      <w:r>
+        <w:rPr>
+          <w:rFonts w:ascii="Cambria" w:hAnsi="Cambria" w:cs="Cambria"/>
+          <w:lang w:val="en-US"/>
+        </w:rPr>
+        <w:t xml:space="preserve">% if </w:t>
+      </w:r>
+      <w:r>
+        <w:rPr>
+          <w:rFonts w:ascii="Cambria" w:hAnsi="Cambria"/>
+        </w:rPr>
+        <w:t>mucous</w:t>
+      </w:r>
+      <w:r>
+        <w:rPr>
+          <w:rFonts w:ascii="Cambria" w:hAnsi="Cambria" w:cs="Cambria"/>
+          <w:b/>
+          <w:bCs/>
+          <w:color w:val="000000"/>
+          <w:lang w:val="en-US"/>
+        </w:rPr>
+        <w:t>==</w:t>
+      </w:r>
+      <w:r>
+        <w:rPr>
+          <w:rFonts w:ascii="Cambria" w:hAnsi="Cambria" w:cs="Cambria"/>
+          <w:color w:val="000000"/>
+          <w:lang w:val="en-US"/>
+        </w:rPr>
+        <w:t>’</w:t>
+      </w:r>
+      <w:r>
+        <w:rPr>
+          <w:rFonts w:ascii="Cambria" w:hAnsi="Cambria" w:cs="Cambria"/>
+          <w:color w:val="000000"/>
+          <w:lang w:val="en-US"/>
+        </w:rPr>
+        <w:t>ND</w:t>
+      </w:r>
+      <w:r>
+        <w:rPr>
+          <w:rFonts w:ascii="Cambria" w:hAnsi="Cambria" w:cs="Cambria"/>
+          <w:color w:val="000000"/>
+          <w:lang w:val="en-US"/>
+        </w:rPr>
+        <w:t>.’</w:t>
+      </w:r>
+      <w:r>
+        <w:rPr>
+          <w:rFonts w:ascii="Cambria" w:hAnsi="Cambria"/>
+        </w:rPr>
+        <w:t xml:space="preserve"> %</w:t>
+      </w:r>
+      <w:r>
+        <w:rPr>
+          <w:rFonts w:ascii="Cambria" w:hAnsi="Cambria" w:cs="Cambria"/>
+          <w:color w:val="000000"/>
+        </w:rPr>
+        <w:t>}</w:t>
+      </w:r>
+      <w:r>
+        <w:rPr>
+          <w:rFonts w:ascii="Cambria" w:hAnsi="Cambria" w:cs="Cambria"/>
+          <w:color w:val="000000"/>
+        </w:rPr>
+        <w:t>M</w:t>
+      </w:r>
+      <w:r>
+        <w:rPr>
+          <w:rFonts w:ascii="Cambria" w:hAnsi="Cambria" w:cs="Cambria"/>
+        </w:rPr>
+        <w:t>ucous membranes</w:t>
+      </w:r>
+      <w:r>
+        <w:rPr>
+          <w:rFonts w:ascii="Cambria" w:hAnsi="Cambria" w:cs="Cambria"/>
+          <w:color w:val="000000"/>
+        </w:rPr>
+        <w:t>:</w:t>
+      </w:r>
+      <w:r>
+        <w:rPr>
+          <w:rFonts w:ascii="Cambria" w:hAnsi="Cambria" w:cs="Cambria"/>
+          <w:color w:val="000000"/>
         </w:rPr>
         <w:t xml:space="preserve"> </w:t>
       </w:r>
-      <w:proofErr w:type="spellStart"/>
-      <w:r>
-        <w:rPr>
-          <w:rFonts w:ascii="Cambria" w:hAnsi="Cambria" w:cs="Cambria"/>
-        </w:rPr>
-        <w:t>c</w:t>
-      </w:r>
-      <w:r>
-        <w:rPr>
-          <w:rFonts w:ascii="Cambria" w:hAnsi="Cambria" w:cs="Cambria"/>
-        </w:rPr>
-        <w:t>ough</w:t>
-      </w:r>
-      <w:proofErr w:type="spellEnd"/>
-      <w:r>
-        <w:rPr>
-          <w:rFonts w:ascii="Cambria" w:hAnsi="Cambria" w:cs="Cambria"/>
-        </w:rPr>
-        <w:t xml:space="preserve"> reproduction</w:t>
-      </w:r>
-      <w:r>
-        <w:rPr>
-          <w:rFonts w:ascii="Cambria" w:hAnsi="Cambria" w:cs="Cambria"/>
-        </w:rPr>
-        <w:t xml:space="preserve"> </w:t>
-      </w:r>
-      <w:proofErr w:type="spellStart"/>
-      <w:r>
-        <w:rPr>
-          <w:rFonts w:ascii="Cambria" w:hAnsi="Cambria" w:cs="Cambria"/>
-        </w:rPr>
-        <w:t>during</w:t>
-      </w:r>
-      <w:proofErr w:type="spellEnd"/>
-      <w:r>
-        <w:rPr>
-          <w:rFonts w:ascii="Cambria" w:hAnsi="Cambria" w:cs="Cambria"/>
-        </w:rPr>
-        <w:t xml:space="preserve"> </w:t>
-      </w:r>
-      <w:proofErr w:type="spellStart"/>
-      <w:r>
-        <w:rPr>
-          <w:rFonts w:ascii="Cambria" w:hAnsi="Cambria" w:cs="Cambria"/>
-        </w:rPr>
-        <w:t>tracheal</w:t>
-      </w:r>
-      <w:proofErr w:type="spellEnd"/>
-      <w:r>
-        <w:rPr>
-          <w:rFonts w:ascii="Cambria" w:hAnsi="Cambria" w:cs="Cambria"/>
-        </w:rPr>
-        <w:t xml:space="preserve"> palpation.</w:t>
+      <w:r>
+        <w:rPr>
+          <w:rFonts w:ascii="Cambria" w:hAnsi="Cambria" w:cs="Cambria"/>
+          <w:color w:val="000000"/>
+        </w:rPr>
+        <w:t>{{</w:t>
+      </w:r>
+      <w:r>
+        <w:rPr>
+          <w:rFonts w:ascii="Cambria" w:hAnsi="Cambria"/>
+        </w:rPr>
+        <w:t>mucous</w:t>
+      </w:r>
+      <w:r>
+        <w:rPr>
+          <w:rFonts w:ascii="Cambria" w:hAnsi="Cambria" w:cs="Cambria"/>
+          <w:color w:val="000000"/>
+        </w:rPr>
+        <w:t>}} {% else %}</w:t>
+      </w:r>
+      <w:r>
+        <w:rPr>
+          <w:rFonts w:ascii="Cambria" w:hAnsi="Cambria" w:cs="Cambria"/>
+        </w:rPr>
+        <w:t>{{</w:t>
+      </w:r>
+      <w:r>
+        <w:rPr>
+          <w:rFonts w:ascii="Cambria" w:hAnsi="Cambria"/>
+        </w:rPr>
+        <w:t>mucous</w:t>
+      </w:r>
+      <w:r>
+        <w:rPr>
+          <w:rFonts w:ascii="Cambria" w:hAnsi="Cambria" w:cs="Cambria"/>
+        </w:rPr>
+        <w:t>}}</w:t>
+      </w:r>
+      <w:r>
+        <w:rPr>
+          <w:rFonts w:ascii="Cambria" w:hAnsi="Cambria" w:cs="Cambria"/>
+          <w:color w:val="000000"/>
+        </w:rPr>
+        <w:t>{% endif %}{% endif %}</w:t>
       </w:r>
     </w:p>
+    <w:p>
+      <w:pPr>
+        <w:numPr>
+          <w:ilvl w:val="0"/>
+          <w:numId w:val="1"/>
+        </w:numPr>
+        <w:tabs>
+          <w:tab w:val="left" w:pos="709"/>
+        </w:tabs>
+        <w:jc w:val="both"/>
+        <w:rPr>
+          <w:rFonts w:ascii="Cambria" w:hAnsi="Cambria" w:cs="Cambria"/>
+        </w:rPr>
+      </w:pPr>
+      <w:bookmarkStart w:id="12" w:name="_Hlk19280949"/>
+      <w:r>
+        <w:rPr>
+          <w:rFonts w:ascii="Cambria" w:hAnsi="Cambria" w:cs="Cambria"/>
+          <w:lang w:val="en-US"/>
+        </w:rPr>
+        <w:t xml:space="preserve">{% if </w:t>
+      </w:r>
+      <w:r>
+        <w:rPr>
+          <w:rFonts w:ascii="Cambria" w:hAnsi="Cambria"/>
+        </w:rPr>
+        <w:t xml:space="preserve">dental </w:t>
+      </w:r>
+      <w:proofErr w:type="gramStart"/>
+      <w:r>
+        <w:rPr>
+          <w:rFonts w:ascii="Cambria" w:hAnsi="Cambria"/>
+        </w:rPr>
+        <w:t>%</w:t>
+      </w:r>
+      <w:r>
+        <w:rPr>
+          <w:rFonts w:ascii="Cambria" w:hAnsi="Cambria" w:cs="Cambria"/>
+          <w:color w:val="000000"/>
+        </w:rPr>
+        <w:t>}</w:t>
+      </w:r>
+      <w:r>
+        <w:rPr>
+          <w:rFonts w:ascii="Cambria" w:hAnsi="Cambria" w:cs="Cambria"/>
+          <w:color w:val="000000"/>
+          <w:lang w:val="en-US"/>
+        </w:rPr>
+        <w:t>{</w:t>
+      </w:r>
+      <w:proofErr w:type="gramEnd"/>
+      <w:r>
+        <w:rPr>
+          <w:rFonts w:ascii="Cambria" w:hAnsi="Cambria" w:cs="Cambria"/>
+          <w:lang w:val="en-US"/>
+        </w:rPr>
+        <w:t xml:space="preserve">% if </w:t>
+      </w:r>
+      <w:r>
+        <w:rPr>
+          <w:rFonts w:ascii="Cambria" w:hAnsi="Cambria"/>
+        </w:rPr>
+        <w:t>dental</w:t>
+      </w:r>
+      <w:r>
+        <w:rPr>
+          <w:rFonts w:ascii="Cambria" w:hAnsi="Cambria" w:cs="Cambria"/>
+          <w:b/>
+          <w:bCs/>
+          <w:color w:val="000000"/>
+          <w:lang w:val="en-US"/>
+        </w:rPr>
+        <w:t xml:space="preserve"> ==</w:t>
+      </w:r>
+      <w:r>
+        <w:rPr>
+          <w:rFonts w:ascii="Cambria" w:hAnsi="Cambria" w:cs="Cambria"/>
+          <w:color w:val="000000"/>
+          <w:lang w:val="en-US"/>
+        </w:rPr>
+        <w:t>’</w:t>
+      </w:r>
+      <w:r>
+        <w:rPr>
+          <w:rFonts w:ascii="Cambria" w:hAnsi="Cambria" w:cs="Cambria"/>
+          <w:color w:val="000000"/>
+          <w:lang w:val="en-US"/>
+        </w:rPr>
+        <w:t>ND</w:t>
+      </w:r>
+      <w:r>
+        <w:rPr>
+          <w:rFonts w:ascii="Cambria" w:hAnsi="Cambria" w:cs="Cambria"/>
+          <w:color w:val="000000"/>
+          <w:lang w:val="en-US"/>
+        </w:rPr>
+        <w:t>.’</w:t>
+      </w:r>
+      <w:r>
+        <w:rPr>
+          <w:rFonts w:ascii="Cambria" w:hAnsi="Cambria"/>
+        </w:rPr>
+        <w:t xml:space="preserve"> %</w:t>
+      </w:r>
+      <w:r>
+        <w:rPr>
+          <w:rFonts w:ascii="Cambria" w:hAnsi="Cambria" w:cs="Cambria"/>
+          <w:color w:val="000000"/>
+        </w:rPr>
+        <w:t>}</w:t>
+      </w:r>
+      <w:r>
+        <w:rPr>
+          <w:rFonts w:ascii="Cambria" w:hAnsi="Cambria" w:cs="Cambria"/>
+          <w:color w:val="000000"/>
+        </w:rPr>
+        <w:t>D</w:t>
+      </w:r>
+      <w:r>
+        <w:rPr>
+          <w:rFonts w:ascii="Cambria" w:hAnsi="Cambria" w:cs="Cambria"/>
+        </w:rPr>
+        <w:t xml:space="preserve">ental calculus: </w:t>
+      </w:r>
+      <w:r>
+        <w:rPr>
+          <w:rFonts w:ascii="Cambria" w:hAnsi="Cambria" w:cs="Cambria"/>
+          <w:color w:val="000000"/>
+        </w:rPr>
+        <w:t>{{</w:t>
+      </w:r>
+      <w:r>
+        <w:rPr>
+          <w:rFonts w:ascii="Cambria" w:hAnsi="Cambria"/>
+        </w:rPr>
+        <w:t>dental</w:t>
+      </w:r>
+      <w:r>
+        <w:rPr>
+          <w:rFonts w:ascii="Cambria" w:hAnsi="Cambria" w:cs="Cambria"/>
+          <w:color w:val="000000"/>
+        </w:rPr>
+        <w:t>}}{% else %}</w:t>
+      </w:r>
+      <w:r>
+        <w:rPr>
+          <w:rFonts w:ascii="Cambria" w:hAnsi="Cambria" w:cs="Cambria"/>
+        </w:rPr>
+        <w:t>{{</w:t>
+      </w:r>
+      <w:r>
+        <w:rPr>
+          <w:rFonts w:ascii="Cambria" w:hAnsi="Cambria"/>
+        </w:rPr>
+        <w:t>dental</w:t>
+      </w:r>
+      <w:r>
+        <w:rPr>
+          <w:rFonts w:ascii="Cambria" w:hAnsi="Cambria" w:cs="Cambria"/>
+        </w:rPr>
+        <w:t>}}</w:t>
+      </w:r>
+      <w:r>
+        <w:rPr>
+          <w:rFonts w:ascii="Cambria" w:hAnsi="Cambria" w:cs="Cambria"/>
+          <w:color w:val="000000"/>
+        </w:rPr>
+        <w:t>{% endif %}{% endif %}</w:t>
+      </w:r>
+    </w:p>
+    <w:bookmarkEnd w:id="11"/>
+    <w:bookmarkEnd w:id="12"/>
     <w:p>
       <w:pPr>
         <w:pStyle w:val="Header"/>
@@ -1957,27 +2285,35 @@
         <w:jc w:val="both"/>
         <w:rPr>
           <w:rFonts w:ascii="Cambria" w:hAnsi="Cambria" w:cs="Cambria"/>
-        </w:rPr>
-      </w:pPr>
-      <w:r>
-        <w:rPr>
-          <w:rFonts w:ascii="Cambria" w:hAnsi="Cambria" w:cs="Cambria"/>
-        </w:rPr>
-        <w:t xml:space="preserve">Normal </w:t>
-      </w:r>
-      <w:proofErr w:type="spellStart"/>
-      <w:r>
-        <w:rPr>
-          <w:rFonts w:ascii="Cambria" w:hAnsi="Cambria" w:cs="Cambria"/>
-        </w:rPr>
-        <w:t>femoral</w:t>
-      </w:r>
-      <w:proofErr w:type="spellEnd"/>
-      <w:r>
-        <w:rPr>
-          <w:rFonts w:ascii="Cambria" w:hAnsi="Cambria" w:cs="Cambria"/>
-        </w:rPr>
-        <w:t xml:space="preserve"> pulse.</w:t>
+          <w:lang w:val="el-GR"/>
+        </w:rPr>
+      </w:pPr>
+      <w:r>
+        <w:rPr>
+          <w:rFonts w:ascii="Cambria" w:hAnsi="Cambria" w:cs="Cambria"/>
+          <w:lang w:val="en-US"/>
+        </w:rPr>
+        <w:t>{{</w:t>
+      </w:r>
+      <w:r>
+        <w:rPr>
+          <w:rFonts w:ascii="Cambria" w:hAnsi="Cambria"/>
+        </w:rPr>
+        <w:t>bodyWeight</w:t>
+      </w:r>
+      <w:r>
+        <w:rPr>
+          <w:rFonts w:ascii="Cambria" w:hAnsi="Cambria" w:cs="Cambria"/>
+          <w:lang w:val="en-US"/>
+        </w:rPr>
+        <w:t>}}</w:t>
+      </w:r>
+      <w:r>
+        <w:rPr>
+          <w:rFonts w:ascii="Cambria" w:hAnsi="Cambria" w:cs="Cambria"/>
+          <w:lang w:val="el-GR"/>
+        </w:rPr>
+        <w:t>.</w:t>
       </w:r>
     </w:p>
     <w:p>
@@ -1994,36 +2330,34 @@
         <w:jc w:val="both"/>
         <w:rPr>
           <w:rFonts w:ascii="Cambria" w:hAnsi="Cambria" w:cs="Cambria"/>
-        </w:rPr>
-      </w:pPr>
-      <w:r>
-        <w:rPr>
-          <w:rFonts w:ascii="Cambria" w:hAnsi="Cambria" w:cs="Cambria"/>
-        </w:rPr>
-        <w:t xml:space="preserve">Normal </w:t>
-      </w:r>
-      <w:proofErr w:type="spellStart"/>
-      <w:r>
-        <w:rPr>
-          <w:rFonts w:ascii="Cambria" w:hAnsi="Cambria" w:cs="Cambria"/>
-        </w:rPr>
-        <w:t>mucous</w:t>
-      </w:r>
-      <w:proofErr w:type="spellEnd"/>
-      <w:r>
-        <w:rPr>
-          <w:rFonts w:ascii="Cambria" w:hAnsi="Cambria" w:cs="Cambria"/>
-        </w:rPr>
-        <w:t xml:space="preserve"> membranes.</w:t>
-      </w:r>
+          <w:lang w:val="el-GR"/>
+        </w:rPr>
+      </w:pPr>
+      <w:r>
+        <w:rPr>
+          <w:rFonts w:ascii="Cambria" w:hAnsi="Cambria" w:cs="Cambria"/>
+          <w:lang w:val="el-GR"/>
+        </w:rPr>
+        <w:t>{{</w:t>
+      </w:r>
+      <w:r>
+        <w:rPr>
+          <w:rFonts w:ascii="Cambria" w:hAnsi="Cambria"/>
+        </w:rPr>
+        <w:t>lymph</w:t>
+      </w:r>
+      <w:r>
+        <w:rPr>
+          <w:rFonts w:ascii="Cambria" w:hAnsi="Cambria" w:cs="Cambria"/>
+          <w:lang w:val="el-GR"/>
+        </w:rPr>
+        <w:t>}}</w:t>
+      </w:r>
+      <w:bookmarkEnd w:id="10"/>
     </w:p>
     <w:p>
       <w:pPr>
         <w:pStyle w:val="Header"/>
-        <w:numPr>
-          <w:ilvl w:val="0"/>
-          <w:numId w:val="1"/>
-        </w:numPr>
         <w:tabs>
           <w:tab w:val="clear" w:pos="4536"/>
           <w:tab w:val="clear" w:pos="9072"/>
@@ -2031,44 +2365,13 @@
         <w:jc w:val="both"/>
         <w:rPr>
           <w:rFonts w:ascii="Cambria" w:hAnsi="Cambria" w:cs="Cambria"/>
-        </w:rPr>
-      </w:pPr>
-      <w:proofErr w:type="spellStart"/>
-      <w:r>
-        <w:rPr>
-          <w:rFonts w:ascii="Cambria" w:hAnsi="Cambria" w:cs="Cambria"/>
-        </w:rPr>
-        <w:t>Severe</w:t>
-      </w:r>
-      <w:proofErr w:type="spellEnd"/>
-      <w:r>
-        <w:rPr>
-          <w:rFonts w:ascii="Cambria" w:hAnsi="Cambria" w:cs="Cambria"/>
-        </w:rPr>
-        <w:t xml:space="preserve"> dental </w:t>
-      </w:r>
-      <w:proofErr w:type="spellStart"/>
-      <w:r>
-        <w:rPr>
-          <w:rFonts w:ascii="Cambria" w:hAnsi="Cambria" w:cs="Cambria"/>
-        </w:rPr>
-        <w:t>calculus</w:t>
-      </w:r>
-      <w:proofErr w:type="spellEnd"/>
-      <w:r>
-        <w:rPr>
-          <w:rFonts w:ascii="Cambria" w:hAnsi="Cambria" w:cs="Cambria"/>
-        </w:rPr>
-        <w:t>.</w:t>
-      </w:r>
+          <w:lang w:val="el-GR"/>
+        </w:rPr>
+      </w:pPr>
     </w:p>
     <w:p>
       <w:pPr>
         <w:pStyle w:val="Header"/>
-        <w:numPr>
-          <w:ilvl w:val="0"/>
-          <w:numId w:val="1"/>
-        </w:numPr>
         <w:tabs>
           <w:tab w:val="clear" w:pos="4536"/>
           <w:tab w:val="clear" w:pos="9072"/>
@@ -2076,42 +2379,13 @@
         <w:jc w:val="both"/>
         <w:rPr>
           <w:rFonts w:ascii="Cambria" w:hAnsi="Cambria" w:cs="Cambria"/>
-        </w:rPr>
-      </w:pPr>
-      <w:r>
-        <w:rPr>
-          <w:rFonts w:ascii="Cambria" w:hAnsi="Cambria" w:cs="Cambria"/>
-        </w:rPr>
-        <w:t xml:space="preserve">Normal body </w:t>
-      </w:r>
-      <w:proofErr w:type="spellStart"/>
-      <w:r>
-        <w:rPr>
-          <w:rFonts w:ascii="Cambria" w:hAnsi="Cambria" w:cs="Cambria"/>
-        </w:rPr>
-        <w:t>weight</w:t>
-      </w:r>
-      <w:proofErr w:type="spellEnd"/>
-      <w:r>
-        <w:rPr>
-          <w:rFonts w:ascii="Cambria" w:hAnsi="Cambria" w:cs="Cambria"/>
-        </w:rPr>
-        <w:t xml:space="preserve"> (BS : 3</w:t>
-      </w:r>
-      <w:r>
-        <w:rPr>
-          <w:rFonts w:ascii="Cambria" w:hAnsi="Cambria" w:cs="Cambria"/>
-        </w:rPr>
-        <w:t>/5).</w:t>
-      </w:r>
+          <w:lang w:val="el-GR"/>
+        </w:rPr>
+      </w:pPr>
     </w:p>
     <w:p>
       <w:pPr>
         <w:pStyle w:val="Header"/>
-        <w:numPr>
-          <w:ilvl w:val="0"/>
-          <w:numId w:val="1"/>
-        </w:numPr>
         <w:tabs>
           <w:tab w:val="clear" w:pos="4536"/>
           <w:tab w:val="clear" w:pos="9072"/>
@@ -2119,56 +2393,9 @@
         <w:jc w:val="both"/>
         <w:rPr>
           <w:rFonts w:ascii="Cambria" w:hAnsi="Cambria" w:cs="Cambria"/>
-        </w:rPr>
-      </w:pPr>
-      <w:r>
-        <w:rPr>
-          <w:rFonts w:ascii="Cambria" w:hAnsi="Cambria" w:cs="Cambria"/>
-        </w:rPr>
-        <w:t xml:space="preserve">Normal </w:t>
-      </w:r>
-      <w:proofErr w:type="spellStart"/>
-      <w:r>
-        <w:rPr>
-          <w:rFonts w:ascii="Cambria" w:hAnsi="Cambria" w:cs="Cambria"/>
-        </w:rPr>
-        <w:t>peripheral</w:t>
-      </w:r>
-      <w:proofErr w:type="spellEnd"/>
-      <w:r>
-        <w:rPr>
-          <w:rFonts w:ascii="Cambria" w:hAnsi="Cambria" w:cs="Cambria"/>
-        </w:rPr>
-        <w:t xml:space="preserve"> </w:t>
-      </w:r>
-      <w:proofErr w:type="spellStart"/>
-      <w:r>
-        <w:rPr>
-          <w:rFonts w:ascii="Cambria" w:hAnsi="Cambria" w:cs="Cambria"/>
-        </w:rPr>
-        <w:t>lymph</w:t>
-      </w:r>
-      <w:proofErr w:type="spellEnd"/>
-      <w:r>
-        <w:rPr>
-          <w:rFonts w:ascii="Cambria" w:hAnsi="Cambria" w:cs="Cambria"/>
-        </w:rPr>
-        <w:t xml:space="preserve"> </w:t>
-      </w:r>
-      <w:proofErr w:type="spellStart"/>
-      <w:r>
-        <w:rPr>
-          <w:rFonts w:ascii="Cambria" w:hAnsi="Cambria" w:cs="Cambria"/>
-        </w:rPr>
-        <w:t>nodes</w:t>
-      </w:r>
-      <w:proofErr w:type="spellEnd"/>
-      <w:r>
-        <w:rPr>
-          <w:rFonts w:ascii="Cambria" w:hAnsi="Cambria" w:cs="Cambria"/>
-        </w:rPr>
-        <w:t xml:space="preserve"> size</w:t>
-      </w:r>
+          <w:lang w:val="el-GR"/>
+        </w:rPr>
+      </w:pPr>
     </w:p>
     <w:p>
       <w:pPr>
@@ -2195,7 +2422,6 @@
           <w:noProof/>
           <w:lang w:val="el-GR" w:eastAsia="el-GR"/>
         </w:rPr>
-        <w:lastRenderedPageBreak/>
         <w:drawing>
           <wp:inline distT="0" distB="0" distL="0" distR="0" wp14:anchorId="6037E6DA" wp14:editId="5BA018F4">
             <wp:extent cx="371475" cy="371475"/>
@@ -2342,13 +2568,17 @@
       <w:pPr>
         <w:rPr>
           <w:rFonts w:ascii="Cambria" w:hAnsi="Cambria" w:cs="Cambria"/>
-          <w:b/>
-          <w:bCs/>
-          <w:sz w:val="32"/>
-          <w:szCs w:val="32"/>
-          <w:lang w:val="en-US"/>
-        </w:rPr>
-      </w:pPr>
+          <w:lang w:val="en-US"/>
+        </w:rPr>
+      </w:pPr>
+      <w:bookmarkStart w:id="13" w:name="_Hlk45555500"/>
+      <w:r>
+        <w:rPr>
+          <w:rFonts w:ascii="Cambria" w:hAnsi="Cambria" w:cs="Cambria"/>
+          <w:lang w:val="en-US"/>
+        </w:rPr>
+        <w:t xml:space="preserve">{% if PDF %} </w:t>
+      </w:r>
     </w:p>
     <w:tbl>
       <w:tblPr>
@@ -2410,7 +2640,7 @@
               <w:pStyle w:val="Heading5"/>
               <w:rPr>
                 <w:rFonts w:ascii="Cambria" w:hAnsi="Cambria" w:cs="Cambria"/>
-                <w:lang w:val="en-US"/>
+                <w:lang w:val="el-GR"/>
               </w:rPr>
             </w:pPr>
           </w:p>
@@ -2462,7 +2692,7 @@
                 <w:b/>
                 <w:bCs/>
                 <w:color w:val="FF0000"/>
-                <w:lang w:val="en-US"/>
+                <w:lang w:val="el-GR"/>
               </w:rPr>
             </w:pPr>
             <w:r>
@@ -2471,7 +2701,7 @@
                 <w:b/>
                 <w:bCs/>
                 <w:color w:val="FF0000"/>
-                <w:lang w:val="en-US"/>
+                <w:lang w:val="el-GR"/>
               </w:rPr>
               <w:tab/>
             </w:r>
@@ -2523,18 +2753,56 @@
             </w:pPr>
             <w:r>
               <w:rPr>
-                <w:rFonts w:ascii="Cambria" w:hAnsi="Cambria" w:cs="Cambria"/>
-                <w:color w:val="808080"/>
-                <w:lang w:val="en-US"/>
-              </w:rPr>
-              <w:t>3.7</w:t>
-            </w:r>
-            <w:r>
-              <w:rPr>
-                <w:rFonts w:ascii="Cambria" w:hAnsi="Cambria" w:cs="Cambria"/>
-                <w:color w:val="808080"/>
-              </w:rPr>
-              <w:t xml:space="preserve"> mm</w:t>
+                <w:rFonts w:asciiTheme="majorHAnsi" w:hAnsiTheme="majorHAnsi" w:cs="Cambria"/>
+                <w:color w:val="808080"/>
+              </w:rPr>
+              <w:t xml:space="preserve">{% if </w:t>
+            </w:r>
+            <w:proofErr w:type="spellStart"/>
+            <w:r>
+              <w:rPr>
+                <w:rFonts w:asciiTheme="majorHAnsi" w:hAnsiTheme="majorHAnsi" w:cs="Cambria"/>
+                <w:color w:val="808080"/>
+              </w:rPr>
+              <w:t>PDF.RVDd</w:t>
+            </w:r>
+            <w:proofErr w:type="spellEnd"/>
+            <w:r>
+              <w:rPr>
+                <w:rFonts w:asciiTheme="majorHAnsi" w:hAnsiTheme="majorHAnsi" w:cs="Cambria"/>
+                <w:color w:val="808080"/>
+              </w:rPr>
+              <w:t xml:space="preserve"> %}{{</w:t>
+            </w:r>
+            <w:proofErr w:type="spellStart"/>
+            <w:r>
+              <w:rPr>
+                <w:rFonts w:asciiTheme="majorHAnsi" w:hAnsiTheme="majorHAnsi" w:cs="Cambria"/>
+                <w:color w:val="808080"/>
+              </w:rPr>
+              <w:t>PDF.RVDd</w:t>
+            </w:r>
+            <w:proofErr w:type="spellEnd"/>
+            <w:r>
+              <w:rPr>
+                <w:rFonts w:asciiTheme="majorHAnsi" w:hAnsiTheme="majorHAnsi" w:cs="Cambria"/>
+                <w:color w:val="808080"/>
+              </w:rPr>
+              <w:t>}}{% else %}</w:t>
+            </w:r>
+            <w:r>
+              <w:rPr>
+                <w:rFonts w:asciiTheme="majorHAnsi" w:hAnsiTheme="majorHAnsi" w:cs="Cambria"/>
+                <w:color w:val="808080"/>
+              </w:rPr>
+              <w:t>5.8</w:t>
+            </w:r>
+            <w:r>
+              <w:rPr>
+                <w:rFonts w:asciiTheme="majorHAnsi" w:hAnsiTheme="majorHAnsi" w:cs="Cambria"/>
+                <w:color w:val="808080"/>
+              </w:rPr>
+              <w:t>{% endif %} mm</w:t>
             </w:r>
           </w:p>
         </w:tc>
@@ -2578,26 +2846,56 @@
             </w:pPr>
             <w:r>
               <w:rPr>
-                <w:rFonts w:ascii="Cambria" w:hAnsi="Cambria" w:cs="Cambria"/>
-                <w:color w:val="808080"/>
-              </w:rPr>
-              <w:t>Vmax = 0.91</w:t>
-            </w:r>
-            <w:r>
-              <w:rPr>
-                <w:rFonts w:ascii="Cambria" w:hAnsi="Cambria" w:cs="Cambria"/>
-                <w:color w:val="808080"/>
-              </w:rPr>
-              <w:t xml:space="preserve"> m/s</w:t>
-            </w:r>
-            <w:r>
-              <w:rPr>
-                <w:rFonts w:ascii="Cambria" w:hAnsi="Cambria" w:cs="Cambria"/>
-                <w:b/>
-                <w:color w:val="808080"/>
-                <w:lang w:val="en-US"/>
-              </w:rPr>
-              <w:t xml:space="preserve"> </w:t>
+                <w:rFonts w:asciiTheme="majorHAnsi" w:hAnsiTheme="majorHAnsi" w:cs="Cambria"/>
+                <w:color w:val="808080"/>
+              </w:rPr>
+              <w:t xml:space="preserve">Vmax = {% if </w:t>
+            </w:r>
+            <w:proofErr w:type="spellStart"/>
+            <w:r>
+              <w:rPr>
+                <w:rFonts w:asciiTheme="majorHAnsi" w:hAnsiTheme="majorHAnsi" w:cs="Cambria"/>
+                <w:color w:val="808080"/>
+              </w:rPr>
+              <w:t>PDF.AoVmax</w:t>
+            </w:r>
+            <w:proofErr w:type="spellEnd"/>
+            <w:r>
+              <w:rPr>
+                <w:rFonts w:asciiTheme="majorHAnsi" w:hAnsiTheme="majorHAnsi" w:cs="Cambria"/>
+                <w:color w:val="808080"/>
+              </w:rPr>
+              <w:t xml:space="preserve"> %}{{</w:t>
+            </w:r>
+            <w:proofErr w:type="spellStart"/>
+            <w:r>
+              <w:rPr>
+                <w:rFonts w:asciiTheme="majorHAnsi" w:hAnsiTheme="majorHAnsi" w:cs="Cambria"/>
+                <w:color w:val="808080"/>
+              </w:rPr>
+              <w:t>PDF.AoVmax</w:t>
+            </w:r>
+            <w:proofErr w:type="spellEnd"/>
+            <w:r>
+              <w:rPr>
+                <w:rFonts w:asciiTheme="majorHAnsi" w:hAnsiTheme="majorHAnsi" w:cs="Cambria"/>
+                <w:color w:val="808080"/>
+              </w:rPr>
+              <w:t>}}{% else %}</w:t>
+            </w:r>
+            <w:r>
+              <w:rPr>
+                <w:rFonts w:asciiTheme="majorHAnsi" w:hAnsiTheme="majorHAnsi" w:cs="Cambria"/>
+                <w:color w:val="808080"/>
+              </w:rPr>
+              <w:t>1.47</w:t>
+            </w:r>
+            <w:r>
+              <w:rPr>
+                <w:rFonts w:asciiTheme="majorHAnsi" w:hAnsiTheme="majorHAnsi" w:cs="Cambria"/>
+                <w:color w:val="808080"/>
+              </w:rPr>
+              <w:t>{% endif %} m/s</w:t>
             </w:r>
           </w:p>
         </w:tc>
@@ -2640,19 +2938,64 @@
             </w:pPr>
             <w:r>
               <w:rPr>
-                <w:rFonts w:ascii="Cambria" w:hAnsi="Cambria" w:cs="Cambria"/>
-                <w:color w:val="808080"/>
-                <w:lang w:val="en-US"/>
-              </w:rPr>
-              <w:t>8.9</w:t>
-            </w:r>
-            <w:r>
-              <w:rPr>
-                <w:rFonts w:ascii="Cambria" w:hAnsi="Cambria" w:cs="Cambria"/>
+                <w:rFonts w:asciiTheme="majorHAnsi" w:hAnsiTheme="majorHAnsi" w:cs="Cambria"/>
+                <w:color w:val="808080"/>
+              </w:rPr>
+              <w:t xml:space="preserve">{% if </w:t>
+            </w:r>
+            <w:proofErr w:type="spellStart"/>
+            <w:r>
+              <w:rPr>
+                <w:rFonts w:asciiTheme="majorHAnsi" w:hAnsiTheme="majorHAnsi" w:cs="Cambria"/>
+                <w:color w:val="808080"/>
+              </w:rPr>
+              <w:t>PDF.IVSd</w:t>
+            </w:r>
+            <w:proofErr w:type="spellEnd"/>
+            <w:r>
+              <w:rPr>
+                <w:rFonts w:asciiTheme="majorHAnsi" w:hAnsiTheme="majorHAnsi" w:cs="Cambria"/>
+                <w:color w:val="808080"/>
+              </w:rPr>
+              <w:t xml:space="preserve"> %}{{</w:t>
+            </w:r>
+            <w:proofErr w:type="spellStart"/>
+            <w:r>
+              <w:rPr>
+                <w:rFonts w:asciiTheme="majorHAnsi" w:hAnsiTheme="majorHAnsi" w:cs="Cambria"/>
+                <w:color w:val="808080"/>
+              </w:rPr>
+              <w:t>PDF.IVSd</w:t>
+            </w:r>
+            <w:proofErr w:type="spellEnd"/>
+            <w:r>
+              <w:rPr>
+                <w:rFonts w:asciiTheme="majorHAnsi" w:hAnsiTheme="majorHAnsi" w:cs="Cambria"/>
+                <w:color w:val="808080"/>
+              </w:rPr>
+              <w:t>}}{% else %}</w:t>
+            </w:r>
+            <w:r>
+              <w:rPr>
+                <w:rFonts w:asciiTheme="majorHAnsi" w:hAnsiTheme="majorHAnsi" w:cs="Cambria"/>
+                <w:color w:val="808080"/>
+              </w:rPr>
+              <w:t>7.6</w:t>
+            </w:r>
+            <w:r>
+              <w:rPr>
+                <w:rFonts w:asciiTheme="majorHAnsi" w:hAnsiTheme="majorHAnsi" w:cs="Cambria"/>
+                <w:color w:val="808080"/>
+              </w:rPr>
+              <w:t xml:space="preserve">{% endif %} </w:t>
+            </w:r>
+            <w:r>
+              <w:rPr>
+                <w:rFonts w:asciiTheme="majorHAnsi" w:hAnsiTheme="majorHAnsi" w:cs="Cambria"/>
                 <w:color w:val="808080"/>
                 <w:lang w:val="nl-NL"/>
               </w:rPr>
-              <w:t xml:space="preserve"> mm</w:t>
+              <w:t>mm</w:t>
             </w:r>
           </w:p>
         </w:tc>
@@ -2702,33 +3045,56 @@
             </w:pPr>
             <w:r>
               <w:rPr>
-                <w:rFonts w:ascii="Cambria" w:hAnsi="Cambria" w:cs="Cambria"/>
-                <w:color w:val="808080"/>
-              </w:rPr>
-              <w:t xml:space="preserve">Vmax = </w:t>
-            </w:r>
-            <w:r>
-              <w:rPr>
-                <w:rFonts w:ascii="Cambria" w:hAnsi="Cambria" w:cs="Cambria"/>
-                <w:color w:val="808080"/>
-                <w:lang w:val="en-US"/>
-              </w:rPr>
-              <w:t>0.68</w:t>
-            </w:r>
-            <w:r>
-              <w:rPr>
-                <w:rFonts w:ascii="Cambria" w:hAnsi="Cambria" w:cs="Cambria"/>
-                <w:color w:val="808080"/>
-              </w:rPr>
-              <w:t xml:space="preserve"> m/s</w:t>
-            </w:r>
-            <w:r>
-              <w:rPr>
-                <w:rFonts w:ascii="Cambria" w:hAnsi="Cambria" w:cs="Cambria"/>
-                <w:color w:val="808080"/>
-                <w:lang w:val="en-US"/>
-              </w:rPr>
-              <w:t xml:space="preserve"> </w:t>
+                <w:rFonts w:asciiTheme="majorHAnsi" w:hAnsiTheme="majorHAnsi" w:cs="Cambria"/>
+                <w:color w:val="808080"/>
+              </w:rPr>
+              <w:t xml:space="preserve">Vmax = {% if </w:t>
+            </w:r>
+            <w:proofErr w:type="spellStart"/>
+            <w:r>
+              <w:rPr>
+                <w:rFonts w:asciiTheme="majorHAnsi" w:hAnsiTheme="majorHAnsi" w:cs="Cambria"/>
+                <w:color w:val="808080"/>
+              </w:rPr>
+              <w:t>PDF.PVmax</w:t>
+            </w:r>
+            <w:proofErr w:type="spellEnd"/>
+            <w:r>
+              <w:rPr>
+                <w:rFonts w:asciiTheme="majorHAnsi" w:hAnsiTheme="majorHAnsi" w:cs="Cambria"/>
+                <w:color w:val="808080"/>
+              </w:rPr>
+              <w:t xml:space="preserve"> %}{{</w:t>
+            </w:r>
+            <w:proofErr w:type="spellStart"/>
+            <w:r>
+              <w:rPr>
+                <w:rFonts w:asciiTheme="majorHAnsi" w:hAnsiTheme="majorHAnsi" w:cs="Cambria"/>
+                <w:color w:val="808080"/>
+              </w:rPr>
+              <w:t>PDF.PVmax</w:t>
+            </w:r>
+            <w:proofErr w:type="spellEnd"/>
+            <w:r>
+              <w:rPr>
+                <w:rFonts w:asciiTheme="majorHAnsi" w:hAnsiTheme="majorHAnsi" w:cs="Cambria"/>
+                <w:color w:val="808080"/>
+              </w:rPr>
+              <w:t>}}{% else %}0</w:t>
+            </w:r>
+            <w:r>
+              <w:rPr>
+                <w:rFonts w:asciiTheme="majorHAnsi" w:hAnsiTheme="majorHAnsi" w:cs="Cambria"/>
+                <w:color w:val="808080"/>
+              </w:rPr>
+              <w:t>.71</w:t>
+            </w:r>
+            <w:r>
+              <w:rPr>
+                <w:rFonts w:asciiTheme="majorHAnsi" w:hAnsiTheme="majorHAnsi" w:cs="Cambria"/>
+                <w:color w:val="808080"/>
+              </w:rPr>
+              <w:t>{% endif %} m/s</w:t>
             </w:r>
           </w:p>
         </w:tc>
@@ -2769,18 +3135,56 @@
             </w:pPr>
             <w:r>
               <w:rPr>
-                <w:rFonts w:ascii="Cambria" w:hAnsi="Cambria" w:cs="Cambria"/>
-                <w:color w:val="808080"/>
-                <w:lang w:val="en-US"/>
-              </w:rPr>
-              <w:t>34</w:t>
-            </w:r>
-            <w:r>
-              <w:rPr>
-                <w:rFonts w:ascii="Cambria" w:hAnsi="Cambria" w:cs="Cambria"/>
-                <w:color w:val="808080"/>
-              </w:rPr>
-              <w:t xml:space="preserve"> mm</w:t>
+                <w:rFonts w:asciiTheme="majorHAnsi" w:hAnsiTheme="majorHAnsi" w:cs="Cambria"/>
+                <w:color w:val="808080"/>
+              </w:rPr>
+              <w:t xml:space="preserve">{% if </w:t>
+            </w:r>
+            <w:proofErr w:type="spellStart"/>
+            <w:r>
+              <w:rPr>
+                <w:rFonts w:asciiTheme="majorHAnsi" w:hAnsiTheme="majorHAnsi" w:cs="Cambria"/>
+                <w:color w:val="808080"/>
+              </w:rPr>
+              <w:t>PDF.LVDd</w:t>
+            </w:r>
+            <w:proofErr w:type="spellEnd"/>
+            <w:r>
+              <w:rPr>
+                <w:rFonts w:asciiTheme="majorHAnsi" w:hAnsiTheme="majorHAnsi" w:cs="Cambria"/>
+                <w:color w:val="808080"/>
+              </w:rPr>
+              <w:t xml:space="preserve"> %}{{</w:t>
+            </w:r>
+            <w:proofErr w:type="spellStart"/>
+            <w:r>
+              <w:rPr>
+                <w:rFonts w:asciiTheme="majorHAnsi" w:hAnsiTheme="majorHAnsi" w:cs="Cambria"/>
+                <w:color w:val="808080"/>
+              </w:rPr>
+              <w:t>PDF.LVDd</w:t>
+            </w:r>
+            <w:proofErr w:type="spellEnd"/>
+            <w:r>
+              <w:rPr>
+                <w:rFonts w:asciiTheme="majorHAnsi" w:hAnsiTheme="majorHAnsi" w:cs="Cambria"/>
+                <w:color w:val="808080"/>
+              </w:rPr>
+              <w:t>}}{% else %}</w:t>
+            </w:r>
+            <w:r>
+              <w:rPr>
+                <w:rFonts w:asciiTheme="majorHAnsi" w:hAnsiTheme="majorHAnsi" w:cs="Cambria"/>
+                <w:color w:val="808080"/>
+              </w:rPr>
+              <w:t>30.9</w:t>
+            </w:r>
+            <w:r>
+              <w:rPr>
+                <w:rFonts w:asciiTheme="majorHAnsi" w:hAnsiTheme="majorHAnsi" w:cs="Cambria"/>
+                <w:color w:val="808080"/>
+              </w:rPr>
+              <w:t>{% endif %} mm</w:t>
             </w:r>
           </w:p>
         </w:tc>
@@ -2840,7 +3244,7 @@
                 <w:color w:val="808080"/>
                 <w:lang w:val="en-US"/>
               </w:rPr>
-              <w:t>4.4</w:t>
+              <w:t>3.4</w:t>
             </w:r>
             <w:r>
               <w:rPr>
@@ -2888,19 +3292,64 @@
             </w:pPr>
             <w:r>
               <w:rPr>
-                <w:rFonts w:ascii="Cambria" w:hAnsi="Cambria" w:cs="Cambria"/>
-                <w:color w:val="808080"/>
-                <w:lang w:val="en-US"/>
-              </w:rPr>
-              <w:t>6.3</w:t>
-            </w:r>
-            <w:r>
-              <w:rPr>
-                <w:rFonts w:ascii="Cambria" w:hAnsi="Cambria" w:cs="Cambria"/>
+                <w:rFonts w:asciiTheme="majorHAnsi" w:hAnsiTheme="majorHAnsi" w:cs="Cambria"/>
+                <w:color w:val="808080"/>
+              </w:rPr>
+              <w:t xml:space="preserve">{% if </w:t>
+            </w:r>
+            <w:proofErr w:type="spellStart"/>
+            <w:r>
+              <w:rPr>
+                <w:rFonts w:asciiTheme="majorHAnsi" w:hAnsiTheme="majorHAnsi" w:cs="Cambria"/>
+                <w:color w:val="808080"/>
+              </w:rPr>
+              <w:t>PDF.PWd</w:t>
+            </w:r>
+            <w:proofErr w:type="spellEnd"/>
+            <w:r>
+              <w:rPr>
+                <w:rFonts w:asciiTheme="majorHAnsi" w:hAnsiTheme="majorHAnsi" w:cs="Cambria"/>
+                <w:color w:val="808080"/>
+              </w:rPr>
+              <w:t xml:space="preserve"> %}{{</w:t>
+            </w:r>
+            <w:proofErr w:type="spellStart"/>
+            <w:r>
+              <w:rPr>
+                <w:rFonts w:asciiTheme="majorHAnsi" w:hAnsiTheme="majorHAnsi" w:cs="Cambria"/>
+                <w:color w:val="808080"/>
+              </w:rPr>
+              <w:t>PDF.PWd</w:t>
+            </w:r>
+            <w:proofErr w:type="spellEnd"/>
+            <w:r>
+              <w:rPr>
+                <w:rFonts w:asciiTheme="majorHAnsi" w:hAnsiTheme="majorHAnsi" w:cs="Cambria"/>
+                <w:color w:val="808080"/>
+              </w:rPr>
+              <w:t>}}{% else %}</w:t>
+            </w:r>
+            <w:r>
+              <w:rPr>
+                <w:rFonts w:asciiTheme="majorHAnsi" w:hAnsiTheme="majorHAnsi" w:cs="Cambria"/>
+                <w:color w:val="808080"/>
+              </w:rPr>
+              <w:t>9</w:t>
+            </w:r>
+            <w:r>
+              <w:rPr>
+                <w:rFonts w:asciiTheme="majorHAnsi" w:hAnsiTheme="majorHAnsi" w:cs="Cambria"/>
+                <w:color w:val="808080"/>
+              </w:rPr>
+              <w:t xml:space="preserve">{% endif %} </w:t>
+            </w:r>
+            <w:r>
+              <w:rPr>
+                <w:rFonts w:asciiTheme="majorHAnsi" w:hAnsiTheme="majorHAnsi" w:cs="Cambria"/>
                 <w:color w:val="808080"/>
                 <w:lang w:val="de-DE"/>
               </w:rPr>
-              <w:t xml:space="preserve"> mm</w:t>
+              <w:t>mm</w:t>
             </w:r>
           </w:p>
         </w:tc>
@@ -2962,7 +3411,7 @@
                 <w:color w:val="808080"/>
                 <w:lang w:val="en-US"/>
               </w:rPr>
-              <w:t>3.5</w:t>
+              <w:t>2.7</w:t>
             </w:r>
             <w:r>
               <w:rPr>
@@ -3011,18 +3460,56 @@
             </w:pPr>
             <w:r>
               <w:rPr>
-                <w:rFonts w:ascii="Cambria" w:hAnsi="Cambria" w:cs="Cambria"/>
-                <w:color w:val="808080"/>
-                <w:lang w:val="en-US"/>
-              </w:rPr>
-              <w:t>14.2</w:t>
-            </w:r>
-            <w:r>
-              <w:rPr>
-                <w:rFonts w:ascii="Cambria" w:hAnsi="Cambria" w:cs="Cambria"/>
-                <w:color w:val="808080"/>
-              </w:rPr>
-              <w:t xml:space="preserve"> mm</w:t>
+                <w:rFonts w:asciiTheme="majorHAnsi" w:hAnsiTheme="majorHAnsi" w:cs="Cambria"/>
+                <w:color w:val="808080"/>
+              </w:rPr>
+              <w:t xml:space="preserve">{% if </w:t>
+            </w:r>
+            <w:proofErr w:type="spellStart"/>
+            <w:r>
+              <w:rPr>
+                <w:rFonts w:asciiTheme="majorHAnsi" w:hAnsiTheme="majorHAnsi" w:cs="Cambria"/>
+                <w:color w:val="808080"/>
+              </w:rPr>
+              <w:t>PDF.IVSs</w:t>
+            </w:r>
+            <w:proofErr w:type="spellEnd"/>
+            <w:r>
+              <w:rPr>
+                <w:rFonts w:asciiTheme="majorHAnsi" w:hAnsiTheme="majorHAnsi" w:cs="Cambria"/>
+                <w:color w:val="808080"/>
+              </w:rPr>
+              <w:t xml:space="preserve"> %}{{</w:t>
+            </w:r>
+            <w:proofErr w:type="spellStart"/>
+            <w:r>
+              <w:rPr>
+                <w:rFonts w:asciiTheme="majorHAnsi" w:hAnsiTheme="majorHAnsi" w:cs="Cambria"/>
+                <w:color w:val="808080"/>
+              </w:rPr>
+              <w:t>PDF.IVSs</w:t>
+            </w:r>
+            <w:proofErr w:type="spellEnd"/>
+            <w:r>
+              <w:rPr>
+                <w:rFonts w:asciiTheme="majorHAnsi" w:hAnsiTheme="majorHAnsi" w:cs="Cambria"/>
+                <w:color w:val="808080"/>
+              </w:rPr>
+              <w:t>}}{% else %}</w:t>
+            </w:r>
+            <w:r>
+              <w:rPr>
+                <w:rFonts w:asciiTheme="majorHAnsi" w:hAnsiTheme="majorHAnsi" w:cs="Cambria"/>
+                <w:color w:val="808080"/>
+              </w:rPr>
+              <w:t>13.6</w:t>
+            </w:r>
+            <w:r>
+              <w:rPr>
+                <w:rFonts w:asciiTheme="majorHAnsi" w:hAnsiTheme="majorHAnsi" w:cs="Cambria"/>
+                <w:color w:val="808080"/>
+              </w:rPr>
+              <w:t>{% endif %} mm</w:t>
             </w:r>
           </w:p>
         </w:tc>
@@ -3065,42 +3552,116 @@
             </w:pPr>
             <w:r>
               <w:rPr>
-                <w:rFonts w:ascii="Cambria" w:hAnsi="Cambria" w:cs="Cambria"/>
-                <w:color w:val="808080"/>
-                <w:lang w:val="en-US"/>
-              </w:rPr>
-              <w:t>1.3</w:t>
-            </w:r>
-            <w:r>
-              <w:rPr>
-                <w:rFonts w:ascii="Cambria" w:hAnsi="Cambria" w:cs="Cambria"/>
-                <w:color w:val="808080"/>
-                <w:lang w:val="en-US"/>
-              </w:rPr>
-              <w:t>9</w:t>
-            </w:r>
-            <w:r>
-              <w:rPr>
-                <w:rFonts w:ascii="Cambria" w:hAnsi="Cambria" w:cs="Cambria"/>
-                <w:color w:val="808080"/>
-              </w:rPr>
-              <w:t>/</w:t>
-            </w:r>
-            <w:r>
-              <w:rPr>
-                <w:rFonts w:ascii="Cambria" w:hAnsi="Cambria" w:cs="Cambria"/>
-                <w:color w:val="808080"/>
-                <w:lang w:val="en-US"/>
-              </w:rPr>
-              <w:t>1.35 (1.03</w:t>
-            </w:r>
-            <w:r>
-              <w:rPr>
-                <w:rFonts w:ascii="Cambria" w:hAnsi="Cambria" w:cs="Cambria"/>
-                <w:color w:val="808080"/>
-                <w:lang w:val="en-US"/>
-              </w:rPr>
-              <w:t>)</w:t>
+                <w:rFonts w:asciiTheme="majorHAnsi" w:hAnsiTheme="majorHAnsi" w:cs="Cambria"/>
+                <w:color w:val="808080"/>
+              </w:rPr>
+              <w:t xml:space="preserve">{% if </w:t>
+            </w:r>
+            <w:proofErr w:type="spellStart"/>
+            <w:r>
+              <w:rPr>
+                <w:rFonts w:asciiTheme="majorHAnsi" w:hAnsiTheme="majorHAnsi" w:cs="Cambria"/>
+                <w:color w:val="808080"/>
+              </w:rPr>
+              <w:t>PDF.MitralE</w:t>
+            </w:r>
+            <w:proofErr w:type="spellEnd"/>
+            <w:r>
+              <w:rPr>
+                <w:rFonts w:asciiTheme="majorHAnsi" w:hAnsiTheme="majorHAnsi" w:cs="Cambria"/>
+                <w:color w:val="808080"/>
+              </w:rPr>
+              <w:t xml:space="preserve"> %}{{</w:t>
+            </w:r>
+            <w:proofErr w:type="spellStart"/>
+            <w:r>
+              <w:rPr>
+                <w:rFonts w:asciiTheme="majorHAnsi" w:hAnsiTheme="majorHAnsi" w:cs="Cambria"/>
+                <w:color w:val="808080"/>
+              </w:rPr>
+              <w:t>PDF.MitralE</w:t>
+            </w:r>
+            <w:proofErr w:type="spellEnd"/>
+            <w:r>
+              <w:rPr>
+                <w:rFonts w:asciiTheme="majorHAnsi" w:hAnsiTheme="majorHAnsi" w:cs="Cambria"/>
+                <w:color w:val="808080"/>
+              </w:rPr>
+              <w:t>}}{% else %}</w:t>
+            </w:r>
+            <w:r>
+              <w:rPr>
+                <w:rFonts w:asciiTheme="majorHAnsi" w:hAnsiTheme="majorHAnsi" w:cs="Cambria"/>
+                <w:color w:val="808080"/>
+              </w:rPr>
+              <w:t>1.05</w:t>
+            </w:r>
+            <w:r>
+              <w:rPr>
+                <w:rFonts w:asciiTheme="majorHAnsi" w:hAnsiTheme="majorHAnsi" w:cs="Cambria"/>
+                <w:color w:val="808080"/>
+              </w:rPr>
+              <w:t xml:space="preserve">{% endif %}/{% if </w:t>
+            </w:r>
+            <w:proofErr w:type="spellStart"/>
+            <w:r>
+              <w:rPr>
+                <w:rFonts w:asciiTheme="majorHAnsi" w:hAnsiTheme="majorHAnsi" w:cs="Cambria"/>
+                <w:color w:val="808080"/>
+              </w:rPr>
+              <w:t>PDF.Awave</w:t>
+            </w:r>
+            <w:proofErr w:type="spellEnd"/>
+            <w:r>
+              <w:rPr>
+                <w:rFonts w:asciiTheme="majorHAnsi" w:hAnsiTheme="majorHAnsi" w:cs="Cambria"/>
+                <w:color w:val="808080"/>
+              </w:rPr>
+              <w:t xml:space="preserve"> %}{{</w:t>
+            </w:r>
+            <w:proofErr w:type="spellStart"/>
+            <w:r>
+              <w:rPr>
+                <w:rFonts w:asciiTheme="majorHAnsi" w:hAnsiTheme="majorHAnsi" w:cs="Cambria"/>
+                <w:color w:val="808080"/>
+              </w:rPr>
+              <w:t>PDF.Awave</w:t>
+            </w:r>
+            <w:proofErr w:type="spellEnd"/>
+            <w:r>
+              <w:rPr>
+                <w:rFonts w:asciiTheme="majorHAnsi" w:hAnsiTheme="majorHAnsi" w:cs="Cambria"/>
+                <w:color w:val="808080"/>
+              </w:rPr>
+              <w:t>}}{% else %}0</w:t>
+            </w:r>
+            <w:r>
+              <w:rPr>
+                <w:rFonts w:asciiTheme="majorHAnsi" w:hAnsiTheme="majorHAnsi" w:cs="Cambria"/>
+                <w:color w:val="808080"/>
+              </w:rPr>
+              <w:t>.8</w:t>
+            </w:r>
+            <w:r>
+              <w:rPr>
+                <w:rFonts w:asciiTheme="majorHAnsi" w:hAnsiTheme="majorHAnsi" w:cs="Cambria"/>
+                <w:color w:val="808080"/>
+              </w:rPr>
+              <w:t>5{% endif %} ({% if PDF.MVEA %}{{PDF.MVEA}}{% else %}</w:t>
+            </w:r>
+            <w:r>
+              <w:rPr>
+                <w:rFonts w:asciiTheme="majorHAnsi" w:hAnsiTheme="majorHAnsi" w:cs="Cambria"/>
+                <w:color w:val="808080"/>
+              </w:rPr>
+              <w:t>1.24</w:t>
+            </w:r>
+            <w:r>
+              <w:rPr>
+                <w:rFonts w:asciiTheme="majorHAnsi" w:hAnsiTheme="majorHAnsi" w:cs="Cambria"/>
+                <w:color w:val="808080"/>
+              </w:rPr>
+              <w:t>{% endif %})</w:t>
             </w:r>
           </w:p>
         </w:tc>
@@ -3142,18 +3703,57 @@
             </w:pPr>
             <w:r>
               <w:rPr>
-                <w:rFonts w:ascii="Cambria" w:hAnsi="Cambria" w:cs="Cambria"/>
-                <w:color w:val="808080"/>
-                <w:lang w:val="en-US"/>
-              </w:rPr>
-              <w:t>10.8</w:t>
-            </w:r>
-            <w:r>
-              <w:rPr>
-                <w:rFonts w:ascii="Cambria" w:hAnsi="Cambria" w:cs="Cambria"/>
-                <w:color w:val="808080"/>
-              </w:rPr>
-              <w:t xml:space="preserve"> mm</w:t>
+                <w:rFonts w:asciiTheme="majorHAnsi" w:hAnsiTheme="majorHAnsi" w:cs="Cambria"/>
+                <w:color w:val="808080"/>
+              </w:rPr>
+              <w:t xml:space="preserve">{% if </w:t>
+            </w:r>
+            <w:proofErr w:type="spellStart"/>
+            <w:r>
+              <w:rPr>
+                <w:rFonts w:asciiTheme="majorHAnsi" w:hAnsiTheme="majorHAnsi" w:cs="Cambria"/>
+                <w:color w:val="808080"/>
+              </w:rPr>
+              <w:t>PDF.LVDs</w:t>
+            </w:r>
+            <w:proofErr w:type="spellEnd"/>
+            <w:r>
+              <w:rPr>
+                <w:rFonts w:asciiTheme="majorHAnsi" w:hAnsiTheme="majorHAnsi" w:cs="Cambria"/>
+                <w:color w:val="808080"/>
+              </w:rPr>
+              <w:t xml:space="preserve"> %}{{</w:t>
+            </w:r>
+            <w:proofErr w:type="spellStart"/>
+            <w:r>
+              <w:rPr>
+                <w:rFonts w:asciiTheme="majorHAnsi" w:hAnsiTheme="majorHAnsi" w:cs="Cambria"/>
+                <w:color w:val="808080"/>
+              </w:rPr>
+              <w:t>PDF.LVDs</w:t>
+            </w:r>
+            <w:proofErr w:type="spellEnd"/>
+            <w:r>
+              <w:rPr>
+                <w:rFonts w:asciiTheme="majorHAnsi" w:hAnsiTheme="majorHAnsi" w:cs="Cambria"/>
+                <w:color w:val="808080"/>
+              </w:rPr>
+              <w:t>}}{% else %}</w:t>
+            </w:r>
+            <w:r>
+              <w:rPr>
+                <w:rFonts w:asciiTheme="majorHAnsi" w:hAnsiTheme="majorHAnsi" w:cs="Cambria"/>
+                <w:color w:val="808080"/>
+                <w:lang w:val="de-DE"/>
+              </w:rPr>
+              <w:t>15</w:t>
+            </w:r>
+            <w:r>
+              <w:rPr>
+                <w:rFonts w:asciiTheme="majorHAnsi" w:hAnsiTheme="majorHAnsi" w:cs="Cambria"/>
+                <w:color w:val="808080"/>
+              </w:rPr>
+              <w:t>{% endif %} mm</w:t>
             </w:r>
           </w:p>
         </w:tc>
@@ -3196,47 +3796,28 @@
               <w:rPr>
                 <w:rFonts w:ascii="Cambria" w:hAnsi="Cambria" w:cs="Cambria"/>
                 <w:color w:val="808080"/>
-                <w:lang w:val="en-US"/>
               </w:rPr>
             </w:pPr>
             <w:r>
               <w:rPr>
-                <w:rFonts w:ascii="Cambria" w:hAnsi="Cambria" w:cs="Cambria"/>
-                <w:color w:val="808080"/>
-                <w:lang w:val="en-US"/>
-              </w:rPr>
-              <w:t>6</w:t>
-            </w:r>
-            <w:r>
-              <w:rPr>
-                <w:rFonts w:ascii="Cambria" w:hAnsi="Cambria" w:cs="Cambria"/>
-                <w:color w:val="808080"/>
-                <w:lang w:val="en-US"/>
-              </w:rPr>
-              <w:t>4</w:t>
-            </w:r>
-            <w:r>
-              <w:rPr>
-                <w:rFonts w:ascii="Cambria" w:hAnsi="Cambria" w:cs="Cambria"/>
-                <w:color w:val="808080"/>
-                <w:lang w:val="en-US"/>
-              </w:rPr>
-              <w:t xml:space="preserve"> </w:t>
-            </w:r>
-            <w:r>
-              <w:rPr>
-                <w:rFonts w:ascii="Cambria" w:hAnsi="Cambria" w:cs="Cambria"/>
-                <w:color w:val="808080"/>
-              </w:rPr>
-              <w:t>ms</w:t>
-            </w:r>
-            <w:r>
-              <w:rPr>
-                <w:rFonts w:ascii="Cambria" w:hAnsi="Cambria" w:cs="Cambria"/>
-                <w:color w:val="808080"/>
-                <w:lang w:val="en-US"/>
-              </w:rPr>
-              <w:t xml:space="preserve"> </w:t>
+                <w:rFonts w:asciiTheme="majorHAnsi" w:hAnsiTheme="majorHAnsi" w:cs="Cambria"/>
+                <w:color w:val="808080"/>
+              </w:rPr>
+              <w:t>{% if PDF.DT %}{{PDF.DT}}{% else %}</w:t>
+            </w:r>
+            <w:r>
+              <w:rPr>
+                <w:rFonts w:asciiTheme="majorHAnsi" w:hAnsiTheme="majorHAnsi" w:cs="Cambria"/>
+                <w:color w:val="808080"/>
+              </w:rPr>
+              <w:t>38</w:t>
+            </w:r>
+            <w:r>
+              <w:rPr>
+                <w:rFonts w:asciiTheme="majorHAnsi" w:hAnsiTheme="majorHAnsi" w:cs="Cambria"/>
+                <w:color w:val="808080"/>
+              </w:rPr>
+              <w:t xml:space="preserve">{% endif %} ms </w:t>
             </w:r>
           </w:p>
         </w:tc>
@@ -3278,19 +3859,73 @@
             </w:pPr>
             <w:r>
               <w:rPr>
-                <w:rFonts w:ascii="Cambria" w:hAnsi="Cambria" w:cs="Cambria"/>
-                <w:color w:val="808080"/>
-                <w:lang w:val="en-US"/>
-              </w:rPr>
-              <w:t>13.5</w:t>
-            </w:r>
-            <w:r>
-              <w:rPr>
-                <w:rFonts w:ascii="Cambria" w:hAnsi="Cambria" w:cs="Cambria"/>
+                <w:rFonts w:asciiTheme="majorHAnsi" w:hAnsiTheme="majorHAnsi" w:cs="Cambria"/>
+                <w:color w:val="808080"/>
+              </w:rPr>
+              <w:t xml:space="preserve">{% if </w:t>
+            </w:r>
+            <w:proofErr w:type="spellStart"/>
+            <w:r>
+              <w:rPr>
+                <w:rFonts w:asciiTheme="majorHAnsi" w:hAnsiTheme="majorHAnsi" w:cs="Cambria"/>
+                <w:color w:val="808080"/>
+              </w:rPr>
+              <w:t>PDF.PWs</w:t>
+            </w:r>
+            <w:proofErr w:type="spellEnd"/>
+            <w:r>
+              <w:rPr>
+                <w:rFonts w:asciiTheme="majorHAnsi" w:hAnsiTheme="majorHAnsi" w:cs="Cambria"/>
+                <w:color w:val="808080"/>
+              </w:rPr>
+              <w:t xml:space="preserve"> </w:t>
+            </w:r>
+            <w:r>
+              <w:rPr>
+                <w:rFonts w:asciiTheme="majorHAnsi" w:hAnsiTheme="majorHAnsi" w:cs="Cambria"/>
+                <w:color w:val="808080"/>
+              </w:rPr>
+              <w:lastRenderedPageBreak/>
+              <w:t>%}{{</w:t>
+            </w:r>
+            <w:proofErr w:type="spellStart"/>
+            <w:r>
+              <w:rPr>
+                <w:rFonts w:asciiTheme="majorHAnsi" w:hAnsiTheme="majorHAnsi" w:cs="Cambria"/>
+                <w:color w:val="808080"/>
+              </w:rPr>
+              <w:t>PDF.PWs</w:t>
+            </w:r>
+            <w:proofErr w:type="spellEnd"/>
+            <w:r>
+              <w:rPr>
+                <w:rFonts w:asciiTheme="majorHAnsi" w:hAnsiTheme="majorHAnsi" w:cs="Cambria"/>
+                <w:color w:val="808080"/>
+              </w:rPr>
+              <w:t>}}{% else %}</w:t>
+            </w:r>
+            <w:r>
+              <w:rPr>
+                <w:rFonts w:asciiTheme="majorHAnsi" w:hAnsiTheme="majorHAnsi" w:cs="Cambria"/>
                 <w:color w:val="808080"/>
                 <w:lang w:val="de-DE"/>
               </w:rPr>
-              <w:t xml:space="preserve"> mm</w:t>
+              <w:t>11.2</w:t>
+            </w:r>
+            <w:r>
+              <w:rPr>
+                <w:rFonts w:asciiTheme="majorHAnsi" w:hAnsiTheme="majorHAnsi" w:cs="Cambria"/>
+                <w:color w:val="808080"/>
+              </w:rPr>
+              <w:t xml:space="preserve">{% endif %} </w:t>
+            </w:r>
+            <w:r>
+              <w:rPr>
+                <w:rFonts w:asciiTheme="majorHAnsi" w:hAnsiTheme="majorHAnsi" w:cs="Cambria"/>
+                <w:color w:val="808080"/>
+                <w:lang w:val="de-DE"/>
+              </w:rPr>
+              <w:t>mm</w:t>
             </w:r>
           </w:p>
         </w:tc>
@@ -3315,6 +3950,7 @@
                 <w:rFonts w:ascii="Cambria" w:hAnsi="Cambria" w:cs="Cambria"/>
                 <w:lang w:val="de-DE"/>
               </w:rPr>
+              <w:lastRenderedPageBreak/>
               <w:t>RA/LA</w:t>
             </w:r>
           </w:p>
@@ -3395,19 +4031,41 @@
             </w:pPr>
             <w:r>
               <w:rPr>
-                <w:rFonts w:ascii="Cambria" w:hAnsi="Cambria" w:cs="Cambria"/>
-                <w:color w:val="808080"/>
-                <w:lang w:val="en-US"/>
-              </w:rPr>
-              <w:t>68</w:t>
-            </w:r>
-            <w:r>
-              <w:rPr>
-                <w:rFonts w:ascii="Cambria" w:hAnsi="Cambria" w:cs="Cambria"/>
+                <w:rFonts w:asciiTheme="majorHAnsi" w:hAnsiTheme="majorHAnsi" w:cs="Cambria"/>
+                <w:color w:val="808080"/>
+              </w:rPr>
+              <w:t>{% if PDF.FS %}{{PDF.FS}}{% else %}</w:t>
+            </w:r>
+            <w:r>
+              <w:rPr>
+                <w:rFonts w:asciiTheme="majorHAnsi" w:hAnsiTheme="majorHAnsi" w:cs="Cambria"/>
                 <w:color w:val="808080"/>
                 <w:lang w:val="de-DE"/>
               </w:rPr>
-              <w:t xml:space="preserve"> %</w:t>
+              <w:t>51</w:t>
+            </w:r>
+            <w:r>
+              <w:rPr>
+                <w:rFonts w:asciiTheme="majorHAnsi" w:hAnsiTheme="majorHAnsi" w:cs="Cambria"/>
+                <w:color w:val="808080"/>
+              </w:rPr>
+              <w:t>{% endif %}</w:t>
+            </w:r>
+            <w:r>
+              <w:rPr>
+                <w:rFonts w:asciiTheme="majorHAnsi" w:hAnsiTheme="majorHAnsi" w:cs="Cambria"/>
+                <w:color w:val="808080"/>
+                <w:lang w:val="de-DE"/>
+              </w:rPr>
+              <w:t xml:space="preserve"> </w:t>
+            </w:r>
+            <w:r>
+              <w:rPr>
+                <w:rFonts w:asciiTheme="majorHAnsi" w:hAnsiTheme="majorHAnsi" w:cs="Cambria"/>
+                <w:color w:val="808080"/>
+                <w:lang w:val="de-DE"/>
+              </w:rPr>
+              <w:t>%</w:t>
             </w:r>
           </w:p>
         </w:tc>
@@ -3469,24 +4127,70 @@
               <w:rPr>
                 <w:rFonts w:ascii="Cambria" w:hAnsi="Cambria" w:cs="Cambria"/>
                 <w:color w:val="808080"/>
-                <w:lang w:val="en-US"/>
+                <w:lang w:val="de-DE"/>
               </w:rPr>
             </w:pPr>
             <w:r>
               <w:rPr>
-                <w:rFonts w:ascii="Cambria" w:hAnsi="Cambria" w:cs="Cambria"/>
-                <w:color w:val="808080"/>
-                <w:lang w:val="en-US"/>
-              </w:rPr>
-              <w:t>5.11</w:t>
-            </w:r>
-            <w:r>
-              <w:rPr>
-                <w:rFonts w:ascii="Cambria" w:hAnsi="Cambria" w:cs="Cambria"/>
-                <w:color w:val="808080"/>
-                <w:lang w:val="en-US"/>
-              </w:rPr>
-              <w:t xml:space="preserve"> m/s</w:t>
+                <w:rFonts w:asciiTheme="majorHAnsi" w:hAnsiTheme="majorHAnsi" w:cs="Cambria"/>
+                <w:color w:val="808080"/>
+              </w:rPr>
+              <w:t xml:space="preserve">{% if </w:t>
+            </w:r>
+            <w:proofErr w:type="spellStart"/>
+            <w:r>
+              <w:rPr>
+                <w:rFonts w:asciiTheme="majorHAnsi" w:hAnsiTheme="majorHAnsi" w:cs="Cambria"/>
+                <w:color w:val="808080"/>
+              </w:rPr>
+              <w:t>PDF.MRVmax</w:t>
+            </w:r>
+            <w:proofErr w:type="spellEnd"/>
+            <w:r>
+              <w:rPr>
+                <w:rFonts w:asciiTheme="majorHAnsi" w:hAnsiTheme="majorHAnsi" w:cs="Cambria"/>
+                <w:color w:val="808080"/>
+              </w:rPr>
+              <w:t xml:space="preserve"> %}{{</w:t>
+            </w:r>
+            <w:proofErr w:type="spellStart"/>
+            <w:r>
+              <w:rPr>
+                <w:rFonts w:asciiTheme="majorHAnsi" w:hAnsiTheme="majorHAnsi" w:cs="Cambria"/>
+                <w:color w:val="808080"/>
+              </w:rPr>
+              <w:t>PDF.MRVmax</w:t>
+            </w:r>
+            <w:proofErr w:type="spellEnd"/>
+            <w:r>
+              <w:rPr>
+                <w:rFonts w:asciiTheme="majorHAnsi" w:hAnsiTheme="majorHAnsi" w:cs="Cambria"/>
+                <w:color w:val="808080"/>
+              </w:rPr>
+              <w:t>}}{% else %}</w:t>
+            </w:r>
+            <w:r>
+              <w:rPr>
+                <w:rFonts w:asciiTheme="majorHAnsi" w:hAnsiTheme="majorHAnsi" w:cs="Cambria"/>
+                <w:color w:val="808080"/>
+                <w:lang w:val="de-DE"/>
+              </w:rPr>
+              <w:t>-</w:t>
+            </w:r>
+            <w:r>
+              <w:rPr>
+                <w:rFonts w:asciiTheme="majorHAnsi" w:hAnsiTheme="majorHAnsi" w:cs="Cambria"/>
+                <w:color w:val="808080"/>
+              </w:rPr>
+              <w:t xml:space="preserve">{% endif %} </w:t>
+            </w:r>
+            <w:r>
+              <w:rPr>
+                <w:rFonts w:asciiTheme="majorHAnsi" w:hAnsiTheme="majorHAnsi" w:cs="Cambria"/>
+                <w:color w:val="808080"/>
+                <w:lang w:val="de-DE"/>
+              </w:rPr>
+              <w:t>m/s</w:t>
             </w:r>
           </w:p>
         </w:tc>
@@ -3535,31 +4239,76 @@
             </w:pPr>
             <w:r>
               <w:rPr>
-                <w:rFonts w:ascii="Cambria" w:hAnsi="Cambria" w:cs="Cambria"/>
-                <w:color w:val="808080"/>
-                <w:lang w:val="en-US"/>
-              </w:rPr>
-              <w:t>24.4</w:t>
-            </w:r>
-            <w:r>
-              <w:rPr>
-                <w:rFonts w:ascii="Cambria" w:hAnsi="Cambria" w:cs="Cambria"/>
+                <w:rFonts w:asciiTheme="majorHAnsi" w:hAnsiTheme="majorHAnsi" w:cs="Cambria"/>
+                <w:color w:val="808080"/>
+              </w:rPr>
+              <w:t>{% if PDF.LA %}{{PDF.LA}}{% else %}</w:t>
+            </w:r>
+            <w:r>
+              <w:rPr>
+                <w:rFonts w:asciiTheme="majorHAnsi" w:hAnsiTheme="majorHAnsi" w:cs="Cambria"/>
                 <w:color w:val="808080"/>
                 <w:lang w:val="de-DE"/>
               </w:rPr>
-              <w:t>-</w:t>
-            </w:r>
-            <w:r>
-              <w:rPr>
-                <w:rFonts w:ascii="Cambria" w:hAnsi="Cambria" w:cs="Cambria"/>
-                <w:color w:val="808080"/>
-                <w:lang w:val="en-US"/>
-              </w:rPr>
-              <w:t>14.1</w:t>
-            </w:r>
-            <w:r>
-              <w:rPr>
-                <w:rFonts w:ascii="Cambria" w:hAnsi="Cambria" w:cs="Cambria"/>
+              <w:t>29.2</w:t>
+            </w:r>
+            <w:r>
+              <w:rPr>
+                <w:rFonts w:asciiTheme="majorHAnsi" w:hAnsiTheme="majorHAnsi" w:cs="Cambria"/>
+                <w:color w:val="808080"/>
+              </w:rPr>
+              <w:t xml:space="preserve">{% endif %}-{% if </w:t>
+            </w:r>
+            <w:proofErr w:type="spellStart"/>
+            <w:r>
+              <w:rPr>
+                <w:rFonts w:asciiTheme="majorHAnsi" w:hAnsiTheme="majorHAnsi" w:cs="Cambria"/>
+                <w:color w:val="808080"/>
+              </w:rPr>
+              <w:t>PDF.Ao</w:t>
+            </w:r>
+            <w:proofErr w:type="spellEnd"/>
+            <w:r>
+              <w:rPr>
+                <w:rFonts w:asciiTheme="majorHAnsi" w:hAnsiTheme="majorHAnsi" w:cs="Cambria"/>
+                <w:color w:val="808080"/>
+              </w:rPr>
+              <w:t xml:space="preserve"> %}{{</w:t>
+            </w:r>
+            <w:proofErr w:type="spellStart"/>
+            <w:r>
+              <w:rPr>
+                <w:rFonts w:asciiTheme="majorHAnsi" w:hAnsiTheme="majorHAnsi" w:cs="Cambria"/>
+                <w:color w:val="808080"/>
+              </w:rPr>
+              <w:t>PDF.Ao</w:t>
+            </w:r>
+            <w:proofErr w:type="spellEnd"/>
+            <w:r>
+              <w:rPr>
+                <w:rFonts w:asciiTheme="majorHAnsi" w:hAnsiTheme="majorHAnsi" w:cs="Cambria"/>
+                <w:color w:val="808080"/>
+              </w:rPr>
+              <w:t>}}{% else %}</w:t>
+            </w:r>
+            <w:r>
+              <w:rPr>
+                <w:rFonts w:asciiTheme="majorHAnsi" w:hAnsiTheme="majorHAnsi" w:cs="Cambria"/>
+                <w:color w:val="808080"/>
+                <w:lang w:val="de-DE"/>
+              </w:rPr>
+              <w:t>14.9</w:t>
+            </w:r>
+            <w:r>
+              <w:rPr>
+                <w:rFonts w:asciiTheme="majorHAnsi" w:hAnsiTheme="majorHAnsi" w:cs="Cambria"/>
+                <w:color w:val="808080"/>
+              </w:rPr>
+              <w:t>{% endif %}</w:t>
+            </w:r>
+            <w:r>
+              <w:rPr>
+                <w:rFonts w:asciiTheme="majorHAnsi" w:hAnsiTheme="majorHAnsi" w:cs="Cambria"/>
                 <w:color w:val="808080"/>
                 <w:lang w:val="de-DE"/>
               </w:rPr>
@@ -3616,19 +4365,65 @@
             </w:pPr>
             <w:r>
               <w:rPr>
-                <w:rFonts w:ascii="Cambria" w:hAnsi="Cambria" w:cs="Cambria"/>
-                <w:color w:val="808080"/>
-                <w:lang w:val="en-US"/>
-              </w:rPr>
-              <w:t xml:space="preserve">- </w:t>
-            </w:r>
-            <w:r>
-              <w:rPr>
-                <w:rFonts w:ascii="Cambria" w:hAnsi="Cambria" w:cs="Cambria"/>
+                <w:rFonts w:asciiTheme="majorHAnsi" w:hAnsiTheme="majorHAnsi" w:cs="Cambria"/>
+                <w:color w:val="808080"/>
+              </w:rPr>
+              <w:t xml:space="preserve">{% if </w:t>
+            </w:r>
+            <w:proofErr w:type="spellStart"/>
+            <w:r>
+              <w:rPr>
+                <w:rFonts w:asciiTheme="majorHAnsi" w:hAnsiTheme="majorHAnsi" w:cs="Cambria"/>
+                <w:color w:val="808080"/>
+              </w:rPr>
+              <w:t>PDF.TRVmax</w:t>
+            </w:r>
+            <w:proofErr w:type="spellEnd"/>
+            <w:r>
+              <w:rPr>
+                <w:rFonts w:asciiTheme="majorHAnsi" w:hAnsiTheme="majorHAnsi" w:cs="Cambria"/>
+                <w:color w:val="808080"/>
+              </w:rPr>
+              <w:t xml:space="preserve"> %}{{</w:t>
+            </w:r>
+            <w:proofErr w:type="spellStart"/>
+            <w:r>
+              <w:rPr>
+                <w:rFonts w:asciiTheme="majorHAnsi" w:hAnsiTheme="majorHAnsi" w:cs="Cambria"/>
+                <w:color w:val="808080"/>
+              </w:rPr>
+              <w:t>PDF.TRVmax</w:t>
+            </w:r>
+            <w:proofErr w:type="spellEnd"/>
+            <w:r>
+              <w:rPr>
+                <w:rFonts w:asciiTheme="majorHAnsi" w:hAnsiTheme="majorHAnsi" w:cs="Cambria"/>
+                <w:color w:val="808080"/>
+              </w:rPr>
+              <w:t>}}{% else %}</w:t>
+            </w:r>
+            <w:r>
+              <w:rPr>
+                <w:rFonts w:asciiTheme="majorHAnsi" w:hAnsiTheme="majorHAnsi" w:cs="Cambria"/>
                 <w:color w:val="808080"/>
                 <w:lang w:val="de-DE"/>
               </w:rPr>
-              <w:t>m/s</w:t>
+              <w:t>-</w:t>
+            </w:r>
+            <w:r>
+              <w:rPr>
+                <w:rFonts w:asciiTheme="majorHAnsi" w:hAnsiTheme="majorHAnsi" w:cs="Cambria"/>
+                <w:color w:val="808080"/>
+              </w:rPr>
+              <w:t>{% endif %}</w:t>
+            </w:r>
+            <w:r>
+              <w:rPr>
+                <w:rFonts w:asciiTheme="majorHAnsi" w:hAnsiTheme="majorHAnsi" w:cs="Cambria"/>
+                <w:color w:val="808080"/>
+                <w:lang w:val="de-DE"/>
+              </w:rPr>
+              <w:t xml:space="preserve"> m/s</w:t>
             </w:r>
           </w:p>
         </w:tc>
@@ -3665,16 +4460,60 @@
               <w:rPr>
                 <w:rFonts w:ascii="Cambria" w:hAnsi="Cambria" w:cs="Cambria"/>
                 <w:color w:val="808080"/>
-                <w:lang w:val="en-US"/>
               </w:rPr>
             </w:pPr>
             <w:r>
               <w:rPr>
-                <w:rFonts w:ascii="Cambria" w:hAnsi="Cambria" w:cs="Cambria"/>
-                <w:color w:val="808080"/>
-                <w:lang w:val="en-US"/>
-              </w:rPr>
-              <w:t>1.8</w:t>
+                <w:rFonts w:asciiTheme="majorHAnsi" w:hAnsiTheme="majorHAnsi" w:cs="Cambria"/>
+                <w:color w:val="808080"/>
+              </w:rPr>
+              <w:t xml:space="preserve">{% if </w:t>
+            </w:r>
+            <w:proofErr w:type="spellStart"/>
+            <w:r>
+              <w:rPr>
+                <w:rFonts w:asciiTheme="majorHAnsi" w:hAnsiTheme="majorHAnsi" w:cs="Cambria"/>
+                <w:color w:val="808080"/>
+              </w:rPr>
+              <w:t>PDF.LAAo</w:t>
+            </w:r>
+            <w:proofErr w:type="spellEnd"/>
+            <w:r>
+              <w:rPr>
+                <w:rFonts w:asciiTheme="majorHAnsi" w:hAnsiTheme="majorHAnsi" w:cs="Cambria"/>
+                <w:color w:val="808080"/>
+              </w:rPr>
+              <w:t xml:space="preserve"> %}{{</w:t>
+            </w:r>
+            <w:proofErr w:type="spellStart"/>
+            <w:r>
+              <w:rPr>
+                <w:rFonts w:asciiTheme="majorHAnsi" w:hAnsiTheme="majorHAnsi" w:cs="Cambria"/>
+                <w:color w:val="808080"/>
+              </w:rPr>
+              <w:t>PDF.LAAo</w:t>
+            </w:r>
+            <w:proofErr w:type="spellEnd"/>
+            <w:r>
+              <w:rPr>
+                <w:rFonts w:asciiTheme="majorHAnsi" w:hAnsiTheme="majorHAnsi" w:cs="Cambria"/>
+                <w:color w:val="808080"/>
+              </w:rPr>
+              <w:t>}}{% else %}</w:t>
+            </w:r>
+            <w:r>
+              <w:rPr>
+                <w:rFonts w:asciiTheme="majorHAnsi" w:hAnsiTheme="majorHAnsi" w:cs="Cambria"/>
+                <w:color w:val="808080"/>
+              </w:rPr>
+              <w:t>2</w:t>
+            </w:r>
+            <w:r>
+              <w:rPr>
+                <w:rFonts w:asciiTheme="majorHAnsi" w:hAnsiTheme="majorHAnsi" w:cs="Cambria"/>
+                <w:color w:val="808080"/>
+              </w:rPr>
+              <w:t>{% endif %}</w:t>
             </w:r>
           </w:p>
         </w:tc>
@@ -3732,6 +4571,1408 @@
     </w:tbl>
     <w:p>
       <w:pPr>
+        <w:rPr>
+          <w:rFonts w:ascii="Cambria" w:hAnsi="Cambria" w:cs="Cambria"/>
+          <w:b/>
+          <w:bCs/>
+          <w:sz w:val="32"/>
+          <w:szCs w:val="32"/>
+          <w:lang w:val="en-US"/>
+        </w:rPr>
+      </w:pPr>
+      <w:bookmarkStart w:id="14" w:name="_Hlk45555506"/>
+      <w:r>
+        <w:rPr>
+          <w:rFonts w:ascii="Cambria" w:hAnsi="Cambria" w:cs="Cambria"/>
+          <w:lang w:val="en-US"/>
+        </w:rPr>
+        <w:t>{% else %}</w:t>
+      </w:r>
+      <w:bookmarkEnd w:id="14"/>
+    </w:p>
+    <w:tbl>
+      <w:tblPr>
+        <w:tblW w:w="0" w:type="auto"/>
+        <w:tblLayout w:type="fixed"/>
+        <w:tblCellMar>
+          <w:left w:w="70" w:type="dxa"/>
+          <w:right w:w="70" w:type="dxa"/>
+        </w:tblCellMar>
+        <w:tblLook w:val="0000" w:firstRow="0" w:lastRow="0" w:firstColumn="0" w:lastColumn="0" w:noHBand="0" w:noVBand="0"/>
+      </w:tblPr>
+      <w:tblGrid>
+        <w:gridCol w:w="1630"/>
+        <w:gridCol w:w="1984"/>
+        <w:gridCol w:w="2126"/>
+        <w:gridCol w:w="3470"/>
+      </w:tblGrid>
+      <w:tr>
+        <w:tc>
+          <w:tcPr>
+            <w:tcW w:w="1630" w:type="dxa"/>
+            <w:shd w:val="clear" w:color="auto" w:fill="4F81BD"/>
+          </w:tcPr>
+          <w:bookmarkEnd w:id="13"/>
+          <w:p>
+            <w:pPr>
+              <w:pStyle w:val="Header"/>
+              <w:tabs>
+                <w:tab w:val="clear" w:pos="4536"/>
+                <w:tab w:val="clear" w:pos="9072"/>
+              </w:tabs>
+              <w:jc w:val="center"/>
+              <w:rPr>
+                <w:rFonts w:ascii="Cambria" w:hAnsi="Cambria" w:cs="Cambria"/>
+                <w:b/>
+                <w:bCs/>
+                <w:color w:val="FFFF99"/>
+                <w:lang w:val="en-US"/>
+              </w:rPr>
+            </w:pPr>
+            <w:r>
+              <w:rPr>
+                <w:rFonts w:ascii="Cambria" w:hAnsi="Cambria" w:cs="Cambria"/>
+                <w:b/>
+                <w:bCs/>
+                <w:color w:val="FFFF99"/>
+                <w:lang w:val="en-US"/>
+              </w:rPr>
+              <w:t>Parameters</w:t>
+            </w:r>
+          </w:p>
+        </w:tc>
+        <w:tc>
+          <w:tcPr>
+            <w:tcW w:w="1984" w:type="dxa"/>
+            <w:shd w:val="clear" w:color="auto" w:fill="4F81BD"/>
+          </w:tcPr>
+          <w:p>
+            <w:pPr>
+              <w:pStyle w:val="Heading5"/>
+              <w:rPr>
+                <w:rFonts w:ascii="Cambria" w:hAnsi="Cambria" w:cs="Cambria"/>
+                <w:lang w:val="en-US"/>
+              </w:rPr>
+            </w:pPr>
+          </w:p>
+        </w:tc>
+        <w:tc>
+          <w:tcPr>
+            <w:tcW w:w="2126" w:type="dxa"/>
+            <w:shd w:val="clear" w:color="auto" w:fill="4F81BD"/>
+          </w:tcPr>
+          <w:p>
+            <w:pPr>
+              <w:pStyle w:val="Header"/>
+              <w:tabs>
+                <w:tab w:val="clear" w:pos="4536"/>
+                <w:tab w:val="clear" w:pos="9072"/>
+              </w:tabs>
+              <w:rPr>
+                <w:rFonts w:ascii="Cambria" w:hAnsi="Cambria" w:cs="Cambria"/>
+                <w:b/>
+                <w:bCs/>
+                <w:color w:val="FFFF99"/>
+                <w:lang w:val="en-US"/>
+              </w:rPr>
+            </w:pPr>
+            <w:r>
+              <w:rPr>
+                <w:rFonts w:ascii="Cambria" w:hAnsi="Cambria" w:cs="Cambria"/>
+                <w:b/>
+                <w:bCs/>
+                <w:color w:val="FFFF99"/>
+                <w:lang w:val="en-US"/>
+              </w:rPr>
+              <w:t>Parameters</w:t>
+            </w:r>
+          </w:p>
+        </w:tc>
+        <w:tc>
+          <w:tcPr>
+            <w:tcW w:w="3470" w:type="dxa"/>
+            <w:shd w:val="clear" w:color="auto" w:fill="4F81BD"/>
+          </w:tcPr>
+          <w:p>
+            <w:pPr>
+              <w:tabs>
+                <w:tab w:val="left" w:pos="264"/>
+              </w:tabs>
+              <w:rPr>
+                <w:rFonts w:ascii="Cambria" w:hAnsi="Cambria" w:cs="Cambria"/>
+                <w:b/>
+                <w:bCs/>
+                <w:color w:val="FF0000"/>
+                <w:lang w:val="en-US"/>
+              </w:rPr>
+            </w:pPr>
+            <w:r>
+              <w:rPr>
+                <w:rFonts w:ascii="Cambria" w:hAnsi="Cambria" w:cs="Cambria"/>
+                <w:b/>
+                <w:bCs/>
+                <w:color w:val="FF0000"/>
+                <w:lang w:val="en-US"/>
+              </w:rPr>
+              <w:tab/>
+            </w:r>
+          </w:p>
+        </w:tc>
+      </w:tr>
+      <w:tr>
+        <w:trPr>
+          <w:trHeight w:val="245"/>
+        </w:trPr>
+        <w:tc>
+          <w:tcPr>
+            <w:tcW w:w="1630" w:type="dxa"/>
+            <w:shd w:val="clear" w:color="auto" w:fill="EEECE1"/>
+          </w:tcPr>
+          <w:p>
+            <w:pPr>
+              <w:rPr>
+                <w:rFonts w:ascii="Cambria" w:hAnsi="Cambria" w:cs="Arabic Typesetting"/>
+              </w:rPr>
+            </w:pPr>
+            <w:r>
+              <w:rPr>
+                <w:rFonts w:ascii="Cambria" w:hAnsi="Cambria" w:cs="Arabic Typesetting"/>
+                <w:lang w:val="en-US"/>
+              </w:rPr>
+              <w:t>RVD</w:t>
+            </w:r>
+            <w:r>
+              <w:rPr>
+                <w:rFonts w:ascii="Cambria" w:hAnsi="Cambria" w:cs="Arabic Typesetting"/>
+              </w:rPr>
+              <w:t>d</w:t>
+            </w:r>
+          </w:p>
+        </w:tc>
+        <w:tc>
+          <w:tcPr>
+            <w:tcW w:w="1984" w:type="dxa"/>
+            <w:shd w:val="clear" w:color="auto" w:fill="EEECE1"/>
+          </w:tcPr>
+          <w:p>
+            <w:pPr>
+              <w:jc w:val="center"/>
+              <w:rPr>
+                <w:rFonts w:ascii="Cambria" w:hAnsi="Cambria" w:cs="Cambria"/>
+                <w:color w:val="808080"/>
+              </w:rPr>
+            </w:pPr>
+            <w:r>
+              <w:rPr>
+                <w:rFonts w:ascii="Cambria" w:hAnsi="Cambria" w:cs="Cambria"/>
+                <w:color w:val="808080"/>
+                <w:lang w:val="en-US"/>
+              </w:rPr>
+              <w:t>3.7</w:t>
+            </w:r>
+            <w:r>
+              <w:rPr>
+                <w:rFonts w:ascii="Cambria" w:hAnsi="Cambria" w:cs="Cambria"/>
+                <w:color w:val="808080"/>
+              </w:rPr>
+              <w:t xml:space="preserve"> mm</w:t>
+            </w:r>
+          </w:p>
+        </w:tc>
+        <w:tc>
+          <w:tcPr>
+            <w:tcW w:w="2126" w:type="dxa"/>
+            <w:shd w:val="clear" w:color="auto" w:fill="EEECE1"/>
+          </w:tcPr>
+          <w:p>
+            <w:pPr>
+              <w:pStyle w:val="Header"/>
+              <w:tabs>
+                <w:tab w:val="clear" w:pos="4536"/>
+                <w:tab w:val="clear" w:pos="9072"/>
+              </w:tabs>
+              <w:rPr>
+                <w:rFonts w:ascii="Cambria" w:hAnsi="Cambria" w:cs="Cambria"/>
+              </w:rPr>
+            </w:pPr>
+            <w:r>
+              <w:rPr>
+                <w:rFonts w:ascii="Cambria" w:hAnsi="Cambria" w:cs="Cambria"/>
+              </w:rPr>
+              <w:t xml:space="preserve">Ao Vmax </w:t>
+            </w:r>
+          </w:p>
+        </w:tc>
+        <w:tc>
+          <w:tcPr>
+            <w:tcW w:w="3470" w:type="dxa"/>
+            <w:shd w:val="clear" w:color="auto" w:fill="EEECE1"/>
+          </w:tcPr>
+          <w:p>
+            <w:pPr>
+              <w:jc w:val="center"/>
+              <w:rPr>
+                <w:rFonts w:ascii="Cambria" w:hAnsi="Cambria" w:cs="Cambria"/>
+                <w:color w:val="808080"/>
+                <w:lang w:val="nl-NL"/>
+              </w:rPr>
+            </w:pPr>
+            <w:r>
+              <w:rPr>
+                <w:rFonts w:ascii="Cambria" w:hAnsi="Cambria" w:cs="Cambria"/>
+                <w:color w:val="808080"/>
+              </w:rPr>
+              <w:t>Vmax = 0.91</w:t>
+            </w:r>
+            <w:r>
+              <w:rPr>
+                <w:rFonts w:ascii="Cambria" w:hAnsi="Cambria" w:cs="Cambria"/>
+                <w:color w:val="808080"/>
+              </w:rPr>
+              <w:t xml:space="preserve"> m/s</w:t>
+            </w:r>
+            <w:r>
+              <w:rPr>
+                <w:rFonts w:ascii="Cambria" w:hAnsi="Cambria" w:cs="Cambria"/>
+                <w:b/>
+                <w:color w:val="808080"/>
+                <w:lang w:val="en-US"/>
+              </w:rPr>
+              <w:t xml:space="preserve"> </w:t>
+            </w:r>
+          </w:p>
+        </w:tc>
+      </w:tr>
+      <w:tr>
+        <w:trPr>
+          <w:trHeight w:val="159"/>
+        </w:trPr>
+        <w:tc>
+          <w:tcPr>
+            <w:tcW w:w="1630" w:type="dxa"/>
+            <w:shd w:val="clear" w:color="auto" w:fill="EEECE1"/>
+          </w:tcPr>
+          <w:p>
+            <w:pPr>
+              <w:rPr>
+                <w:rFonts w:ascii="Cambria" w:hAnsi="Cambria" w:cs="Arabic Typesetting"/>
+              </w:rPr>
+            </w:pPr>
+            <w:r>
+              <w:rPr>
+                <w:rFonts w:ascii="Cambria" w:hAnsi="Cambria" w:cs="Arabic Typesetting"/>
+              </w:rPr>
+              <w:t>IVSd</w:t>
+            </w:r>
+          </w:p>
+        </w:tc>
+        <w:tc>
+          <w:tcPr>
+            <w:tcW w:w="1984" w:type="dxa"/>
+            <w:shd w:val="clear" w:color="auto" w:fill="EEECE1"/>
+          </w:tcPr>
+          <w:p>
+            <w:pPr>
+              <w:jc w:val="center"/>
+              <w:rPr>
+                <w:rFonts w:ascii="Cambria" w:hAnsi="Cambria" w:cs="Cambria"/>
+                <w:color w:val="808080"/>
+              </w:rPr>
+            </w:pPr>
+            <w:r>
+              <w:rPr>
+                <w:rFonts w:ascii="Cambria" w:hAnsi="Cambria" w:cs="Cambria"/>
+                <w:color w:val="808080"/>
+                <w:lang w:val="en-US"/>
+              </w:rPr>
+              <w:t>8.9</w:t>
+            </w:r>
+            <w:r>
+              <w:rPr>
+                <w:rFonts w:ascii="Cambria" w:hAnsi="Cambria" w:cs="Cambria"/>
+                <w:color w:val="808080"/>
+                <w:lang w:val="nl-NL"/>
+              </w:rPr>
+              <w:t xml:space="preserve"> mm</w:t>
+            </w:r>
+          </w:p>
+        </w:tc>
+        <w:tc>
+          <w:tcPr>
+            <w:tcW w:w="2126" w:type="dxa"/>
+            <w:shd w:val="clear" w:color="auto" w:fill="EEECE1"/>
+          </w:tcPr>
+          <w:p>
+            <w:pPr>
+              <w:pStyle w:val="Header"/>
+              <w:tabs>
+                <w:tab w:val="clear" w:pos="4536"/>
+                <w:tab w:val="clear" w:pos="9072"/>
+              </w:tabs>
+              <w:rPr>
+                <w:rFonts w:ascii="Cambria" w:hAnsi="Cambria" w:cs="Cambria"/>
+              </w:rPr>
+            </w:pPr>
+            <w:r>
+              <w:rPr>
+                <w:rFonts w:ascii="Cambria" w:hAnsi="Cambria" w:cs="Cambria"/>
+              </w:rPr>
+              <w:t>P Vmax</w:t>
+            </w:r>
+            <w:r>
+              <w:rPr>
+                <w:rFonts w:ascii="Cambria" w:hAnsi="Cambria" w:cs="Cambria"/>
+                <w:lang w:val="en-US"/>
+              </w:rPr>
+              <w:t xml:space="preserve"> </w:t>
+            </w:r>
+          </w:p>
+        </w:tc>
+        <w:tc>
+          <w:tcPr>
+            <w:tcW w:w="3470" w:type="dxa"/>
+            <w:shd w:val="clear" w:color="auto" w:fill="EEECE1"/>
+          </w:tcPr>
+          <w:p>
+            <w:pPr>
+              <w:jc w:val="center"/>
+              <w:rPr>
+                <w:rFonts w:ascii="Cambria" w:hAnsi="Cambria" w:cs="Cambria"/>
+                <w:color w:val="808080"/>
+              </w:rPr>
+            </w:pPr>
+            <w:r>
+              <w:rPr>
+                <w:rFonts w:ascii="Cambria" w:hAnsi="Cambria" w:cs="Cambria"/>
+                <w:color w:val="808080"/>
+              </w:rPr>
+              <w:t xml:space="preserve">Vmax = </w:t>
+            </w:r>
+            <w:r>
+              <w:rPr>
+                <w:rFonts w:ascii="Cambria" w:hAnsi="Cambria" w:cs="Cambria"/>
+                <w:color w:val="808080"/>
+                <w:lang w:val="en-US"/>
+              </w:rPr>
+              <w:t>0.68</w:t>
+            </w:r>
+            <w:r>
+              <w:rPr>
+                <w:rFonts w:ascii="Cambria" w:hAnsi="Cambria" w:cs="Cambria"/>
+                <w:color w:val="808080"/>
+              </w:rPr>
+              <w:t xml:space="preserve"> m/s</w:t>
+            </w:r>
+            <w:r>
+              <w:rPr>
+                <w:rFonts w:ascii="Cambria" w:hAnsi="Cambria" w:cs="Cambria"/>
+                <w:color w:val="808080"/>
+                <w:lang w:val="en-US"/>
+              </w:rPr>
+              <w:t xml:space="preserve"> </w:t>
+            </w:r>
+          </w:p>
+        </w:tc>
+      </w:tr>
+      <w:tr>
+        <w:tc>
+          <w:tcPr>
+            <w:tcW w:w="1630" w:type="dxa"/>
+            <w:shd w:val="clear" w:color="auto" w:fill="EEECE1"/>
+          </w:tcPr>
+          <w:p>
+            <w:pPr>
+              <w:rPr>
+                <w:rFonts w:ascii="Cambria" w:hAnsi="Cambria" w:cs="Arabic Typesetting"/>
+              </w:rPr>
+            </w:pPr>
+            <w:r>
+              <w:rPr>
+                <w:rFonts w:ascii="Cambria" w:hAnsi="Cambria" w:cs="Arabic Typesetting"/>
+              </w:rPr>
+              <w:t>LVDd</w:t>
+            </w:r>
+          </w:p>
+        </w:tc>
+        <w:tc>
+          <w:tcPr>
+            <w:tcW w:w="1984" w:type="dxa"/>
+            <w:shd w:val="clear" w:color="auto" w:fill="EEECE1"/>
+          </w:tcPr>
+          <w:p>
+            <w:pPr>
+              <w:jc w:val="center"/>
+              <w:rPr>
+                <w:rFonts w:ascii="Cambria" w:hAnsi="Cambria" w:cs="Cambria"/>
+                <w:color w:val="808080"/>
+                <w:lang w:val="nl-NL"/>
+              </w:rPr>
+            </w:pPr>
+            <w:r>
+              <w:rPr>
+                <w:rFonts w:ascii="Cambria" w:hAnsi="Cambria" w:cs="Cambria"/>
+                <w:color w:val="808080"/>
+                <w:lang w:val="en-US"/>
+              </w:rPr>
+              <w:t>34</w:t>
+            </w:r>
+            <w:r>
+              <w:rPr>
+                <w:rFonts w:ascii="Cambria" w:hAnsi="Cambria" w:cs="Cambria"/>
+                <w:color w:val="808080"/>
+              </w:rPr>
+              <w:t xml:space="preserve"> mm</w:t>
+            </w:r>
+          </w:p>
+        </w:tc>
+        <w:tc>
+          <w:tcPr>
+            <w:tcW w:w="2126" w:type="dxa"/>
+            <w:shd w:val="clear" w:color="auto" w:fill="EEECE1"/>
+          </w:tcPr>
+          <w:p>
+            <w:pPr>
+              <w:pStyle w:val="Header"/>
+              <w:tabs>
+                <w:tab w:val="clear" w:pos="4536"/>
+                <w:tab w:val="clear" w:pos="9072"/>
+              </w:tabs>
+              <w:rPr>
+                <w:rFonts w:ascii="Cambria" w:hAnsi="Cambria" w:cs="Cambria"/>
+              </w:rPr>
+            </w:pPr>
+            <w:r>
+              <w:rPr>
+                <w:rFonts w:ascii="Cambria" w:hAnsi="Cambria" w:cs="Cambria"/>
+              </w:rPr>
+              <w:t>Ant</w:t>
+            </w:r>
+            <w:r>
+              <w:rPr>
+                <w:rFonts w:ascii="Cambria" w:hAnsi="Cambria" w:cs="Cambria"/>
+                <w:lang w:val="en-US"/>
+              </w:rPr>
+              <w:t>.</w:t>
+            </w:r>
+            <w:r>
+              <w:rPr>
+                <w:rFonts w:ascii="Cambria" w:hAnsi="Cambria" w:cs="Cambria"/>
+              </w:rPr>
+              <w:t xml:space="preserve"> mitral leaflet</w:t>
+            </w:r>
+          </w:p>
+        </w:tc>
+        <w:tc>
+          <w:tcPr>
+            <w:tcW w:w="3470" w:type="dxa"/>
+            <w:shd w:val="clear" w:color="auto" w:fill="EEECE1"/>
+          </w:tcPr>
+          <w:p>
+            <w:pPr>
+              <w:jc w:val="center"/>
+              <w:rPr>
+                <w:rFonts w:ascii="Cambria" w:hAnsi="Cambria" w:cs="Cambria"/>
+                <w:color w:val="808080"/>
+              </w:rPr>
+            </w:pPr>
+            <w:r>
+              <w:rPr>
+                <w:rFonts w:ascii="Cambria" w:hAnsi="Cambria" w:cs="Cambria"/>
+                <w:color w:val="808080"/>
+                <w:lang w:val="en-US"/>
+              </w:rPr>
+              <w:t>4.4</w:t>
+            </w:r>
+            <w:r>
+              <w:rPr>
+                <w:rFonts w:ascii="Cambria" w:hAnsi="Cambria" w:cs="Cambria"/>
+                <w:color w:val="808080"/>
+                <w:lang w:val="nl-NL"/>
+              </w:rPr>
+              <w:t xml:space="preserve"> mm</w:t>
+            </w:r>
+          </w:p>
+        </w:tc>
+      </w:tr>
+      <w:tr>
+        <w:tc>
+          <w:tcPr>
+            <w:tcW w:w="1630" w:type="dxa"/>
+            <w:shd w:val="clear" w:color="auto" w:fill="EEECE1"/>
+          </w:tcPr>
+          <w:p>
+            <w:pPr>
+              <w:rPr>
+                <w:rFonts w:ascii="Cambria" w:hAnsi="Cambria" w:cs="Arabic Typesetting"/>
+              </w:rPr>
+            </w:pPr>
+            <w:r>
+              <w:rPr>
+                <w:rFonts w:ascii="Cambria" w:hAnsi="Cambria" w:cs="Arabic Typesetting"/>
+              </w:rPr>
+              <w:t>PWd</w:t>
+            </w:r>
+          </w:p>
+        </w:tc>
+        <w:tc>
+          <w:tcPr>
+            <w:tcW w:w="1984" w:type="dxa"/>
+            <w:shd w:val="clear" w:color="auto" w:fill="EEECE1"/>
+          </w:tcPr>
+          <w:p>
+            <w:pPr>
+              <w:jc w:val="center"/>
+              <w:rPr>
+                <w:rFonts w:ascii="Cambria" w:hAnsi="Cambria" w:cs="Cambria"/>
+                <w:color w:val="808080"/>
+              </w:rPr>
+            </w:pPr>
+            <w:r>
+              <w:rPr>
+                <w:rFonts w:ascii="Cambria" w:hAnsi="Cambria" w:cs="Cambria"/>
+                <w:color w:val="808080"/>
+                <w:lang w:val="en-US"/>
+              </w:rPr>
+              <w:t>6.3</w:t>
+            </w:r>
+            <w:r>
+              <w:rPr>
+                <w:rFonts w:ascii="Cambria" w:hAnsi="Cambria" w:cs="Cambria"/>
+                <w:color w:val="808080"/>
+                <w:lang w:val="de-DE"/>
+              </w:rPr>
+              <w:t xml:space="preserve"> mm</w:t>
+            </w:r>
+          </w:p>
+        </w:tc>
+        <w:tc>
+          <w:tcPr>
+            <w:tcW w:w="2126" w:type="dxa"/>
+            <w:shd w:val="clear" w:color="auto" w:fill="EEECE1"/>
+          </w:tcPr>
+          <w:p>
+            <w:pPr>
+              <w:pStyle w:val="Header"/>
+              <w:tabs>
+                <w:tab w:val="clear" w:pos="4536"/>
+                <w:tab w:val="clear" w:pos="9072"/>
+              </w:tabs>
+              <w:rPr>
+                <w:rFonts w:ascii="Cambria" w:hAnsi="Cambria" w:cs="Cambria"/>
+              </w:rPr>
+            </w:pPr>
+            <w:r>
+              <w:rPr>
+                <w:rFonts w:ascii="Cambria" w:hAnsi="Cambria" w:cs="Cambria"/>
+                <w:lang w:val="en-US"/>
+              </w:rPr>
+              <w:t>Post</w:t>
+            </w:r>
+            <w:r>
+              <w:rPr>
+                <w:rFonts w:ascii="Cambria" w:hAnsi="Cambria" w:cs="Cambria"/>
+                <w:lang w:val="en-US"/>
+              </w:rPr>
+              <w:t>.</w:t>
+            </w:r>
+            <w:r>
+              <w:rPr>
+                <w:rFonts w:ascii="Cambria" w:hAnsi="Cambria" w:cs="Cambria"/>
+                <w:lang w:val="en-US"/>
+              </w:rPr>
+              <w:t xml:space="preserve"> mitral leaflet</w:t>
+            </w:r>
+          </w:p>
+        </w:tc>
+        <w:tc>
+          <w:tcPr>
+            <w:tcW w:w="3470" w:type="dxa"/>
+            <w:shd w:val="clear" w:color="auto" w:fill="EEECE1"/>
+          </w:tcPr>
+          <w:p>
+            <w:pPr>
+              <w:jc w:val="center"/>
+              <w:rPr>
+                <w:rFonts w:ascii="Cambria" w:hAnsi="Cambria" w:cs="Cambria"/>
+                <w:color w:val="808080"/>
+              </w:rPr>
+            </w:pPr>
+            <w:r>
+              <w:rPr>
+                <w:rFonts w:ascii="Cambria" w:hAnsi="Cambria" w:cs="Cambria"/>
+                <w:color w:val="808080"/>
+                <w:lang w:val="en-US"/>
+              </w:rPr>
+              <w:t>3.5</w:t>
+            </w:r>
+            <w:r>
+              <w:rPr>
+                <w:rFonts w:ascii="Cambria" w:hAnsi="Cambria" w:cs="Cambria"/>
+                <w:color w:val="808080"/>
+              </w:rPr>
+              <w:t xml:space="preserve"> mm</w:t>
+            </w:r>
+          </w:p>
+        </w:tc>
+      </w:tr>
+      <w:tr>
+        <w:tc>
+          <w:tcPr>
+            <w:tcW w:w="1630" w:type="dxa"/>
+            <w:shd w:val="clear" w:color="auto" w:fill="EEECE1"/>
+          </w:tcPr>
+          <w:p>
+            <w:pPr>
+              <w:rPr>
+                <w:rFonts w:ascii="Cambria" w:hAnsi="Cambria" w:cs="Arabic Typesetting"/>
+              </w:rPr>
+            </w:pPr>
+            <w:r>
+              <w:rPr>
+                <w:rFonts w:ascii="Cambria" w:hAnsi="Cambria" w:cs="Arabic Typesetting"/>
+                <w:lang w:val="de-DE"/>
+              </w:rPr>
+              <w:t>IVSs</w:t>
+            </w:r>
+          </w:p>
+        </w:tc>
+        <w:tc>
+          <w:tcPr>
+            <w:tcW w:w="1984" w:type="dxa"/>
+            <w:shd w:val="clear" w:color="auto" w:fill="EEECE1"/>
+          </w:tcPr>
+          <w:p>
+            <w:pPr>
+              <w:jc w:val="center"/>
+              <w:rPr>
+                <w:rFonts w:ascii="Cambria" w:hAnsi="Cambria" w:cs="Cambria"/>
+                <w:color w:val="808080"/>
+                <w:lang w:val="de-DE"/>
+              </w:rPr>
+            </w:pPr>
+            <w:r>
+              <w:rPr>
+                <w:rFonts w:ascii="Cambria" w:hAnsi="Cambria" w:cs="Cambria"/>
+                <w:color w:val="808080"/>
+                <w:lang w:val="en-US"/>
+              </w:rPr>
+              <w:t>14.2</w:t>
+            </w:r>
+            <w:r>
+              <w:rPr>
+                <w:rFonts w:ascii="Cambria" w:hAnsi="Cambria" w:cs="Cambria"/>
+                <w:color w:val="808080"/>
+              </w:rPr>
+              <w:t xml:space="preserve"> mm</w:t>
+            </w:r>
+          </w:p>
+        </w:tc>
+        <w:tc>
+          <w:tcPr>
+            <w:tcW w:w="2126" w:type="dxa"/>
+            <w:shd w:val="clear" w:color="auto" w:fill="EEECE1"/>
+          </w:tcPr>
+          <w:p>
+            <w:pPr>
+              <w:pStyle w:val="Header"/>
+              <w:tabs>
+                <w:tab w:val="clear" w:pos="4536"/>
+                <w:tab w:val="clear" w:pos="9072"/>
+              </w:tabs>
+              <w:rPr>
+                <w:rFonts w:ascii="Cambria" w:hAnsi="Cambria" w:cs="Cambria"/>
+              </w:rPr>
+            </w:pPr>
+            <w:r>
+              <w:rPr>
+                <w:rFonts w:ascii="Cambria" w:hAnsi="Cambria" w:cs="Cambria"/>
+              </w:rPr>
+              <w:t>Mitral E/A wave</w:t>
+            </w:r>
+          </w:p>
+        </w:tc>
+        <w:tc>
+          <w:tcPr>
+            <w:tcW w:w="3470" w:type="dxa"/>
+            <w:shd w:val="clear" w:color="auto" w:fill="EEECE1"/>
+          </w:tcPr>
+          <w:p>
+            <w:pPr>
+              <w:jc w:val="center"/>
+              <w:rPr>
+                <w:rFonts w:ascii="Cambria" w:hAnsi="Cambria" w:cs="Cambria"/>
+                <w:color w:val="808080"/>
+              </w:rPr>
+            </w:pPr>
+            <w:r>
+              <w:rPr>
+                <w:rFonts w:ascii="Cambria" w:hAnsi="Cambria" w:cs="Cambria"/>
+                <w:color w:val="808080"/>
+                <w:lang w:val="en-US"/>
+              </w:rPr>
+              <w:t>1.3</w:t>
+            </w:r>
+            <w:r>
+              <w:rPr>
+                <w:rFonts w:ascii="Cambria" w:hAnsi="Cambria" w:cs="Cambria"/>
+                <w:color w:val="808080"/>
+                <w:lang w:val="en-US"/>
+              </w:rPr>
+              <w:t>9</w:t>
+            </w:r>
+            <w:r>
+              <w:rPr>
+                <w:rFonts w:ascii="Cambria" w:hAnsi="Cambria" w:cs="Cambria"/>
+                <w:color w:val="808080"/>
+              </w:rPr>
+              <w:t>/</w:t>
+            </w:r>
+            <w:r>
+              <w:rPr>
+                <w:rFonts w:ascii="Cambria" w:hAnsi="Cambria" w:cs="Cambria"/>
+                <w:color w:val="808080"/>
+                <w:lang w:val="en-US"/>
+              </w:rPr>
+              <w:t>1.35 (1.03</w:t>
+            </w:r>
+            <w:r>
+              <w:rPr>
+                <w:rFonts w:ascii="Cambria" w:hAnsi="Cambria" w:cs="Cambria"/>
+                <w:color w:val="808080"/>
+                <w:lang w:val="en-US"/>
+              </w:rPr>
+              <w:t>)</w:t>
+            </w:r>
+          </w:p>
+        </w:tc>
+      </w:tr>
+      <w:tr>
+        <w:tc>
+          <w:tcPr>
+            <w:tcW w:w="1630" w:type="dxa"/>
+            <w:shd w:val="clear" w:color="auto" w:fill="EEECE1"/>
+          </w:tcPr>
+          <w:p>
+            <w:pPr>
+              <w:rPr>
+                <w:rFonts w:ascii="Cambria" w:hAnsi="Cambria" w:cs="Arabic Typesetting"/>
+                <w:lang w:val="de-DE"/>
+              </w:rPr>
+            </w:pPr>
+            <w:r>
+              <w:rPr>
+                <w:rFonts w:ascii="Cambria" w:hAnsi="Cambria" w:cs="Arabic Typesetting"/>
+                <w:lang w:val="de-DE"/>
+              </w:rPr>
+              <w:t>LVDs</w:t>
+            </w:r>
+          </w:p>
+        </w:tc>
+        <w:tc>
+          <w:tcPr>
+            <w:tcW w:w="1984" w:type="dxa"/>
+            <w:shd w:val="clear" w:color="auto" w:fill="EEECE1"/>
+          </w:tcPr>
+          <w:p>
+            <w:pPr>
+              <w:jc w:val="center"/>
+              <w:rPr>
+                <w:rFonts w:ascii="Cambria" w:hAnsi="Cambria" w:cs="Cambria"/>
+                <w:color w:val="808080"/>
+              </w:rPr>
+            </w:pPr>
+            <w:r>
+              <w:rPr>
+                <w:rFonts w:ascii="Cambria" w:hAnsi="Cambria" w:cs="Cambria"/>
+                <w:color w:val="808080"/>
+                <w:lang w:val="en-US"/>
+              </w:rPr>
+              <w:t>10.8</w:t>
+            </w:r>
+            <w:r>
+              <w:rPr>
+                <w:rFonts w:ascii="Cambria" w:hAnsi="Cambria" w:cs="Cambria"/>
+                <w:color w:val="808080"/>
+              </w:rPr>
+              <w:t xml:space="preserve"> mm</w:t>
+            </w:r>
+          </w:p>
+        </w:tc>
+        <w:tc>
+          <w:tcPr>
+            <w:tcW w:w="2126" w:type="dxa"/>
+            <w:shd w:val="clear" w:color="auto" w:fill="EEECE1"/>
+          </w:tcPr>
+          <w:p>
+            <w:pPr>
+              <w:pStyle w:val="Header"/>
+              <w:tabs>
+                <w:tab w:val="clear" w:pos="4536"/>
+                <w:tab w:val="clear" w:pos="9072"/>
+              </w:tabs>
+              <w:rPr>
+                <w:rFonts w:ascii="Cambria" w:hAnsi="Cambria" w:cs="Cambria"/>
+              </w:rPr>
+            </w:pPr>
+            <w:r>
+              <w:rPr>
+                <w:rFonts w:ascii="Cambria" w:hAnsi="Cambria" w:cs="Cambria"/>
+              </w:rPr>
+              <w:t>DT</w:t>
+            </w:r>
+          </w:p>
+        </w:tc>
+        <w:tc>
+          <w:tcPr>
+            <w:tcW w:w="3470" w:type="dxa"/>
+            <w:shd w:val="clear" w:color="auto" w:fill="EEECE1"/>
+          </w:tcPr>
+          <w:p>
+            <w:pPr>
+              <w:tabs>
+                <w:tab w:val="left" w:pos="1216"/>
+                <w:tab w:val="center" w:pos="1452"/>
+              </w:tabs>
+              <w:jc w:val="center"/>
+              <w:rPr>
+                <w:rFonts w:ascii="Cambria" w:hAnsi="Cambria" w:cs="Cambria"/>
+                <w:color w:val="808080"/>
+                <w:lang w:val="en-US"/>
+              </w:rPr>
+            </w:pPr>
+            <w:r>
+              <w:rPr>
+                <w:rFonts w:ascii="Cambria" w:hAnsi="Cambria" w:cs="Cambria"/>
+                <w:color w:val="808080"/>
+                <w:lang w:val="en-US"/>
+              </w:rPr>
+              <w:t>6</w:t>
+            </w:r>
+            <w:r>
+              <w:rPr>
+                <w:rFonts w:ascii="Cambria" w:hAnsi="Cambria" w:cs="Cambria"/>
+                <w:color w:val="808080"/>
+                <w:lang w:val="en-US"/>
+              </w:rPr>
+              <w:t>4</w:t>
+            </w:r>
+            <w:r>
+              <w:rPr>
+                <w:rFonts w:ascii="Cambria" w:hAnsi="Cambria" w:cs="Cambria"/>
+                <w:color w:val="808080"/>
+                <w:lang w:val="en-US"/>
+              </w:rPr>
+              <w:t xml:space="preserve"> </w:t>
+            </w:r>
+            <w:r>
+              <w:rPr>
+                <w:rFonts w:ascii="Cambria" w:hAnsi="Cambria" w:cs="Cambria"/>
+                <w:color w:val="808080"/>
+              </w:rPr>
+              <w:t>ms</w:t>
+            </w:r>
+            <w:r>
+              <w:rPr>
+                <w:rFonts w:ascii="Cambria" w:hAnsi="Cambria" w:cs="Cambria"/>
+                <w:color w:val="808080"/>
+                <w:lang w:val="en-US"/>
+              </w:rPr>
+              <w:t xml:space="preserve"> </w:t>
+            </w:r>
+          </w:p>
+        </w:tc>
+      </w:tr>
+      <w:tr>
+        <w:tc>
+          <w:tcPr>
+            <w:tcW w:w="1630" w:type="dxa"/>
+            <w:shd w:val="clear" w:color="auto" w:fill="EEECE1"/>
+          </w:tcPr>
+          <w:p>
+            <w:pPr>
+              <w:rPr>
+                <w:rFonts w:ascii="Cambria" w:hAnsi="Cambria" w:cs="Arabic Typesetting"/>
+                <w:lang w:val="de-DE"/>
+              </w:rPr>
+            </w:pPr>
+            <w:r>
+              <w:rPr>
+                <w:rFonts w:ascii="Cambria" w:hAnsi="Cambria" w:cs="Arabic Typesetting"/>
+                <w:lang w:val="de-DE"/>
+              </w:rPr>
+              <w:t>PWs</w:t>
+            </w:r>
+          </w:p>
+        </w:tc>
+        <w:tc>
+          <w:tcPr>
+            <w:tcW w:w="1984" w:type="dxa"/>
+            <w:shd w:val="clear" w:color="auto" w:fill="EEECE1"/>
+          </w:tcPr>
+          <w:p>
+            <w:pPr>
+              <w:jc w:val="center"/>
+              <w:rPr>
+                <w:rFonts w:ascii="Cambria" w:hAnsi="Cambria" w:cs="Cambria"/>
+                <w:color w:val="808080"/>
+              </w:rPr>
+            </w:pPr>
+            <w:r>
+              <w:rPr>
+                <w:rFonts w:ascii="Cambria" w:hAnsi="Cambria" w:cs="Cambria"/>
+                <w:color w:val="808080"/>
+                <w:lang w:val="en-US"/>
+              </w:rPr>
+              <w:t>13.5</w:t>
+            </w:r>
+            <w:r>
+              <w:rPr>
+                <w:rFonts w:ascii="Cambria" w:hAnsi="Cambria" w:cs="Cambria"/>
+                <w:color w:val="808080"/>
+                <w:lang w:val="de-DE"/>
+              </w:rPr>
+              <w:t xml:space="preserve"> mm</w:t>
+            </w:r>
+          </w:p>
+        </w:tc>
+        <w:tc>
+          <w:tcPr>
+            <w:tcW w:w="2126" w:type="dxa"/>
+            <w:shd w:val="clear" w:color="auto" w:fill="EEECE1"/>
+          </w:tcPr>
+          <w:p>
+            <w:pPr>
+              <w:pStyle w:val="Header"/>
+              <w:tabs>
+                <w:tab w:val="clear" w:pos="4536"/>
+                <w:tab w:val="clear" w:pos="9072"/>
+              </w:tabs>
+              <w:rPr>
+                <w:rFonts w:ascii="Cambria" w:hAnsi="Cambria" w:cs="Cambria"/>
+              </w:rPr>
+            </w:pPr>
+            <w:r>
+              <w:rPr>
+                <w:rFonts w:ascii="Cambria" w:hAnsi="Cambria" w:cs="Cambria"/>
+                <w:lang w:val="de-DE"/>
+              </w:rPr>
+              <w:t>RA/LA</w:t>
+            </w:r>
+          </w:p>
+        </w:tc>
+        <w:tc>
+          <w:tcPr>
+            <w:tcW w:w="3470" w:type="dxa"/>
+            <w:shd w:val="clear" w:color="auto" w:fill="EEECE1"/>
+          </w:tcPr>
+          <w:p>
+            <w:pPr>
+              <w:jc w:val="center"/>
+              <w:rPr>
+                <w:rFonts w:ascii="Cambria" w:hAnsi="Cambria" w:cs="Cambria"/>
+                <w:color w:val="808080"/>
+              </w:rPr>
+            </w:pPr>
+            <w:r>
+              <w:rPr>
+                <w:rFonts w:ascii="Cambria" w:hAnsi="Cambria" w:cs="Cambria"/>
+                <w:color w:val="808080"/>
+              </w:rPr>
+              <w:t>0</w:t>
+            </w:r>
+            <w:r>
+              <w:rPr>
+                <w:rFonts w:ascii="Cambria" w:hAnsi="Cambria" w:cs="Cambria"/>
+                <w:color w:val="808080"/>
+                <w:lang w:val="en-US"/>
+              </w:rPr>
+              <w:t>.</w:t>
+            </w:r>
+            <w:r>
+              <w:rPr>
+                <w:rFonts w:ascii="Cambria" w:hAnsi="Cambria" w:cs="Cambria"/>
+                <w:color w:val="808080"/>
+              </w:rPr>
+              <w:t>9</w:t>
+            </w:r>
+          </w:p>
+        </w:tc>
+      </w:tr>
+      <w:tr>
+        <w:tc>
+          <w:tcPr>
+            <w:tcW w:w="1630" w:type="dxa"/>
+            <w:shd w:val="clear" w:color="auto" w:fill="EEECE1"/>
+          </w:tcPr>
+          <w:p>
+            <w:pPr>
+              <w:rPr>
+                <w:rFonts w:ascii="Cambria" w:hAnsi="Cambria" w:cs="Arabic Typesetting"/>
+                <w:lang w:val="de-DE"/>
+              </w:rPr>
+            </w:pPr>
+            <w:r>
+              <w:rPr>
+                <w:rFonts w:ascii="Cambria" w:hAnsi="Cambria" w:cs="Arabic Typesetting"/>
+                <w:lang w:val="de-DE"/>
+              </w:rPr>
+              <w:t>FS</w:t>
+            </w:r>
+          </w:p>
+        </w:tc>
+        <w:tc>
+          <w:tcPr>
+            <w:tcW w:w="1984" w:type="dxa"/>
+            <w:shd w:val="clear" w:color="auto" w:fill="EEECE1"/>
+          </w:tcPr>
+          <w:p>
+            <w:pPr>
+              <w:jc w:val="center"/>
+              <w:rPr>
+                <w:rFonts w:ascii="Cambria" w:hAnsi="Cambria" w:cs="Cambria"/>
+                <w:color w:val="808080"/>
+                <w:lang w:val="de-DE"/>
+              </w:rPr>
+            </w:pPr>
+            <w:r>
+              <w:rPr>
+                <w:rFonts w:ascii="Cambria" w:hAnsi="Cambria" w:cs="Cambria"/>
+                <w:color w:val="808080"/>
+                <w:lang w:val="en-US"/>
+              </w:rPr>
+              <w:t>68</w:t>
+            </w:r>
+            <w:r>
+              <w:rPr>
+                <w:rFonts w:ascii="Cambria" w:hAnsi="Cambria" w:cs="Cambria"/>
+                <w:color w:val="808080"/>
+                <w:lang w:val="de-DE"/>
+              </w:rPr>
+              <w:t xml:space="preserve"> %</w:t>
+            </w:r>
+          </w:p>
+        </w:tc>
+        <w:tc>
+          <w:tcPr>
+            <w:tcW w:w="2126" w:type="dxa"/>
+            <w:shd w:val="clear" w:color="auto" w:fill="EEECE1"/>
+          </w:tcPr>
+          <w:p>
+            <w:pPr>
+              <w:pStyle w:val="Header"/>
+              <w:tabs>
+                <w:tab w:val="clear" w:pos="4536"/>
+                <w:tab w:val="clear" w:pos="9072"/>
+              </w:tabs>
+              <w:rPr>
+                <w:rFonts w:ascii="Cambria" w:hAnsi="Cambria" w:cs="Cambria"/>
+                <w:lang w:val="de-DE"/>
+              </w:rPr>
+            </w:pPr>
+            <w:r>
+              <w:rPr>
+                <w:rFonts w:ascii="Cambria" w:hAnsi="Cambria" w:cs="Cambria"/>
+                <w:lang w:val="de-DE"/>
+              </w:rPr>
+              <w:t>Mit.</w:t>
+            </w:r>
+            <w:r>
+              <w:rPr>
+                <w:rFonts w:ascii="Cambria" w:hAnsi="Cambria" w:cs="Cambria"/>
+                <w:lang w:val="en-US"/>
+              </w:rPr>
+              <w:t xml:space="preserve"> </w:t>
+            </w:r>
+            <w:r>
+              <w:rPr>
+                <w:rFonts w:ascii="Cambria" w:hAnsi="Cambria" w:cs="Cambria"/>
+                <w:lang w:val="en-US"/>
+              </w:rPr>
+              <w:t>r</w:t>
+            </w:r>
+            <w:r>
+              <w:rPr>
+                <w:rFonts w:ascii="Cambria" w:hAnsi="Cambria" w:cs="Cambria"/>
+                <w:lang w:val="de-DE"/>
+              </w:rPr>
+              <w:t>eg. Vmax</w:t>
+            </w:r>
+          </w:p>
+        </w:tc>
+        <w:tc>
+          <w:tcPr>
+            <w:tcW w:w="3470" w:type="dxa"/>
+            <w:shd w:val="clear" w:color="auto" w:fill="EEECE1"/>
+          </w:tcPr>
+          <w:p>
+            <w:pPr>
+              <w:jc w:val="center"/>
+              <w:rPr>
+                <w:rFonts w:ascii="Cambria" w:hAnsi="Cambria" w:cs="Cambria"/>
+                <w:color w:val="808080"/>
+                <w:lang w:val="en-US"/>
+              </w:rPr>
+            </w:pPr>
+            <w:r>
+              <w:rPr>
+                <w:rFonts w:ascii="Cambria" w:hAnsi="Cambria" w:cs="Cambria"/>
+                <w:color w:val="808080"/>
+                <w:lang w:val="en-US"/>
+              </w:rPr>
+              <w:t>5.11</w:t>
+            </w:r>
+            <w:r>
+              <w:rPr>
+                <w:rFonts w:ascii="Cambria" w:hAnsi="Cambria" w:cs="Cambria"/>
+                <w:color w:val="808080"/>
+                <w:lang w:val="en-US"/>
+              </w:rPr>
+              <w:t xml:space="preserve"> m/s</w:t>
+            </w:r>
+          </w:p>
+        </w:tc>
+      </w:tr>
+      <w:tr>
+        <w:tc>
+          <w:tcPr>
+            <w:tcW w:w="1630" w:type="dxa"/>
+            <w:shd w:val="clear" w:color="auto" w:fill="EEECE1"/>
+          </w:tcPr>
+          <w:p>
+            <w:pPr>
+              <w:rPr>
+                <w:rFonts w:ascii="Cambria" w:hAnsi="Cambria" w:cs="Arabic Typesetting"/>
+                <w:lang w:val="de-DE"/>
+              </w:rPr>
+            </w:pPr>
+            <w:r>
+              <w:rPr>
+                <w:rFonts w:ascii="Cambria" w:hAnsi="Cambria" w:cs="Arabic Typesetting"/>
+                <w:lang w:val="en-US"/>
+              </w:rPr>
+              <w:t>LA</w:t>
+            </w:r>
+            <w:r>
+              <w:rPr>
+                <w:rFonts w:ascii="Cambria" w:hAnsi="Cambria" w:cs="Arabic Typesetting"/>
+              </w:rPr>
+              <w:t>- Ao</w:t>
+            </w:r>
+          </w:p>
+        </w:tc>
+        <w:tc>
+          <w:tcPr>
+            <w:tcW w:w="1984" w:type="dxa"/>
+            <w:shd w:val="clear" w:color="auto" w:fill="EEECE1"/>
+          </w:tcPr>
+          <w:p>
+            <w:pPr>
+              <w:jc w:val="center"/>
+              <w:rPr>
+                <w:rFonts w:ascii="Cambria" w:hAnsi="Cambria" w:cs="Cambria"/>
+                <w:color w:val="808080"/>
+                <w:lang w:val="de-DE"/>
+              </w:rPr>
+            </w:pPr>
+            <w:r>
+              <w:rPr>
+                <w:rFonts w:ascii="Cambria" w:hAnsi="Cambria" w:cs="Cambria"/>
+                <w:color w:val="808080"/>
+                <w:lang w:val="en-US"/>
+              </w:rPr>
+              <w:t>24.4</w:t>
+            </w:r>
+            <w:r>
+              <w:rPr>
+                <w:rFonts w:ascii="Cambria" w:hAnsi="Cambria" w:cs="Cambria"/>
+                <w:color w:val="808080"/>
+                <w:lang w:val="de-DE"/>
+              </w:rPr>
+              <w:t>-</w:t>
+            </w:r>
+            <w:r>
+              <w:rPr>
+                <w:rFonts w:ascii="Cambria" w:hAnsi="Cambria" w:cs="Cambria"/>
+                <w:color w:val="808080"/>
+                <w:lang w:val="en-US"/>
+              </w:rPr>
+              <w:t>14.1</w:t>
+            </w:r>
+            <w:r>
+              <w:rPr>
+                <w:rFonts w:ascii="Cambria" w:hAnsi="Cambria" w:cs="Cambria"/>
+                <w:color w:val="808080"/>
+                <w:lang w:val="de-DE"/>
+              </w:rPr>
+              <w:t xml:space="preserve"> mm</w:t>
+            </w:r>
+          </w:p>
+        </w:tc>
+        <w:tc>
+          <w:tcPr>
+            <w:tcW w:w="2126" w:type="dxa"/>
+            <w:shd w:val="clear" w:color="auto" w:fill="EEECE1"/>
+          </w:tcPr>
+          <w:p>
+            <w:pPr>
+              <w:pStyle w:val="Header"/>
+              <w:tabs>
+                <w:tab w:val="clear" w:pos="4536"/>
+                <w:tab w:val="clear" w:pos="9072"/>
+              </w:tabs>
+              <w:rPr>
+                <w:rFonts w:ascii="Cambria" w:hAnsi="Cambria" w:cs="Cambria"/>
+                <w:lang w:val="de-DE"/>
+              </w:rPr>
+            </w:pPr>
+            <w:r>
+              <w:rPr>
+                <w:rFonts w:ascii="Cambria" w:hAnsi="Cambria" w:cs="Cambria"/>
+                <w:lang w:val="de-DE"/>
+              </w:rPr>
+              <w:t>Tric. r</w:t>
+            </w:r>
+            <w:r>
+              <w:rPr>
+                <w:rFonts w:ascii="Cambria" w:hAnsi="Cambria" w:cs="Cambria"/>
+                <w:lang w:val="de-DE"/>
+              </w:rPr>
+              <w:t>eg. Vmax</w:t>
+            </w:r>
+          </w:p>
+        </w:tc>
+        <w:tc>
+          <w:tcPr>
+            <w:tcW w:w="3470" w:type="dxa"/>
+            <w:shd w:val="clear" w:color="auto" w:fill="EEECE1"/>
+          </w:tcPr>
+          <w:p>
+            <w:pPr>
+              <w:jc w:val="center"/>
+              <w:rPr>
+                <w:rFonts w:ascii="Cambria" w:hAnsi="Cambria" w:cs="Cambria"/>
+                <w:color w:val="808080"/>
+                <w:lang w:val="de-DE"/>
+              </w:rPr>
+            </w:pPr>
+            <w:r>
+              <w:rPr>
+                <w:rFonts w:ascii="Cambria" w:hAnsi="Cambria" w:cs="Cambria"/>
+                <w:color w:val="808080"/>
+                <w:lang w:val="en-US"/>
+              </w:rPr>
+              <w:t xml:space="preserve">- </w:t>
+            </w:r>
+            <w:r>
+              <w:rPr>
+                <w:rFonts w:ascii="Cambria" w:hAnsi="Cambria" w:cs="Cambria"/>
+                <w:color w:val="808080"/>
+                <w:lang w:val="de-DE"/>
+              </w:rPr>
+              <w:t>m/s</w:t>
+            </w:r>
+          </w:p>
+        </w:tc>
+      </w:tr>
+      <w:tr>
+        <w:tc>
+          <w:tcPr>
+            <w:tcW w:w="1630" w:type="dxa"/>
+            <w:shd w:val="clear" w:color="auto" w:fill="EEECE1"/>
+          </w:tcPr>
+          <w:p>
+            <w:pPr>
+              <w:rPr>
+                <w:rFonts w:ascii="Cambria" w:hAnsi="Cambria" w:cs="Arabic Typesetting"/>
+              </w:rPr>
+            </w:pPr>
+            <w:r>
+              <w:rPr>
+                <w:rFonts w:ascii="Cambria" w:hAnsi="Cambria" w:cs="Arabic Typesetting"/>
+                <w:lang w:val="de-DE"/>
+              </w:rPr>
+              <w:t>LA/Ao</w:t>
+            </w:r>
+          </w:p>
+        </w:tc>
+        <w:tc>
+          <w:tcPr>
+            <w:tcW w:w="1984" w:type="dxa"/>
+            <w:shd w:val="clear" w:color="auto" w:fill="EEECE1"/>
+          </w:tcPr>
+          <w:p>
+            <w:pPr>
+              <w:jc w:val="center"/>
+              <w:rPr>
+                <w:rFonts w:ascii="Cambria" w:hAnsi="Cambria" w:cs="Cambria"/>
+                <w:color w:val="808080"/>
+                <w:lang w:val="en-US"/>
+              </w:rPr>
+            </w:pPr>
+            <w:r>
+              <w:rPr>
+                <w:rFonts w:ascii="Cambria" w:hAnsi="Cambria" w:cs="Cambria"/>
+                <w:color w:val="808080"/>
+                <w:lang w:val="en-US"/>
+              </w:rPr>
+              <w:t>1.8</w:t>
+            </w:r>
+          </w:p>
+        </w:tc>
+        <w:tc>
+          <w:tcPr>
+            <w:tcW w:w="2126" w:type="dxa"/>
+            <w:shd w:val="clear" w:color="auto" w:fill="EEECE1"/>
+          </w:tcPr>
+          <w:p>
+            <w:pPr>
+              <w:pStyle w:val="Header"/>
+              <w:tabs>
+                <w:tab w:val="clear" w:pos="4536"/>
+                <w:tab w:val="clear" w:pos="9072"/>
+              </w:tabs>
+              <w:rPr>
+                <w:rFonts w:ascii="Cambria" w:hAnsi="Cambria" w:cs="Cambria"/>
+                <w:lang w:val="de-DE"/>
+              </w:rPr>
+            </w:pPr>
+            <w:r>
+              <w:rPr>
+                <w:rFonts w:ascii="Cambria" w:hAnsi="Cambria" w:cs="Cambria"/>
+                <w:lang w:val="de-DE"/>
+              </w:rPr>
+              <w:t>PT/Ao</w:t>
+            </w:r>
+          </w:p>
+        </w:tc>
+        <w:tc>
+          <w:tcPr>
+            <w:tcW w:w="3470" w:type="dxa"/>
+            <w:shd w:val="clear" w:color="auto" w:fill="EEECE1"/>
+          </w:tcPr>
+          <w:p>
+            <w:pPr>
+              <w:jc w:val="center"/>
+              <w:rPr>
+                <w:rFonts w:ascii="Cambria" w:hAnsi="Cambria" w:cs="Cambria"/>
+                <w:color w:val="808080"/>
+                <w:lang w:val="en-US"/>
+              </w:rPr>
+            </w:pPr>
+            <w:r>
+              <w:rPr>
+                <w:rFonts w:ascii="Cambria" w:hAnsi="Cambria" w:cs="Cambria"/>
+                <w:color w:val="808080"/>
+                <w:lang w:val="en-US"/>
+              </w:rPr>
+              <w:t>1</w:t>
+            </w:r>
+          </w:p>
+        </w:tc>
+      </w:tr>
+    </w:tbl>
+    <w:p>
+      <w:pPr>
         <w:pStyle w:val="Header"/>
         <w:tabs>
           <w:tab w:val="clear" w:pos="4536"/>
@@ -3740,12 +5981,33 @@
         <w:jc w:val="both"/>
         <w:rPr>
           <w:rFonts w:ascii="Cambria" w:hAnsi="Cambria" w:cs="Cambria"/>
-          <w:sz w:val="20"/>
-          <w:szCs w:val="20"/>
-          <w:lang w:val="en-US"/>
-        </w:rPr>
-      </w:pPr>
+          <w:lang w:val="el-GR"/>
+        </w:rPr>
+      </w:pPr>
+      <w:bookmarkStart w:id="15" w:name="_Hlk45555510"/>
+      <w:r>
+        <w:rPr>
+          <w:rFonts w:ascii="Cambria" w:hAnsi="Cambria" w:cs="Cambria"/>
+          <w:lang w:val="el-GR"/>
+        </w:rPr>
+        <w:t xml:space="preserve">{% </w:t>
+      </w:r>
+      <w:r>
+        <w:rPr>
+          <w:rFonts w:ascii="Cambria" w:hAnsi="Cambria" w:cs="Cambria"/>
+          <w:lang w:val="en-US"/>
+        </w:rPr>
+        <w:t>endif</w:t>
+      </w:r>
+      <w:r>
+        <w:rPr>
+          <w:rFonts w:ascii="Cambria" w:hAnsi="Cambria" w:cs="Cambria"/>
+          <w:lang w:val="el-GR"/>
+        </w:rPr>
+        <w:t xml:space="preserve"> %}</w:t>
+      </w:r>
     </w:p>
+    <w:bookmarkEnd w:id="15"/>
     <w:p>
       <w:pPr>
         <w:pStyle w:val="Header"/>
@@ -3756,8 +6018,6 @@
         <w:jc w:val="both"/>
         <w:rPr>
           <w:rFonts w:ascii="Cambria" w:hAnsi="Cambria" w:cs="Cambria"/>
-          <w:sz w:val="20"/>
-          <w:szCs w:val="20"/>
           <w:lang w:val="en-US"/>
         </w:rPr>
       </w:pPr>
@@ -4677,49 +6937,13 @@
         <w:rPr>
           <w:rFonts w:ascii="Cambria" w:hAnsi="Cambria" w:cs="Cambria"/>
         </w:rPr>
-        <w:t xml:space="preserve"> </w:t>
-      </w:r>
-      <w:proofErr w:type="spellStart"/>
-      <w:r>
-        <w:rPr>
-          <w:rFonts w:ascii="Cambria" w:hAnsi="Cambria" w:cs="Cambria"/>
-        </w:rPr>
-        <w:t>is</w:t>
-      </w:r>
-      <w:proofErr w:type="spellEnd"/>
-      <w:r>
-        <w:rPr>
-          <w:rFonts w:ascii="Cambria" w:hAnsi="Cambria" w:cs="Cambria"/>
-        </w:rPr>
-        <w:t xml:space="preserve"> </w:t>
-      </w:r>
-      <w:proofErr w:type="spellStart"/>
-      <w:r>
-        <w:rPr>
-          <w:rFonts w:ascii="Cambria" w:hAnsi="Cambria" w:cs="Cambria"/>
-        </w:rPr>
-        <w:t>present</w:t>
-      </w:r>
-      <w:proofErr w:type="spellEnd"/>
-      <w:r>
-        <w:rPr>
-          <w:rFonts w:ascii="Cambria" w:hAnsi="Cambria" w:cs="Cambria"/>
-        </w:rPr>
-        <w:t xml:space="preserve"> on </w:t>
-      </w:r>
-      <w:proofErr w:type="spellStart"/>
-      <w:r>
-        <w:rPr>
-          <w:rFonts w:ascii="Cambria" w:hAnsi="Cambria" w:cs="Cambria"/>
-        </w:rPr>
-        <w:t>colour</w:t>
-      </w:r>
-      <w:proofErr w:type="spellEnd"/>
-      <w:r>
-        <w:rPr>
-          <w:rFonts w:ascii="Cambria" w:hAnsi="Cambria" w:cs="Cambria"/>
-        </w:rPr>
-        <w:t xml:space="preserve"> flow </w:t>
+        <w:t xml:space="preserve"> is present</w:t>
+      </w:r>
+      <w:r>
+        <w:rPr>
+          <w:rFonts w:ascii="Cambria" w:hAnsi="Cambria" w:cs="Cambria"/>
+        </w:rPr>
+        <w:t xml:space="preserve"> on colour flow </w:t>
       </w:r>
       <w:r>
         <w:rPr>
@@ -4891,91 +7115,7 @@
         <w:rPr>
           <w:rFonts w:ascii="Cambria" w:hAnsi="Cambria" w:cs="Cambria"/>
         </w:rPr>
-        <w:t xml:space="preserve">No </w:t>
-      </w:r>
-      <w:proofErr w:type="spellStart"/>
-      <w:r>
-        <w:rPr>
-          <w:rFonts w:ascii="Cambria" w:hAnsi="Cambria" w:cs="Cambria"/>
-        </w:rPr>
-        <w:t>anatomic</w:t>
-      </w:r>
-      <w:proofErr w:type="spellEnd"/>
-      <w:r>
-        <w:rPr>
-          <w:rFonts w:ascii="Cambria" w:hAnsi="Cambria" w:cs="Cambria"/>
-        </w:rPr>
-        <w:t xml:space="preserve"> </w:t>
-      </w:r>
-      <w:proofErr w:type="spellStart"/>
-      <w:r>
-        <w:rPr>
-          <w:rFonts w:ascii="Cambria" w:hAnsi="Cambria" w:cs="Cambria"/>
-        </w:rPr>
-        <w:t>lesions</w:t>
-      </w:r>
-      <w:proofErr w:type="spellEnd"/>
-      <w:r>
-        <w:rPr>
-          <w:rFonts w:ascii="Cambria" w:hAnsi="Cambria" w:cs="Cambria"/>
-        </w:rPr>
-        <w:t xml:space="preserve"> </w:t>
-      </w:r>
-      <w:proofErr w:type="spellStart"/>
-      <w:r>
-        <w:rPr>
-          <w:rFonts w:ascii="Cambria" w:hAnsi="Cambria" w:cs="Cambria"/>
-        </w:rPr>
-        <w:t>were</w:t>
-      </w:r>
-      <w:proofErr w:type="spellEnd"/>
-      <w:r>
-        <w:rPr>
-          <w:rFonts w:ascii="Cambria" w:hAnsi="Cambria" w:cs="Cambria"/>
-        </w:rPr>
-        <w:t xml:space="preserve"> </w:t>
-      </w:r>
-      <w:proofErr w:type="spellStart"/>
-      <w:r>
-        <w:rPr>
-          <w:rFonts w:ascii="Cambria" w:hAnsi="Cambria" w:cs="Cambria"/>
-        </w:rPr>
-        <w:t>found</w:t>
-      </w:r>
-      <w:proofErr w:type="spellEnd"/>
-      <w:r>
-        <w:rPr>
-          <w:rFonts w:ascii="Cambria" w:hAnsi="Cambria" w:cs="Cambria"/>
-        </w:rPr>
-        <w:t xml:space="preserve"> at the </w:t>
-      </w:r>
-      <w:proofErr w:type="spellStart"/>
-      <w:r>
-        <w:rPr>
-          <w:rFonts w:ascii="Cambria" w:hAnsi="Cambria" w:cs="Cambria"/>
-        </w:rPr>
-        <w:t>level</w:t>
-      </w:r>
-      <w:proofErr w:type="spellEnd"/>
-      <w:r>
-        <w:rPr>
-          <w:rFonts w:ascii="Cambria" w:hAnsi="Cambria" w:cs="Cambria"/>
-        </w:rPr>
-        <w:t xml:space="preserve"> of the </w:t>
-      </w:r>
-      <w:proofErr w:type="spellStart"/>
-      <w:r>
-        <w:rPr>
-          <w:rFonts w:ascii="Cambria" w:hAnsi="Cambria" w:cs="Cambria"/>
-        </w:rPr>
-        <w:t>pulmonary</w:t>
-      </w:r>
-      <w:proofErr w:type="spellEnd"/>
-      <w:r>
-        <w:rPr>
-          <w:rFonts w:ascii="Cambria" w:hAnsi="Cambria" w:cs="Cambria"/>
-        </w:rPr>
-        <w:t xml:space="preserve"> annulus. </w:t>
+        <w:t xml:space="preserve">No anatomic lesions were found at the level of the pulmonary annulus. </w:t>
       </w:r>
     </w:p>
     <w:p>
@@ -4999,6 +7139,7 @@
           <w:rFonts w:ascii="Cambria" w:hAnsi="Cambria" w:cs="Cambria"/>
           <w:lang w:val="en-US"/>
         </w:rPr>
+        <w:lastRenderedPageBreak/>
         <w:t>Normal</w:t>
       </w:r>
       <w:r>
@@ -5223,21 +7364,7 @@
         <w:rPr>
           <w:rFonts w:ascii="Cambria" w:hAnsi="Cambria" w:cs="Cambria"/>
         </w:rPr>
-        <w:t xml:space="preserve"> (</w:t>
-      </w:r>
-      <w:proofErr w:type="spellStart"/>
-      <w:r>
-        <w:rPr>
-          <w:rFonts w:ascii="Cambria" w:hAnsi="Cambria" w:cs="Cambria"/>
-        </w:rPr>
-        <w:t>anterior</w:t>
-      </w:r>
-      <w:proofErr w:type="spellEnd"/>
-      <w:r>
-        <w:rPr>
-          <w:rFonts w:ascii="Cambria" w:hAnsi="Cambria" w:cs="Cambria"/>
-        </w:rPr>
-        <w:t xml:space="preserve"> leaflet)</w:t>
+        <w:t xml:space="preserve"> (anterior leaflet)</w:t>
       </w:r>
       <w:r>
         <w:rPr>
@@ -5245,90 +7372,42 @@
         </w:rPr>
         <w:t xml:space="preserve"> shows </w:t>
       </w:r>
-      <w:proofErr w:type="spellStart"/>
       <w:r>
         <w:rPr>
           <w:rFonts w:ascii="Cambria" w:hAnsi="Cambria" w:cs="Cambria"/>
         </w:rPr>
         <w:t>severe</w:t>
       </w:r>
-      <w:proofErr w:type="spellEnd"/>
+      <w:r>
+        <w:rPr>
+          <w:rFonts w:ascii="Cambria" w:hAnsi="Cambria" w:cs="Cambria"/>
+        </w:rPr>
+        <w:t xml:space="preserve"> thickening and</w:t>
+      </w:r>
       <w:r>
         <w:rPr>
           <w:rFonts w:ascii="Cambria" w:hAnsi="Cambria" w:cs="Cambria"/>
         </w:rPr>
         <w:t xml:space="preserve"> </w:t>
       </w:r>
-      <w:proofErr w:type="spellStart"/>
-      <w:r>
-        <w:rPr>
-          <w:rFonts w:ascii="Cambria" w:hAnsi="Cambria" w:cs="Cambria"/>
-        </w:rPr>
-        <w:t>thickening</w:t>
-      </w:r>
-      <w:proofErr w:type="spellEnd"/>
-      <w:r>
-        <w:rPr>
-          <w:rFonts w:ascii="Cambria" w:hAnsi="Cambria" w:cs="Cambria"/>
-        </w:rPr>
-        <w:t xml:space="preserve"> and</w:t>
-      </w:r>
-      <w:r>
-        <w:rPr>
-          <w:rFonts w:ascii="Cambria" w:hAnsi="Cambria" w:cs="Cambria"/>
-        </w:rPr>
-        <w:t xml:space="preserve"> </w:t>
-      </w:r>
-      <w:proofErr w:type="spellStart"/>
-      <w:r>
-        <w:rPr>
-          <w:rFonts w:ascii="Cambria" w:hAnsi="Cambria" w:cs="Cambria"/>
-        </w:rPr>
-        <w:t>prolapse</w:t>
-      </w:r>
-      <w:proofErr w:type="spellEnd"/>
-      <w:r>
-        <w:rPr>
-          <w:rFonts w:ascii="Cambria" w:hAnsi="Cambria" w:cs="Cambria"/>
-        </w:rPr>
-        <w:t xml:space="preserve">, compatible </w:t>
-      </w:r>
-      <w:proofErr w:type="spellStart"/>
-      <w:r>
-        <w:rPr>
-          <w:rFonts w:ascii="Cambria" w:hAnsi="Cambria" w:cs="Cambria"/>
-        </w:rPr>
-        <w:t>with</w:t>
-      </w:r>
-      <w:proofErr w:type="spellEnd"/>
-      <w:r>
-        <w:rPr>
-          <w:rFonts w:ascii="Cambria" w:hAnsi="Cambria" w:cs="Cambria"/>
-        </w:rPr>
-        <w:t xml:space="preserve"> </w:t>
-      </w:r>
-      <w:proofErr w:type="spellStart"/>
-      <w:r>
-        <w:rPr>
-          <w:rFonts w:ascii="Cambria" w:hAnsi="Cambria" w:cs="Cambria"/>
-        </w:rPr>
-        <w:t>degenerative</w:t>
-      </w:r>
-      <w:proofErr w:type="spellEnd"/>
-      <w:r>
-        <w:rPr>
-          <w:rFonts w:ascii="Cambria" w:hAnsi="Cambria" w:cs="Cambria"/>
-        </w:rPr>
-        <w:t xml:space="preserve"> </w:t>
-      </w:r>
-      <w:proofErr w:type="spellStart"/>
-      <w:r>
-        <w:rPr>
-          <w:rFonts w:ascii="Cambria" w:hAnsi="Cambria" w:cs="Cambria"/>
-        </w:rPr>
-        <w:t>lessions</w:t>
-      </w:r>
-      <w:proofErr w:type="spellEnd"/>
+      <w:r>
+        <w:rPr>
+          <w:rFonts w:ascii="Cambria" w:hAnsi="Cambria" w:cs="Cambria"/>
+        </w:rPr>
+        <w:t>prolapse, compatible with</w:t>
+      </w:r>
+      <w:r>
+        <w:rPr>
+          <w:rFonts w:ascii="Cambria" w:hAnsi="Cambria" w:cs="Cambria"/>
+        </w:rPr>
+        <w:t xml:space="preserve"> degenerative</w:t>
+      </w:r>
+      <w:r>
+        <w:rPr>
+          <w:rFonts w:ascii="Cambria" w:hAnsi="Cambria" w:cs="Cambria"/>
+        </w:rPr>
+        <w:t xml:space="preserve"> lessions</w:t>
+      </w:r>
       <w:r>
         <w:rPr>
           <w:rFonts w:ascii="Cambria" w:hAnsi="Cambria" w:cs="Cambria"/>
@@ -5408,22 +7487,7 @@
           <w:rFonts w:ascii="Cambria" w:hAnsi="Cambria" w:cs="Cambria"/>
           <w:lang w:val="en-US"/>
         </w:rPr>
-        <w:t xml:space="preserve"> atrial </w:t>
-      </w:r>
-      <w:proofErr w:type="gramStart"/>
-      <w:r>
-        <w:rPr>
-          <w:rFonts w:ascii="Cambria" w:hAnsi="Cambria" w:cs="Cambria"/>
-          <w:lang w:val="en-US"/>
-        </w:rPr>
-        <w:t>ratio</w:t>
-      </w:r>
-      <w:r>
-        <w:rPr>
-          <w:rFonts w:ascii="Cambria" w:hAnsi="Cambria" w:cs="Cambria"/>
-          <w:lang w:val="en-US"/>
-        </w:rPr>
-        <w:t xml:space="preserve"> </w:t>
+        <w:t xml:space="preserve"> atrial ratio</w:t>
       </w:r>
       <w:r>
         <w:rPr>
@@ -5432,7 +7496,6 @@
         </w:rPr>
         <w:t>.</w:t>
       </w:r>
-      <w:proofErr w:type="gramEnd"/>
     </w:p>
     <w:p>
       <w:pPr>
@@ -5523,7 +7586,6 @@
           <w:noProof/>
           <w:lang w:val="el-GR" w:eastAsia="el-GR"/>
         </w:rPr>
-        <w:lastRenderedPageBreak/>
         <w:drawing>
           <wp:inline distT="0" distB="0" distL="0" distR="0" wp14:anchorId="208C11A1" wp14:editId="388D1C04">
             <wp:extent cx="133350" cy="180975"/>
@@ -5710,61 +7772,11 @@
           <w:rFonts w:ascii="Cambria" w:hAnsi="Cambria" w:cs="Cambria"/>
         </w:rPr>
       </w:pPr>
-      <w:proofErr w:type="spellStart"/>
-      <w:r>
-        <w:rPr>
-          <w:rFonts w:ascii="Cambria" w:hAnsi="Cambria" w:cs="Cambria"/>
-        </w:rPr>
-        <w:t>Luminar</w:t>
-      </w:r>
-      <w:proofErr w:type="spellEnd"/>
-      <w:r>
-        <w:rPr>
-          <w:rFonts w:ascii="Cambria" w:hAnsi="Cambria" w:cs="Cambria"/>
-        </w:rPr>
-        <w:t xml:space="preserve"> </w:t>
-      </w:r>
-      <w:proofErr w:type="spellStart"/>
-      <w:r>
-        <w:rPr>
-          <w:rFonts w:ascii="Cambria" w:hAnsi="Cambria" w:cs="Cambria"/>
-        </w:rPr>
-        <w:t>aortic</w:t>
-      </w:r>
-      <w:proofErr w:type="spellEnd"/>
-      <w:r>
-        <w:rPr>
-          <w:rFonts w:ascii="Cambria" w:hAnsi="Cambria" w:cs="Cambria"/>
-        </w:rPr>
-        <w:t xml:space="preserve"> flow at the </w:t>
-      </w:r>
-      <w:proofErr w:type="spellStart"/>
-      <w:r>
-        <w:rPr>
-          <w:rFonts w:ascii="Cambria" w:hAnsi="Cambria" w:cs="Cambria"/>
-        </w:rPr>
-        <w:t>level</w:t>
-      </w:r>
-      <w:proofErr w:type="spellEnd"/>
-      <w:r>
-        <w:rPr>
-          <w:rFonts w:ascii="Cambria" w:hAnsi="Cambria" w:cs="Cambria"/>
-        </w:rPr>
-        <w:t xml:space="preserve"> of the </w:t>
-      </w:r>
-      <w:proofErr w:type="spellStart"/>
-      <w:r>
-        <w:rPr>
-          <w:rFonts w:ascii="Cambria" w:hAnsi="Cambria" w:cs="Cambria"/>
-        </w:rPr>
-        <w:t>aortic</w:t>
-      </w:r>
-      <w:proofErr w:type="spellEnd"/>
-      <w:r>
-        <w:rPr>
-          <w:rFonts w:ascii="Cambria" w:hAnsi="Cambria" w:cs="Cambria"/>
-        </w:rPr>
-        <w:t xml:space="preserve"> annulus.</w:t>
+      <w:r>
+        <w:rPr>
+          <w:rFonts w:ascii="Cambria" w:hAnsi="Cambria" w:cs="Cambria"/>
+        </w:rPr>
+        <w:t>Luminar aortic flow at the level of the aortic annulus.</w:t>
       </w:r>
     </w:p>
     <w:p>
@@ -5783,69 +7795,39 @@
           <w:rFonts w:ascii="Cambria" w:hAnsi="Cambria" w:cs="Cambria"/>
         </w:rPr>
       </w:pPr>
-      <w:proofErr w:type="spellStart"/>
-      <w:r>
-        <w:rPr>
-          <w:rFonts w:ascii="Cambria" w:hAnsi="Cambria" w:cs="Cambria"/>
-        </w:rPr>
-        <w:t>Increased</w:t>
-      </w:r>
-      <w:proofErr w:type="spellEnd"/>
-      <w:r>
-        <w:rPr>
-          <w:rFonts w:ascii="Cambria" w:hAnsi="Cambria" w:cs="Cambria"/>
-        </w:rPr>
-        <w:t xml:space="preserve"> E</w:t>
-      </w:r>
-      <w:r>
-        <w:rPr>
-          <w:rFonts w:ascii="Cambria" w:hAnsi="Cambria" w:cs="Cambria"/>
-        </w:rPr>
-        <w:t xml:space="preserve"> </w:t>
-      </w:r>
-      <w:proofErr w:type="spellStart"/>
-      <w:r>
-        <w:rPr>
-          <w:rFonts w:ascii="Cambria" w:hAnsi="Cambria" w:cs="Cambria"/>
-        </w:rPr>
-        <w:t>transmitral</w:t>
-      </w:r>
-      <w:proofErr w:type="spellEnd"/>
-      <w:r>
-        <w:rPr>
-          <w:rFonts w:ascii="Cambria" w:hAnsi="Cambria" w:cs="Cambria"/>
-        </w:rPr>
-        <w:t xml:space="preserve"> </w:t>
-      </w:r>
-      <w:proofErr w:type="spellStart"/>
-      <w:r>
-        <w:rPr>
-          <w:rFonts w:ascii="Cambria" w:hAnsi="Cambria" w:cs="Cambria"/>
-        </w:rPr>
-        <w:t>peak</w:t>
-      </w:r>
-      <w:proofErr w:type="spellEnd"/>
-      <w:r>
-        <w:rPr>
-          <w:rFonts w:ascii="Cambria" w:hAnsi="Cambria" w:cs="Cambria"/>
-        </w:rPr>
-        <w:t xml:space="preserve"> flow </w:t>
-      </w:r>
-      <w:proofErr w:type="spellStart"/>
-      <w:r>
-        <w:rPr>
-          <w:rFonts w:ascii="Cambria" w:hAnsi="Cambria" w:cs="Cambria"/>
-        </w:rPr>
-        <w:t>velocity</w:t>
-      </w:r>
-      <w:proofErr w:type="spellEnd"/>
-      <w:r>
-        <w:rPr>
-          <w:rFonts w:ascii="Cambria" w:hAnsi="Cambria" w:cs="Cambria"/>
-        </w:rPr>
-        <w:t xml:space="preserve">.  </w:t>
+      <w:bookmarkStart w:id="16" w:name="_Hlk31115953"/>
+      <w:r>
+        <w:rPr>
+          <w:rFonts w:ascii="Cambria" w:hAnsi="Cambria" w:cs="Cambria"/>
+        </w:rPr>
+        <w:t xml:space="preserve">{% if </w:t>
+      </w:r>
+      <w:r>
+        <w:rPr>
+          <w:rFonts w:ascii="Cambria" w:hAnsi="Cambria" w:cs="Cambria"/>
+        </w:rPr>
+        <w:t xml:space="preserve">flow </w:t>
+      </w:r>
+      <w:r>
+        <w:rPr>
+          <w:rFonts w:ascii="Cambria" w:hAnsi="Cambria" w:cs="Cambria"/>
+        </w:rPr>
+        <w:t>%}</w:t>
+      </w:r>
+      <w:r>
+        <w:rPr>
+          <w:rFonts w:ascii="Cambria" w:hAnsi="Cambria" w:cs="Cambria"/>
+        </w:rPr>
+        <w:t xml:space="preserve">{{ flow |e}}{% else %}Increased E transmitral peak flow velocity. </w:t>
+      </w:r>
+      <w:r>
+        <w:rPr>
+          <w:rFonts w:ascii="Cambria" w:hAnsi="Cambria" w:cs="Cambria"/>
+        </w:rPr>
+        <w:t>{% endif %}</w:t>
       </w:r>
     </w:p>
+    <w:bookmarkEnd w:id="16"/>
     <w:p>
       <w:pPr>
         <w:pStyle w:val="Header"/>
@@ -5895,23 +7877,7 @@
           <w:rFonts w:ascii="Cambria" w:hAnsi="Cambria" w:cs="Cambria"/>
           <w:lang w:val="en-US"/>
         </w:rPr>
-        <w:t xml:space="preserve"> on </w:t>
-      </w:r>
-      <w:proofErr w:type="spellStart"/>
-      <w:r>
-        <w:rPr>
-          <w:rFonts w:ascii="Cambria" w:hAnsi="Cambria" w:cs="Cambria"/>
-          <w:lang w:val="en-US"/>
-        </w:rPr>
-        <w:t>colour</w:t>
-      </w:r>
-      <w:proofErr w:type="spellEnd"/>
-      <w:r>
-        <w:rPr>
-          <w:rFonts w:ascii="Cambria" w:hAnsi="Cambria" w:cs="Cambria"/>
-          <w:lang w:val="en-US"/>
-        </w:rPr>
-        <w:t>-flow Doppler</w:t>
+        <w:t xml:space="preserve"> on colour-flow Doppler</w:t>
       </w:r>
       <w:r>
         <w:rPr>
@@ -6081,49 +8047,7 @@
         <w:rPr>
           <w:rFonts w:ascii="Cambria" w:hAnsi="Cambria" w:cs="Cambria"/>
         </w:rPr>
-        <w:t xml:space="preserve">No </w:t>
-      </w:r>
-      <w:proofErr w:type="spellStart"/>
-      <w:r>
-        <w:rPr>
-          <w:rFonts w:ascii="Cambria" w:hAnsi="Cambria" w:cs="Cambria"/>
-        </w:rPr>
-        <w:t>pulmonary</w:t>
-      </w:r>
-      <w:proofErr w:type="spellEnd"/>
-      <w:r>
-        <w:rPr>
-          <w:rFonts w:ascii="Cambria" w:hAnsi="Cambria" w:cs="Cambria"/>
-        </w:rPr>
-        <w:t xml:space="preserve"> hypertension </w:t>
-      </w:r>
-      <w:proofErr w:type="spellStart"/>
-      <w:r>
-        <w:rPr>
-          <w:rFonts w:ascii="Cambria" w:hAnsi="Cambria" w:cs="Cambria"/>
-        </w:rPr>
-        <w:t>is</w:t>
-      </w:r>
-      <w:proofErr w:type="spellEnd"/>
-      <w:r>
-        <w:rPr>
-          <w:rFonts w:ascii="Cambria" w:hAnsi="Cambria" w:cs="Cambria"/>
-        </w:rPr>
-        <w:t xml:space="preserve"> </w:t>
-      </w:r>
-      <w:proofErr w:type="spellStart"/>
-      <w:r>
-        <w:rPr>
-          <w:rFonts w:ascii="Cambria" w:hAnsi="Cambria" w:cs="Cambria"/>
-        </w:rPr>
-        <w:t>present</w:t>
-      </w:r>
-      <w:proofErr w:type="spellEnd"/>
-      <w:r>
-        <w:rPr>
-          <w:rFonts w:ascii="Cambria" w:hAnsi="Cambria" w:cs="Cambria"/>
-        </w:rPr>
-        <w:t>.</w:t>
+        <w:t>No pulmonary hypertension is present.</w:t>
       </w:r>
     </w:p>
     <w:p>
@@ -6140,56 +8064,28 @@
       <w:r>
         <w:rPr>
           <w:rFonts w:ascii="Cambria" w:hAnsi="Cambria" w:cs="Cambria"/>
-          <w:lang w:val="en-US"/>
-        </w:rPr>
-        <w:t>Sinus</w:t>
-      </w:r>
-      <w:r>
-        <w:rPr>
-          <w:rFonts w:ascii="Cambria" w:hAnsi="Cambria" w:cs="Cambria"/>
-          <w:lang w:val="en-US"/>
-        </w:rPr>
-        <w:t xml:space="preserve"> rhythm</w:t>
-      </w:r>
-      <w:r>
-        <w:rPr>
-          <w:rFonts w:ascii="Cambria" w:hAnsi="Cambria" w:cs="Cambria"/>
-          <w:lang w:val="en-US"/>
-        </w:rPr>
-        <w:t xml:space="preserve"> with a few supraventricular premature complexes</w:t>
-      </w:r>
-      <w:r>
-        <w:rPr>
-          <w:rFonts w:ascii="Cambria" w:hAnsi="Cambria" w:cs="Cambria"/>
-          <w:lang w:val="en-US"/>
-        </w:rPr>
-        <w:t xml:space="preserve"> during the exam</w:t>
-      </w:r>
-      <w:r>
-        <w:rPr>
-          <w:rFonts w:ascii="Cambria" w:hAnsi="Cambria" w:cs="Cambria"/>
-          <w:lang w:val="en-US"/>
-        </w:rPr>
-        <w:t>ination</w:t>
-      </w:r>
-      <w:r>
-        <w:rPr>
-          <w:rFonts w:ascii="Cambria" w:hAnsi="Cambria" w:cs="Cambria"/>
-          <w:lang w:val="en-US"/>
-        </w:rPr>
-        <w:t>. Heart rate</w:t>
-      </w:r>
-      <w:r>
-        <w:rPr>
-          <w:rFonts w:ascii="Cambria" w:hAnsi="Cambria" w:cs="Cambria"/>
-        </w:rPr>
-        <w:t>: 128-138</w:t>
-      </w:r>
-      <w:r>
-        <w:rPr>
-          <w:rFonts w:ascii="Cambria" w:hAnsi="Cambria" w:cs="Cambria"/>
-        </w:rPr>
-        <w:t xml:space="preserve"> </w:t>
+          <w:bCs/>
+        </w:rPr>
+        <w:t>{% if ecg %}</w:t>
+      </w:r>
+      <w:r>
+        <w:rPr>
+          <w:rFonts w:ascii="Cambria" w:hAnsi="Cambria" w:cs="Cambria"/>
+        </w:rPr>
+        <w:t>{{egc}}{% else %}</w:t>
+      </w:r>
+      <w:r>
+        <w:rPr>
+          <w:rFonts w:ascii="Cambria" w:hAnsi="Cambria" w:cs="Cambria"/>
+          <w:lang w:val="en-US"/>
+        </w:rPr>
+        <w:t>Sinus rhythm with a few supraventricular premature complexes during the examination. Heart rate</w:t>
+      </w:r>
+      <w:r>
+        <w:rPr>
+          <w:rFonts w:ascii="Cambria" w:hAnsi="Cambria" w:cs="Cambria"/>
+        </w:rPr>
+        <w:t xml:space="preserve">: 128-138 </w:t>
       </w:r>
       <w:r>
         <w:rPr>
@@ -6202,7 +8098,21 @@
         <w:rPr>
           <w:rFonts w:ascii="Cambria" w:hAnsi="Cambria" w:cs="Cambria"/>
         </w:rPr>
-        <w:t>.</w:t>
+        <w:t xml:space="preserve">. </w:t>
+      </w:r>
+      <w:proofErr w:type="gramStart"/>
+      <w:r>
+        <w:rPr>
+          <w:rFonts w:ascii="Cambria" w:hAnsi="Cambria" w:cs="Cambria"/>
+        </w:rPr>
+        <w:t>{</w:t>
+      </w:r>
+      <w:proofErr w:type="gramEnd"/>
+      <w:r>
+        <w:rPr>
+          <w:rFonts w:ascii="Cambria" w:hAnsi="Cambria" w:cs="Cambria"/>
+        </w:rPr>
+        <w:t>% endif %}</w:t>
       </w:r>
     </w:p>
     <w:p>
@@ -6236,7 +8146,7 @@
           <w:lang w:val="en-US"/>
         </w:rPr>
       </w:pPr>
-      <w:bookmarkStart w:id="7" w:name="OLE_LINK23"/>
+      <w:bookmarkStart w:id="17" w:name="OLE_LINK23"/>
       <w:r>
         <w:rPr>
           <w:rFonts w:ascii="Cambria" w:hAnsi="Cambria" w:cs="Cambria"/>
@@ -6334,7 +8244,486 @@
         </w:rPr>
       </w:pPr>
     </w:p>
-    <w:bookmarkEnd w:id="7"/>
+    <w:bookmarkEnd w:id="17"/>
+    <w:p>
+      <w:pPr>
+        <w:pStyle w:val="BodyText"/>
+        <w:numPr>
+          <w:ilvl w:val="0"/>
+          <w:numId w:val="44"/>
+        </w:numPr>
+        <w:ind w:left="360"/>
+        <w:rPr>
+          <w:rFonts w:ascii="Cambria" w:hAnsi="Cambria" w:cs="Cambria"/>
+        </w:rPr>
+      </w:pPr>
+      <w:r>
+        <w:rPr>
+          <w:rFonts w:ascii="Cambria" w:hAnsi="Cambria" w:cs="Cambria"/>
+          <w:b/>
+          <w:bCs/>
+          <w:lang w:val="en-US"/>
+        </w:rPr>
+        <w:t>{{petName}}</w:t>
+      </w:r>
+      <w:r>
+        <w:rPr>
+          <w:rFonts w:ascii="Cambria" w:hAnsi="Cambria" w:cs="Cambria"/>
+          <w:b/>
+          <w:lang w:val="en-US"/>
+        </w:rPr>
+        <w:t xml:space="preserve"> presents d</w:t>
+      </w:r>
+      <w:r>
+        <w:rPr>
+          <w:rFonts w:ascii="Cambria" w:hAnsi="Cambria" w:cs="Cambria"/>
+          <w:b/>
+          <w:lang w:val="en-US"/>
+        </w:rPr>
+        <w:t>egenerative mitral valve disease</w:t>
+      </w:r>
+      <w:r>
+        <w:rPr>
+          <w:rFonts w:ascii="Cambria" w:hAnsi="Cambria" w:cs="Cambria"/>
+          <w:lang w:val="en-US"/>
+        </w:rPr>
+        <w:t xml:space="preserve"> of </w:t>
+      </w:r>
+      <w:r>
+        <w:rPr>
+          <w:rFonts w:ascii="Cambria" w:hAnsi="Cambria" w:cs="Cambria"/>
+          <w:b/>
+          <w:lang w:val="en-US"/>
+        </w:rPr>
+        <w:t>3</w:t>
+      </w:r>
+      <w:r>
+        <w:rPr>
+          <w:rFonts w:ascii="Cambria" w:hAnsi="Cambria" w:cs="Cambria"/>
+          <w:b/>
+          <w:vertAlign w:val="superscript"/>
+          <w:lang w:val="en-US"/>
+        </w:rPr>
+        <w:t>rd</w:t>
+      </w:r>
+      <w:r>
+        <w:rPr>
+          <w:rFonts w:ascii="Cambria" w:hAnsi="Cambria" w:cs="Cambria"/>
+          <w:lang w:val="en-US"/>
+        </w:rPr>
+        <w:t xml:space="preserve"> </w:t>
+      </w:r>
+      <w:r>
+        <w:rPr>
+          <w:rFonts w:ascii="Cambria" w:hAnsi="Cambria" w:cs="Cambria"/>
+          <w:lang w:val="en-US"/>
+        </w:rPr>
+        <w:t>echocardiographic stage (</w:t>
+      </w:r>
+      <w:r>
+        <w:rPr>
+          <w:rFonts w:ascii="Cambria" w:hAnsi="Cambria" w:cs="Cambria"/>
+          <w:b/>
+          <w:lang w:val="en-US"/>
+        </w:rPr>
+        <w:t>3</w:t>
+      </w:r>
+      <w:r>
+        <w:rPr>
+          <w:rFonts w:ascii="Cambria" w:hAnsi="Cambria" w:cs="Cambria"/>
+          <w:b/>
+          <w:lang w:val="en-US"/>
+        </w:rPr>
+        <w:t>/5</w:t>
+      </w:r>
+      <w:r>
+        <w:rPr>
+          <w:rFonts w:ascii="Cambria" w:hAnsi="Cambria" w:cs="Cambria"/>
+          <w:lang w:val="en-US"/>
+        </w:rPr>
+        <w:t>);</w:t>
+      </w:r>
+      <w:r>
+        <w:rPr>
+          <w:rFonts w:ascii="Cambria" w:hAnsi="Cambria" w:cs="Cambria"/>
+          <w:lang w:val="en-US"/>
+        </w:rPr>
+        <w:t xml:space="preserve"> </w:t>
+      </w:r>
+      <w:bookmarkStart w:id="18" w:name="_Hlk28025955"/>
+      <w:r>
+        <w:rPr>
+          <w:rFonts w:ascii="Cambria" w:hAnsi="Cambria" w:cs="Cambria"/>
+          <w:b/>
+          <w:bCs/>
+          <w:lang w:val="en-US"/>
+        </w:rPr>
+        <w:t>{{clinicalStage}}</w:t>
+      </w:r>
+      <w:r>
+        <w:rPr>
+          <w:rFonts w:ascii="Cambria" w:hAnsi="Cambria" w:cs="Cambria"/>
+          <w:lang w:val="en-US"/>
+        </w:rPr>
+        <w:t xml:space="preserve"> </w:t>
+      </w:r>
+      <w:bookmarkEnd w:id="18"/>
+      <w:r>
+        <w:rPr>
+          <w:rFonts w:ascii="Cambria" w:hAnsi="Cambria" w:cs="Cambria"/>
+          <w:lang w:val="en-US"/>
+        </w:rPr>
+        <w:t xml:space="preserve">clinical stage </w:t>
+      </w:r>
+      <w:r>
+        <w:rPr>
+          <w:rFonts w:ascii="Cambria" w:hAnsi="Cambria" w:cs="Cambria"/>
+          <w:lang w:val="en-US"/>
+        </w:rPr>
+        <w:t>(</w:t>
+      </w:r>
+      <w:r>
+        <w:rPr>
+          <w:rFonts w:ascii="Cambria" w:hAnsi="Cambria" w:cs="Cambria"/>
+          <w:i/>
+          <w:lang w:val="en-US"/>
+        </w:rPr>
+        <w:t>ACVIM Consensus 20</w:t>
+      </w:r>
+      <w:r>
+        <w:rPr>
+          <w:rFonts w:ascii="Cambria" w:hAnsi="Cambria" w:cs="Cambria"/>
+          <w:i/>
+          <w:lang w:val="en-US"/>
+        </w:rPr>
+        <w:t>1</w:t>
+      </w:r>
+      <w:r>
+        <w:rPr>
+          <w:rFonts w:ascii="Cambria" w:hAnsi="Cambria" w:cs="Cambria"/>
+          <w:i/>
+          <w:lang w:val="en-US"/>
+        </w:rPr>
+        <w:t>9</w:t>
+      </w:r>
+      <w:r>
+        <w:rPr>
+          <w:rFonts w:ascii="Cambria" w:hAnsi="Cambria" w:cs="Cambria"/>
+          <w:lang w:val="en-US"/>
+        </w:rPr>
+        <w:t>)</w:t>
+      </w:r>
+      <w:r>
+        <w:rPr>
+          <w:rFonts w:ascii="Cambria" w:hAnsi="Cambria" w:cs="Cambria"/>
+          <w:lang w:val="en-US"/>
+        </w:rPr>
+        <w:t>,</w:t>
+      </w:r>
+      <w:r>
+        <w:rPr>
+          <w:rFonts w:ascii="Cambria" w:hAnsi="Cambria" w:cs="Cambria"/>
+          <w:lang w:val="en-US"/>
+        </w:rPr>
+        <w:t xml:space="preserve"> </w:t>
+      </w:r>
+      <w:r>
+        <w:rPr>
+          <w:rFonts w:ascii="Cambria" w:hAnsi="Cambria" w:cs="Cambria"/>
+          <w:lang w:val="en-US"/>
+        </w:rPr>
+        <w:t>{{hyperten</w:t>
+      </w:r>
+      <w:r>
+        <w:rPr>
+          <w:rFonts w:ascii="Cambria" w:hAnsi="Cambria" w:cs="Cambria"/>
+          <w:lang w:val="en-US"/>
+        </w:rPr>
+        <w:t>s</w:t>
+      </w:r>
+      <w:r>
+        <w:rPr>
+          <w:rFonts w:ascii="Cambria" w:hAnsi="Cambria" w:cs="Cambria"/>
+          <w:lang w:val="en-US"/>
+        </w:rPr>
+        <w:t>ion</w:t>
+      </w:r>
+      <w:proofErr w:type="gramStart"/>
+      <w:r>
+        <w:rPr>
+          <w:rFonts w:ascii="Cambria" w:hAnsi="Cambria" w:cs="Cambria"/>
+          <w:lang w:val="en-US"/>
+        </w:rPr>
+        <w:t>}}</w:t>
+      </w:r>
+      <w:bookmarkStart w:id="19" w:name="_Hlk32770627"/>
+      <w:r>
+        <w:rPr>
+          <w:rFonts w:ascii="Cambria" w:hAnsi="Cambria" w:cs="Cambria"/>
+          <w:lang w:val="en-US"/>
+        </w:rPr>
+        <w:t>{</w:t>
+      </w:r>
+      <w:proofErr w:type="gramEnd"/>
+      <w:r>
+        <w:rPr>
+          <w:rFonts w:ascii="Cambria" w:hAnsi="Cambria" w:cs="Cambria"/>
+          <w:lang w:val="en-US"/>
+        </w:rPr>
+        <w:t xml:space="preserve">% </w:t>
+      </w:r>
+      <w:r>
+        <w:rPr>
+          <w:rFonts w:ascii="Cambria" w:hAnsi="Cambria" w:cs="Cambria"/>
+          <w:lang w:val="en-US"/>
+        </w:rPr>
+        <w:t>if</w:t>
+      </w:r>
+      <w:r>
+        <w:rPr>
+          <w:rFonts w:ascii="Cambria" w:hAnsi="Cambria" w:cs="Cambria"/>
+          <w:lang w:val="en-US"/>
+        </w:rPr>
+        <w:t xml:space="preserve"> </w:t>
+      </w:r>
+      <w:r>
+        <w:rPr>
+          <w:rFonts w:ascii="Cambria" w:hAnsi="Cambria" w:cs="Cambria"/>
+          <w:lang w:val="en-US"/>
+        </w:rPr>
+        <w:t>PG</w:t>
+      </w:r>
+      <w:r>
+        <w:rPr>
+          <w:rFonts w:ascii="Cambria" w:hAnsi="Cambria" w:cs="Cambria"/>
+          <w:lang w:val="en-US"/>
+        </w:rPr>
+        <w:t xml:space="preserve"> %}</w:t>
+      </w:r>
+      <w:bookmarkStart w:id="20" w:name="_Hlk32355953"/>
+      <w:bookmarkStart w:id="21" w:name="_Hlk32353504"/>
+      <w:r>
+        <w:rPr>
+          <w:rFonts w:ascii="Cambria" w:hAnsi="Cambria" w:cs="Cambria"/>
+          <w:lang w:val="en-US"/>
+        </w:rPr>
+        <w:t xml:space="preserve"> (</w:t>
+      </w:r>
+      <w:r>
+        <w:rPr>
+          <w:rFonts w:ascii="Cambria" w:hAnsi="Cambria" w:cs="Cambria"/>
+          <w:lang w:val="en-US"/>
+        </w:rPr>
+        <w:t>PG</w:t>
+      </w:r>
+      <w:r>
+        <w:rPr>
+          <w:rFonts w:ascii="Cambria" w:hAnsi="Cambria" w:cs="Cambria"/>
+          <w:lang w:val="en-US"/>
+        </w:rPr>
+        <w:t>: {{</w:t>
+      </w:r>
+      <w:r>
+        <w:rPr>
+          <w:rFonts w:ascii="Cambria" w:hAnsi="Cambria" w:cs="Cambria"/>
+          <w:lang w:val="en-US"/>
+        </w:rPr>
+        <w:t>PG</w:t>
+      </w:r>
+      <w:r>
+        <w:rPr>
+          <w:rFonts w:ascii="Cambria" w:hAnsi="Cambria" w:cs="Cambria"/>
+          <w:lang w:val="en-US"/>
+        </w:rPr>
+        <w:t xml:space="preserve">}} </w:t>
+      </w:r>
+      <w:r>
+        <w:rPr>
+          <w:rFonts w:ascii="Cambria" w:hAnsi="Cambria" w:cs="Cambria"/>
+          <w:lang w:val="en-US"/>
+        </w:rPr>
+        <w:t>mmHg</w:t>
+      </w:r>
+      <w:r>
+        <w:rPr>
+          <w:rFonts w:ascii="Cambria" w:hAnsi="Cambria" w:cs="Cambria"/>
+          <w:lang w:val="en-US"/>
+        </w:rPr>
+        <w:t xml:space="preserve">){% </w:t>
+      </w:r>
+      <w:r>
+        <w:rPr>
+          <w:rFonts w:ascii="Cambria" w:hAnsi="Cambria" w:cs="Cambria"/>
+          <w:lang w:val="en-US"/>
+        </w:rPr>
+        <w:t>else</w:t>
+      </w:r>
+      <w:r>
+        <w:rPr>
+          <w:rFonts w:ascii="Cambria" w:hAnsi="Cambria" w:cs="Cambria"/>
+          <w:lang w:val="en-US"/>
+        </w:rPr>
+        <w:t xml:space="preserve"> %}{</w:t>
+      </w:r>
+      <w:bookmarkStart w:id="22" w:name="_Hlk43643801"/>
+      <w:r>
+        <w:rPr>
+          <w:rFonts w:ascii="Cambria" w:hAnsi="Cambria" w:cs="Cambria"/>
+          <w:lang w:val="en-US"/>
+        </w:rPr>
+        <w:t xml:space="preserve">% </w:t>
+      </w:r>
+      <w:r>
+        <w:rPr>
+          <w:rFonts w:ascii="Cambria" w:hAnsi="Cambria" w:cs="Cambria"/>
+          <w:lang w:val="en-US"/>
+        </w:rPr>
+        <w:t>endif</w:t>
+      </w:r>
+      <w:r>
+        <w:rPr>
+          <w:rFonts w:ascii="Cambria" w:hAnsi="Cambria" w:cs="Cambria"/>
+          <w:lang w:val="en-US"/>
+        </w:rPr>
+        <w:t xml:space="preserve"> %}</w:t>
+      </w:r>
+      <w:bookmarkStart w:id="23" w:name="_Hlk40362701"/>
+      <w:bookmarkStart w:id="24" w:name="_Hlk45487463"/>
+      <w:bookmarkEnd w:id="20"/>
+      <w:bookmarkEnd w:id="21"/>
+      <w:r>
+        <w:rPr>
+          <w:rFonts w:ascii="Cambria" w:hAnsi="Cambria" w:cs="Cambria"/>
+          <w:lang w:val="en-US"/>
+        </w:rPr>
+        <w:t>{%</w:t>
+      </w:r>
+      <w:r>
+        <w:rPr>
+          <w:rFonts w:ascii="Cambria" w:hAnsi="Cambria" w:cs="Cambria"/>
+          <w:bCs/>
+          <w:lang w:val="en-US"/>
+        </w:rPr>
+        <w:t xml:space="preserve"> </w:t>
+      </w:r>
+      <w:r>
+        <w:rPr>
+          <w:rFonts w:ascii="Cambria" w:hAnsi="Cambria" w:cs="Cambria"/>
+          <w:bCs/>
+          <w:lang w:val="en-US"/>
+        </w:rPr>
+        <w:t>if</w:t>
+      </w:r>
+      <w:r>
+        <w:rPr>
+          <w:rFonts w:ascii="Cambria" w:hAnsi="Cambria" w:cs="Cambria"/>
+          <w:bCs/>
+          <w:lang w:val="en-US"/>
+        </w:rPr>
+        <w:t xml:space="preserve"> </w:t>
+      </w:r>
+      <w:r>
+        <w:rPr>
+          <w:rFonts w:ascii="Cambria" w:hAnsi="Cambria" w:cs="Cambria"/>
+          <w:bCs/>
+          <w:lang w:val="en-US"/>
+        </w:rPr>
+        <w:t>AddOn</w:t>
+      </w:r>
+      <w:r>
+        <w:rPr>
+          <w:rFonts w:ascii="Cambria" w:hAnsi="Cambria" w:cs="Cambria"/>
+          <w:bCs/>
+          <w:lang w:val="en-US"/>
+        </w:rPr>
+        <w:t xml:space="preserve"> %}</w:t>
+      </w:r>
+      <w:r>
+        <w:rPr>
+          <w:rFonts w:ascii="Cambria" w:hAnsi="Cambria" w:cs="Cambria"/>
+          <w:bCs/>
+          <w:lang w:val="en-US"/>
+        </w:rPr>
+        <w:t xml:space="preserve"> and</w:t>
+      </w:r>
+      <w:r>
+        <w:rPr>
+          <w:rFonts w:ascii="Cambria" w:hAnsi="Cambria" w:cs="Cambria"/>
+          <w:bCs/>
+          <w:lang w:val="en-US"/>
+        </w:rPr>
+        <w:t xml:space="preserve"> {{</w:t>
+      </w:r>
+      <w:r>
+        <w:rPr>
+          <w:rFonts w:ascii="Cambria" w:hAnsi="Cambria" w:cs="Cambria"/>
+          <w:bCs/>
+          <w:lang w:val="en-US"/>
+        </w:rPr>
+        <w:t>AddOn</w:t>
+      </w:r>
+      <w:r>
+        <w:rPr>
+          <w:rFonts w:ascii="Cambria" w:hAnsi="Cambria" w:cs="Cambria"/>
+          <w:bCs/>
+          <w:lang w:val="en-US"/>
+        </w:rPr>
+        <w:t xml:space="preserve">}}{% </w:t>
+      </w:r>
+      <w:r>
+        <w:rPr>
+          <w:rFonts w:ascii="Cambria" w:hAnsi="Cambria" w:cs="Cambria"/>
+          <w:bCs/>
+          <w:lang w:val="en-US"/>
+        </w:rPr>
+        <w:t>else</w:t>
+      </w:r>
+      <w:r>
+        <w:rPr>
+          <w:rFonts w:ascii="Cambria" w:hAnsi="Cambria" w:cs="Cambria"/>
+          <w:bCs/>
+          <w:lang w:val="en-US"/>
+        </w:rPr>
+        <w:t xml:space="preserve"> %}{% </w:t>
+      </w:r>
+      <w:r>
+        <w:rPr>
+          <w:rFonts w:ascii="Cambria" w:hAnsi="Cambria" w:cs="Cambria"/>
+          <w:bCs/>
+          <w:lang w:val="en-US"/>
+        </w:rPr>
+        <w:t>endif</w:t>
+      </w:r>
+      <w:r>
+        <w:rPr>
+          <w:rFonts w:ascii="Cambria" w:hAnsi="Cambria" w:cs="Cambria"/>
+          <w:bCs/>
+          <w:lang w:val="en-US"/>
+        </w:rPr>
+        <w:t xml:space="preserve"> %}</w:t>
+      </w:r>
+      <w:bookmarkEnd w:id="19"/>
+      <w:bookmarkEnd w:id="23"/>
+      <w:r>
+        <w:rPr>
+          <w:rFonts w:ascii="Cambria" w:hAnsi="Cambria" w:cs="Cambria"/>
+          <w:bCs/>
+          <w:lang w:val="en-US"/>
+        </w:rPr>
+        <w:t>.</w:t>
+      </w:r>
+      <w:bookmarkEnd w:id="22"/>
+      <w:bookmarkEnd w:id="24"/>
+    </w:p>
+    <w:p>
+      <w:pPr>
+        <w:pStyle w:val="BodyText"/>
+        <w:ind w:left="360"/>
+        <w:rPr>
+          <w:rFonts w:ascii="Cambria" w:hAnsi="Cambria" w:cs="Cambria"/>
+        </w:rPr>
+      </w:pPr>
+    </w:p>
     <w:p>
       <w:pPr>
         <w:pStyle w:val="BodyText"/>
@@ -6346,172 +8735,100 @@
           <w:rFonts w:ascii="Cambria" w:hAnsi="Cambria" w:cs="Cambria"/>
         </w:rPr>
       </w:pPr>
+      <w:r>
+        <w:rPr>
+          <w:rFonts w:ascii="Cambria" w:hAnsi="Cambria" w:cs="Cambria"/>
+        </w:rPr>
+        <w:t xml:space="preserve">A </w:t>
+      </w:r>
       <w:proofErr w:type="spellStart"/>
       <w:r>
         <w:rPr>
           <w:rFonts w:ascii="Cambria" w:hAnsi="Cambria" w:cs="Cambria"/>
-          <w:b/>
-          <w:lang w:val="en-US"/>
-        </w:rPr>
-        <w:t>Chipsy</w:t>
+        </w:rPr>
+        <w:t>significant</w:t>
       </w:r>
       <w:proofErr w:type="spellEnd"/>
       <w:r>
         <w:rPr>
           <w:rFonts w:ascii="Cambria" w:hAnsi="Cambria" w:cs="Cambria"/>
-          <w:b/>
-          <w:lang w:val="en-US"/>
-        </w:rPr>
-        <w:t xml:space="preserve"> presents d</w:t>
-      </w:r>
-      <w:r>
-        <w:rPr>
-          <w:rFonts w:ascii="Cambria" w:hAnsi="Cambria" w:cs="Cambria"/>
-          <w:b/>
-          <w:lang w:val="en-US"/>
-        </w:rPr>
-        <w:t>egenerative mitral valve disease</w:t>
-      </w:r>
-      <w:r>
-        <w:rPr>
-          <w:rFonts w:ascii="Cambria" w:hAnsi="Cambria" w:cs="Cambria"/>
-          <w:lang w:val="en-US"/>
+        </w:rPr>
+        <w:t xml:space="preserve"> aggravation, </w:t>
+      </w:r>
+      <w:proofErr w:type="spellStart"/>
+      <w:r>
+        <w:rPr>
+          <w:rFonts w:ascii="Cambria" w:hAnsi="Cambria" w:cs="Cambria"/>
+        </w:rPr>
+        <w:t>because</w:t>
+      </w:r>
+      <w:proofErr w:type="spellEnd"/>
+      <w:r>
+        <w:rPr>
+          <w:rFonts w:ascii="Cambria" w:hAnsi="Cambria" w:cs="Cambria"/>
         </w:rPr>
         <w:t xml:space="preserve"> of </w:t>
       </w:r>
-      <w:r>
-        <w:rPr>
-          <w:rFonts w:ascii="Cambria" w:hAnsi="Cambria" w:cs="Cambria"/>
-          <w:b/>
-          <w:lang w:val="en-US"/>
-        </w:rPr>
-        <w:t>3</w:t>
-      </w:r>
-      <w:r>
-        <w:rPr>
-          <w:rFonts w:ascii="Cambria" w:hAnsi="Cambria" w:cs="Cambria"/>
-          <w:b/>
-          <w:vertAlign w:val="superscript"/>
-          <w:lang w:val="en-US"/>
-        </w:rPr>
-        <w:t>rd</w:t>
-      </w:r>
-      <w:r>
-        <w:rPr>
-          <w:rFonts w:ascii="Cambria" w:hAnsi="Cambria" w:cs="Cambria"/>
-          <w:lang w:val="en-US"/>
+      <w:proofErr w:type="spellStart"/>
+      <w:r>
+        <w:rPr>
+          <w:rFonts w:ascii="Cambria" w:hAnsi="Cambria" w:cs="Cambria"/>
+        </w:rPr>
+        <w:t>chordae</w:t>
+      </w:r>
+      <w:proofErr w:type="spellEnd"/>
+      <w:r>
+        <w:rPr>
+          <w:rFonts w:ascii="Cambria" w:hAnsi="Cambria" w:cs="Cambria"/>
         </w:rPr>
         <w:t xml:space="preserve"> </w:t>
       </w:r>
-      <w:r>
-        <w:rPr>
-          <w:rFonts w:ascii="Cambria" w:hAnsi="Cambria" w:cs="Cambria"/>
-          <w:lang w:val="en-US"/>
-        </w:rPr>
-        <w:t>echocardiographic stage (</w:t>
-      </w:r>
-      <w:r>
-        <w:rPr>
-          <w:rFonts w:ascii="Cambria" w:hAnsi="Cambria" w:cs="Cambria"/>
-          <w:b/>
-          <w:lang w:val="en-US"/>
-        </w:rPr>
-        <w:t>3</w:t>
-      </w:r>
-      <w:r>
-        <w:rPr>
-          <w:rFonts w:ascii="Cambria" w:hAnsi="Cambria" w:cs="Cambria"/>
-          <w:b/>
-          <w:lang w:val="en-US"/>
-        </w:rPr>
-        <w:t>/5</w:t>
-      </w:r>
-      <w:r>
-        <w:rPr>
-          <w:rFonts w:ascii="Cambria" w:hAnsi="Cambria" w:cs="Cambria"/>
-          <w:lang w:val="en-US"/>
-        </w:rPr>
-        <w:t>);</w:t>
-      </w:r>
-      <w:r>
-        <w:rPr>
-          <w:rFonts w:ascii="Cambria" w:hAnsi="Cambria" w:cs="Cambria"/>
-          <w:lang w:val="en-US"/>
-        </w:rPr>
-        <w:t xml:space="preserve"> </w:t>
-      </w:r>
-      <w:r>
-        <w:rPr>
-          <w:rFonts w:ascii="Cambria" w:hAnsi="Cambria" w:cs="Cambria"/>
-          <w:b/>
-          <w:lang w:val="en-US"/>
-        </w:rPr>
-        <w:t>C</w:t>
-      </w:r>
-      <w:r>
-        <w:rPr>
-          <w:rFonts w:ascii="Cambria" w:hAnsi="Cambria" w:cs="Cambria"/>
-          <w:lang w:val="en-US"/>
-        </w:rPr>
-        <w:t xml:space="preserve"> clinical stage </w:t>
-      </w:r>
-      <w:r>
-        <w:rPr>
-          <w:rFonts w:ascii="Cambria" w:hAnsi="Cambria" w:cs="Cambria"/>
-          <w:lang w:val="en-US"/>
-        </w:rPr>
-        <w:t>(</w:t>
-      </w:r>
-      <w:r>
-        <w:rPr>
-          <w:rFonts w:ascii="Cambria" w:hAnsi="Cambria" w:cs="Cambria"/>
-          <w:i/>
-          <w:lang w:val="en-US"/>
-        </w:rPr>
-        <w:t>ACVIM Consensus 20</w:t>
-      </w:r>
-      <w:r>
-        <w:rPr>
-          <w:rFonts w:ascii="Cambria" w:hAnsi="Cambria" w:cs="Cambria"/>
-          <w:i/>
-          <w:lang w:val="en-US"/>
-        </w:rPr>
-        <w:t>1</w:t>
-      </w:r>
-      <w:r>
-        <w:rPr>
-          <w:rFonts w:ascii="Cambria" w:hAnsi="Cambria" w:cs="Cambria"/>
-          <w:i/>
-          <w:lang w:val="en-US"/>
-        </w:rPr>
-        <w:t>9</w:t>
-      </w:r>
-      <w:r>
-        <w:rPr>
-          <w:rFonts w:ascii="Cambria" w:hAnsi="Cambria" w:cs="Cambria"/>
-          <w:lang w:val="en-US"/>
-        </w:rPr>
-        <w:t>)</w:t>
-      </w:r>
-      <w:r>
-        <w:rPr>
-          <w:rFonts w:ascii="Cambria" w:hAnsi="Cambria" w:cs="Cambria"/>
-          <w:lang w:val="en-US"/>
-        </w:rPr>
-        <w:t>,</w:t>
-      </w:r>
-      <w:r>
-        <w:rPr>
-          <w:rFonts w:ascii="Cambria" w:hAnsi="Cambria" w:cs="Cambria"/>
-          <w:lang w:val="en-US"/>
-        </w:rPr>
-        <w:t xml:space="preserve"> without pulmonary hypertension.</w:t>
+      <w:proofErr w:type="spellStart"/>
+      <w:r>
+        <w:rPr>
+          <w:rFonts w:ascii="Cambria" w:hAnsi="Cambria" w:cs="Cambria"/>
+        </w:rPr>
+        <w:t>tendineae</w:t>
+      </w:r>
+      <w:proofErr w:type="spellEnd"/>
+      <w:r>
+        <w:rPr>
+          <w:rFonts w:ascii="Cambria" w:hAnsi="Cambria" w:cs="Cambria"/>
+        </w:rPr>
+        <w:t xml:space="preserve"> rupture and congestive heart </w:t>
+      </w:r>
+      <w:proofErr w:type="spellStart"/>
+      <w:r>
+        <w:rPr>
+          <w:rFonts w:ascii="Cambria" w:hAnsi="Cambria" w:cs="Cambria"/>
+        </w:rPr>
+        <w:t>faillure</w:t>
+      </w:r>
+      <w:proofErr w:type="spellEnd"/>
+      <w:r>
+        <w:rPr>
+          <w:rFonts w:ascii="Cambria" w:hAnsi="Cambria" w:cs="Cambria"/>
+        </w:rPr>
+        <w:t xml:space="preserve">, is </w:t>
+      </w:r>
+      <w:proofErr w:type="spellStart"/>
+      <w:r>
+        <w:rPr>
+          <w:rFonts w:ascii="Cambria" w:hAnsi="Cambria" w:cs="Cambria"/>
+        </w:rPr>
+        <w:t>presented</w:t>
+      </w:r>
+      <w:proofErr w:type="spellEnd"/>
+      <w:r>
+        <w:rPr>
+          <w:rFonts w:ascii="Cambria" w:hAnsi="Cambria" w:cs="Cambria"/>
+        </w:rPr>
+        <w:t>.</w:t>
       </w:r>
     </w:p>
     <w:p>
       <w:pPr>
         <w:pStyle w:val="BodyText"/>
-        <w:ind w:left="360"/>
         <w:rPr>
           <w:rFonts w:ascii="Cambria" w:hAnsi="Cambria" w:cs="Cambria"/>
         </w:rPr>
@@ -6532,124 +8849,55 @@
         <w:rPr>
           <w:rFonts w:ascii="Cambria" w:hAnsi="Cambria" w:cs="Cambria"/>
         </w:rPr>
-        <w:t xml:space="preserve">A </w:t>
+        <w:t xml:space="preserve">Prognosis </w:t>
       </w:r>
       <w:proofErr w:type="spellStart"/>
       <w:r>
         <w:rPr>
           <w:rFonts w:ascii="Cambria" w:hAnsi="Cambria" w:cs="Cambria"/>
         </w:rPr>
-        <w:t>significant</w:t>
+        <w:t>remains</w:t>
       </w:r>
       <w:proofErr w:type="spellEnd"/>
       <w:r>
         <w:rPr>
           <w:rFonts w:ascii="Cambria" w:hAnsi="Cambria" w:cs="Cambria"/>
         </w:rPr>
-        <w:t xml:space="preserve"> aggravation, </w:t>
+        <w:t xml:space="preserve"> </w:t>
       </w:r>
       <w:proofErr w:type="spellStart"/>
       <w:r>
         <w:rPr>
           <w:rFonts w:ascii="Cambria" w:hAnsi="Cambria" w:cs="Cambria"/>
         </w:rPr>
-        <w:t>because</w:t>
+        <w:t>cautious</w:t>
       </w:r>
       <w:proofErr w:type="spellEnd"/>
       <w:r>
         <w:rPr>
           <w:rFonts w:ascii="Cambria" w:hAnsi="Cambria" w:cs="Cambria"/>
         </w:rPr>
-        <w:t xml:space="preserve"> of </w:t>
+        <w:t xml:space="preserve"> in </w:t>
       </w:r>
       <w:proofErr w:type="spellStart"/>
       <w:r>
         <w:rPr>
           <w:rFonts w:ascii="Cambria" w:hAnsi="Cambria" w:cs="Cambria"/>
         </w:rPr>
-        <w:t>chordae</w:t>
+        <w:t>this</w:t>
       </w:r>
       <w:proofErr w:type="spellEnd"/>
       <w:r>
         <w:rPr>
           <w:rFonts w:ascii="Cambria" w:hAnsi="Cambria" w:cs="Cambria"/>
         </w:rPr>
-        <w:t xml:space="preserve"> </w:t>
-      </w:r>
-      <w:proofErr w:type="spellStart"/>
-      <w:r>
-        <w:rPr>
-          <w:rFonts w:ascii="Cambria" w:hAnsi="Cambria" w:cs="Cambria"/>
-        </w:rPr>
-        <w:t>tendineae</w:t>
-      </w:r>
-      <w:proofErr w:type="spellEnd"/>
-      <w:r>
-        <w:rPr>
-          <w:rFonts w:ascii="Cambria" w:hAnsi="Cambria" w:cs="Cambria"/>
-        </w:rPr>
-        <w:t xml:space="preserve"> rupture and congestive </w:t>
-      </w:r>
-      <w:proofErr w:type="spellStart"/>
-      <w:r>
-        <w:rPr>
-          <w:rFonts w:ascii="Cambria" w:hAnsi="Cambria" w:cs="Cambria"/>
-        </w:rPr>
-        <w:t>heart</w:t>
-      </w:r>
-      <w:proofErr w:type="spellEnd"/>
-      <w:r>
-        <w:rPr>
-          <w:rFonts w:ascii="Cambria" w:hAnsi="Cambria" w:cs="Cambria"/>
-        </w:rPr>
-        <w:t xml:space="preserve"> </w:t>
-      </w:r>
-      <w:proofErr w:type="spellStart"/>
-      <w:r>
-        <w:rPr>
-          <w:rFonts w:ascii="Cambria" w:hAnsi="Cambria" w:cs="Cambria"/>
-        </w:rPr>
-        <w:t>faillure</w:t>
-      </w:r>
-      <w:proofErr w:type="spellEnd"/>
-      <w:r>
-        <w:rPr>
-          <w:rFonts w:ascii="Cambria" w:hAnsi="Cambria" w:cs="Cambria"/>
-        </w:rPr>
-        <w:t xml:space="preserve">, </w:t>
-      </w:r>
-      <w:proofErr w:type="spellStart"/>
-      <w:r>
-        <w:rPr>
-          <w:rFonts w:ascii="Cambria" w:hAnsi="Cambria" w:cs="Cambria"/>
-        </w:rPr>
-        <w:t>is</w:t>
-      </w:r>
-      <w:proofErr w:type="spellEnd"/>
-      <w:r>
-        <w:rPr>
-          <w:rFonts w:ascii="Cambria" w:hAnsi="Cambria" w:cs="Cambria"/>
-        </w:rPr>
-        <w:t xml:space="preserve"> </w:t>
-      </w:r>
-      <w:proofErr w:type="spellStart"/>
-      <w:r>
-        <w:rPr>
-          <w:rFonts w:ascii="Cambria" w:hAnsi="Cambria" w:cs="Cambria"/>
-        </w:rPr>
-        <w:t>presented</w:t>
-      </w:r>
-      <w:proofErr w:type="spellEnd"/>
-      <w:r>
-        <w:rPr>
-          <w:rFonts w:ascii="Cambria" w:hAnsi="Cambria" w:cs="Cambria"/>
-        </w:rPr>
-        <w:t>.</w:t>
+        <w:t xml:space="preserve"> case.</w:t>
       </w:r>
     </w:p>
     <w:p>
       <w:pPr>
-        <w:pStyle w:val="BodyText"/>
+        <w:pStyle w:val="ListParagraph"/>
+        <w:ind w:left="0"/>
         <w:rPr>
           <w:rFonts w:ascii="Cambria" w:hAnsi="Cambria" w:cs="Cambria"/>
         </w:rPr>
@@ -6666,254 +8914,371 @@
           <w:rFonts w:ascii="Cambria" w:hAnsi="Cambria" w:cs="Cambria"/>
         </w:rPr>
       </w:pPr>
-      <w:proofErr w:type="spellStart"/>
-      <w:r>
-        <w:rPr>
-          <w:rFonts w:ascii="Cambria" w:hAnsi="Cambria" w:cs="Cambria"/>
-        </w:rPr>
-        <w:t>Prognosis</w:t>
-      </w:r>
-      <w:proofErr w:type="spellEnd"/>
+      <w:r>
+        <w:rPr>
+          <w:rFonts w:ascii="Cambria" w:hAnsi="Cambria" w:cs="Cambria"/>
+          <w:lang w:val="en-US"/>
+        </w:rPr>
+        <w:t>A 3</w:t>
+      </w:r>
+      <w:r>
+        <w:rPr>
+          <w:rFonts w:ascii="Cambria" w:hAnsi="Cambria" w:cs="Cambria"/>
+          <w:vertAlign w:val="superscript"/>
+          <w:lang w:val="en-US"/>
+        </w:rPr>
+        <w:t>rd</w:t>
+      </w:r>
+      <w:r>
+        <w:rPr>
+          <w:rFonts w:ascii="Cambria" w:hAnsi="Cambria" w:cs="Cambria"/>
+          <w:lang w:val="en-US"/>
+        </w:rPr>
+        <w:t xml:space="preserve"> echocardiographic examination is recommended after </w:t>
+      </w:r>
+      <w:r>
+        <w:rPr>
+          <w:rFonts w:ascii="Cambria" w:hAnsi="Cambria" w:cs="Cambria"/>
+        </w:rPr>
+        <w:t xml:space="preserve">{% if checkUp </w:t>
+      </w:r>
+      <w:proofErr w:type="gramStart"/>
+      <w:r>
+        <w:rPr>
+          <w:rFonts w:ascii="Cambria" w:hAnsi="Cambria" w:cs="Cambria"/>
+        </w:rPr>
+        <w:t>%}</w:t>
+      </w:r>
+      <w:r>
+        <w:rPr>
+          <w:rFonts w:ascii="Cambria" w:hAnsi="Cambria" w:cs="Cambria"/>
+        </w:rPr>
+        <w:t>{</w:t>
+      </w:r>
+      <w:proofErr w:type="gramEnd"/>
+      <w:r>
+        <w:rPr>
+          <w:rFonts w:ascii="Cambria" w:hAnsi="Cambria" w:cs="Cambria"/>
+        </w:rPr>
+        <w:t>% for che, months, years in check</w:t>
+      </w:r>
+      <w:r>
+        <w:rPr>
+          <w:rFonts w:ascii="Cambria" w:hAnsi="Cambria" w:cs="Cambria"/>
+        </w:rPr>
+        <w:t>U</w:t>
+      </w:r>
+      <w:r>
+        <w:rPr>
+          <w:rFonts w:ascii="Cambria" w:hAnsi="Cambria" w:cs="Cambria"/>
+        </w:rPr>
+        <w:t>p</w:t>
+      </w:r>
       <w:r>
         <w:rPr>
           <w:rFonts w:ascii="Cambria" w:hAnsi="Cambria" w:cs="Cambria"/>
         </w:rPr>
         <w:t xml:space="preserve"> </w:t>
       </w:r>
-      <w:proofErr w:type="spellStart"/>
-      <w:r>
-        <w:rPr>
-          <w:rFonts w:ascii="Cambria" w:hAnsi="Cambria" w:cs="Cambria"/>
-        </w:rPr>
-        <w:t>remains</w:t>
-      </w:r>
-      <w:proofErr w:type="spellEnd"/>
+      <w:r>
+        <w:rPr>
+          <w:rFonts w:ascii="Cambria" w:hAnsi="Cambria" w:cs="Cambria"/>
+        </w:rPr>
+        <w:t>%}</w:t>
+      </w:r>
+      <w:r>
+        <w:rPr>
+          <w:rFonts w:ascii="Cambria" w:hAnsi="Cambria" w:cs="Cambria"/>
+          <w:u w:val="single"/>
+        </w:rPr>
+        <w:t>{</w:t>
+      </w:r>
+      <w:r>
+        <w:rPr>
+          <w:rFonts w:ascii="Cambria" w:hAnsi="Cambria" w:cs="Cambria"/>
+          <w:u w:val="single"/>
+        </w:rPr>
+        <w:t>{</w:t>
+      </w:r>
+      <w:r>
+        <w:rPr>
+          <w:rFonts w:ascii="Cambria" w:hAnsi="Cambria"/>
+          <w:u w:val="single"/>
+        </w:rPr>
+        <w:t>che</w:t>
+      </w:r>
+      <w:r>
+        <w:rPr>
+          <w:rFonts w:ascii="Cambria" w:hAnsi="Cambria" w:cs="Cambria"/>
+          <w:u w:val="single"/>
+        </w:rPr>
+        <w:t>}} months</w:t>
+      </w:r>
       <w:r>
         <w:rPr>
           <w:rFonts w:ascii="Cambria" w:hAnsi="Cambria" w:cs="Cambria"/>
         </w:rPr>
         <w:t xml:space="preserve"> </w:t>
       </w:r>
-      <w:proofErr w:type="spellStart"/>
-      <w:r>
-        <w:rPr>
-          <w:rFonts w:ascii="Cambria" w:hAnsi="Cambria" w:cs="Cambria"/>
-        </w:rPr>
-        <w:t>cautious</w:t>
-      </w:r>
-      <w:proofErr w:type="spellEnd"/>
-      <w:r>
-        <w:rPr>
-          <w:rFonts w:ascii="Cambria" w:hAnsi="Cambria" w:cs="Cambria"/>
-        </w:rPr>
-        <w:t xml:space="preserve"> in </w:t>
-      </w:r>
-      <w:proofErr w:type="spellStart"/>
-      <w:r>
-        <w:rPr>
-          <w:rFonts w:ascii="Cambria" w:hAnsi="Cambria" w:cs="Cambria"/>
-        </w:rPr>
-        <w:t>this</w:t>
-      </w:r>
-      <w:proofErr w:type="spellEnd"/>
-      <w:r>
-        <w:rPr>
-          <w:rFonts w:ascii="Cambria" w:hAnsi="Cambria" w:cs="Cambria"/>
-        </w:rPr>
-        <w:t xml:space="preserve"> case.</w:t>
+      <w:r>
+        <w:rPr>
+          <w:rFonts w:ascii="Cambria" w:hAnsi="Cambria" w:cs="Cambria"/>
+        </w:rPr>
+        <w:t>(</w:t>
+      </w:r>
+      <w:r>
+        <w:rPr>
+          <w:rFonts w:ascii="Cambria" w:hAnsi="Cambria" w:cs="Cambria"/>
+          <w:b/>
+          <w:bCs/>
+        </w:rPr>
+        <w:t>{</w:t>
+      </w:r>
+      <w:r>
+        <w:rPr>
+          <w:rFonts w:ascii="Cambria" w:hAnsi="Cambria" w:cs="Cambria"/>
+          <w:b/>
+        </w:rPr>
+        <w:t>{months</w:t>
+      </w:r>
+      <w:r>
+        <w:rPr>
+          <w:rFonts w:ascii="Cambria" w:hAnsi="Cambria" w:cs="Cambria"/>
+          <w:b/>
+        </w:rPr>
+        <w:t>}} {{</w:t>
+      </w:r>
+      <w:r>
+        <w:rPr>
+          <w:rFonts w:ascii="Cambria" w:hAnsi="Cambria" w:cs="Cambria"/>
+          <w:b/>
+        </w:rPr>
+        <w:t>ye</w:t>
+      </w:r>
+      <w:r>
+        <w:rPr>
+          <w:rFonts w:ascii="Cambria" w:hAnsi="Cambria" w:cs="Cambria"/>
+          <w:b/>
+        </w:rPr>
+        <w:t>ars</w:t>
+      </w:r>
+      <w:r>
+        <w:rPr>
+          <w:rFonts w:ascii="Cambria" w:hAnsi="Cambria" w:cs="Cambria"/>
+          <w:b/>
+        </w:rPr>
+        <w:t>}</w:t>
+      </w:r>
+      <w:r>
+        <w:rPr>
+          <w:rFonts w:ascii="Cambria" w:hAnsi="Cambria" w:cs="Cambria"/>
+          <w:b/>
+        </w:rPr>
+        <w:t>}</w:t>
+      </w:r>
+      <w:r>
+        <w:rPr>
+          <w:rFonts w:ascii="Cambria" w:hAnsi="Cambria" w:cs="Cambria"/>
+        </w:rPr>
+        <w:t>)</w:t>
+      </w:r>
+      <w:r>
+        <w:rPr>
+          <w:rFonts w:ascii="Cambria" w:hAnsi="Cambria" w:cs="Cambria"/>
+        </w:rPr>
+        <w:t xml:space="preserve"> {% endfor %}{% else %}</w:t>
+      </w:r>
+      <w:r>
+        <w:rPr>
+          <w:rFonts w:ascii="Cambria" w:hAnsi="Cambria" w:cs="Cambria"/>
+          <w:u w:val="single"/>
+        </w:rPr>
+        <w:t>3</w:t>
+      </w:r>
+      <w:r>
+        <w:rPr>
+          <w:rFonts w:ascii="Cambria" w:hAnsi="Cambria" w:cs="Cambria"/>
+          <w:u w:val="single"/>
+        </w:rPr>
+        <w:t xml:space="preserve"> months</w:t>
+      </w:r>
+      <w:r>
+        <w:rPr>
+          <w:rFonts w:ascii="Cambria" w:hAnsi="Cambria" w:cs="Cambria"/>
+          <w:b/>
+        </w:rPr>
+        <w:t xml:space="preserve"> </w:t>
+      </w:r>
+      <w:r>
+        <w:rPr>
+          <w:rFonts w:ascii="Cambria" w:hAnsi="Cambria" w:cs="Cambria"/>
+        </w:rPr>
+        <w:t>(</w:t>
+      </w:r>
+      <w:r>
+        <w:rPr>
+          <w:rFonts w:ascii="Cambria" w:hAnsi="Cambria" w:cs="Cambria"/>
+          <w:b/>
+          <w:bCs/>
+        </w:rPr>
+        <w:t>Ju</w:t>
+      </w:r>
+      <w:r>
+        <w:rPr>
+          <w:rFonts w:ascii="Cambria" w:hAnsi="Cambria" w:cs="Cambria"/>
+          <w:b/>
+          <w:bCs/>
+        </w:rPr>
+        <w:t>ly</w:t>
+      </w:r>
+      <w:r>
+        <w:rPr>
+          <w:rFonts w:ascii="Cambria" w:hAnsi="Cambria" w:cs="Cambria"/>
+          <w:b/>
+          <w:bCs/>
+        </w:rPr>
+        <w:t xml:space="preserve"> 202</w:t>
+      </w:r>
+      <w:r>
+        <w:rPr>
+          <w:rFonts w:ascii="Cambria" w:hAnsi="Cambria" w:cs="Cambria"/>
+          <w:b/>
+          <w:bCs/>
+        </w:rPr>
+        <w:t>2</w:t>
+      </w:r>
+      <w:r>
+        <w:rPr>
+          <w:rFonts w:ascii="Cambria" w:hAnsi="Cambria" w:cs="Cambria"/>
+        </w:rPr>
+        <w:t>)</w:t>
+      </w:r>
+      <w:r>
+        <w:rPr>
+          <w:rFonts w:ascii="Cambria" w:hAnsi="Cambria" w:cs="Cambria"/>
+        </w:rPr>
+        <w:t>{% endif %}</w:t>
+      </w:r>
+      <w:r>
+        <w:rPr>
+          <w:rFonts w:ascii="Cambria" w:hAnsi="Cambria" w:cs="Cambria"/>
+        </w:rPr>
+        <w:t>.</w:t>
       </w:r>
     </w:p>
     <w:p>
       <w:pPr>
         <w:pStyle w:val="ListParagraph"/>
-        <w:ind w:left="0"/>
-        <w:rPr>
-          <w:rFonts w:ascii="Cambria" w:hAnsi="Cambria" w:cs="Cambria"/>
-        </w:rPr>
-      </w:pPr>
+        <w:rPr>
+          <w:rFonts w:ascii="Cambria" w:hAnsi="Cambria" w:cs="Cambria"/>
+        </w:rPr>
+      </w:pPr>
+    </w:p>
+    <w:p>
+      <w:pPr>
+        <w:pStyle w:val="ListParagraph"/>
+        <w:rPr>
+          <w:rFonts w:ascii="Cambria" w:hAnsi="Cambria" w:cs="Cambria"/>
+        </w:rPr>
+      </w:pPr>
+    </w:p>
+    <w:p>
+      <w:pPr>
+        <w:pStyle w:val="BodyText"/>
+        <w:spacing w:line="276" w:lineRule="auto"/>
+        <w:rPr>
+          <w:rFonts w:ascii="Cambria" w:hAnsi="Cambria" w:cs="Cambria"/>
+        </w:rPr>
+      </w:pPr>
+      <w:bookmarkStart w:id="25" w:name="_Hlk31647601"/>
+      <w:bookmarkEnd w:id="0"/>
+      <w:bookmarkEnd w:id="1"/>
+      <w:bookmarkEnd w:id="2"/>
+      <w:bookmarkEnd w:id="3"/>
+      <w:bookmarkEnd w:id="4"/>
+      <w:bookmarkEnd w:id="5"/>
+      <w:bookmarkEnd w:id="6"/>
+      <w:r>
+        <w:rPr>
+          <w:rFonts w:ascii="Cambria" w:hAnsi="Cambria" w:cs="Cambria"/>
+          <w:lang w:val="en-US"/>
+        </w:rPr>
+        <w:t>{% if medication2 %}</w:t>
+      </w:r>
     </w:p>
     <w:p>
       <w:pPr>
         <w:pStyle w:val="BodyText"/>
         <w:numPr>
           <w:ilvl w:val="0"/>
-          <w:numId w:val="41"/>
+          <w:numId w:val="37"/>
         </w:numPr>
-        <w:rPr>
-          <w:rFonts w:ascii="Cambria" w:hAnsi="Cambria" w:cs="Cambria"/>
-        </w:rPr>
-      </w:pPr>
-      <w:r>
-        <w:rPr>
-          <w:rFonts w:ascii="Cambria" w:hAnsi="Cambria" w:cs="Cambria"/>
-          <w:lang w:val="en-US"/>
-        </w:rPr>
-        <w:t>A</w:t>
-      </w:r>
-      <w:r>
-        <w:rPr>
-          <w:rFonts w:ascii="Cambria" w:hAnsi="Cambria" w:cs="Cambria"/>
-          <w:lang w:val="en-US"/>
-        </w:rPr>
-        <w:t xml:space="preserve"> 3</w:t>
-      </w:r>
-      <w:r>
-        <w:rPr>
-          <w:rFonts w:ascii="Cambria" w:hAnsi="Cambria" w:cs="Cambria"/>
-          <w:vertAlign w:val="superscript"/>
-          <w:lang w:val="en-US"/>
-        </w:rPr>
-        <w:t>rd</w:t>
-      </w:r>
-      <w:r>
-        <w:rPr>
-          <w:rFonts w:ascii="Cambria" w:hAnsi="Cambria" w:cs="Cambria"/>
-          <w:lang w:val="en-US"/>
-        </w:rPr>
-        <w:t xml:space="preserve"> </w:t>
-      </w:r>
-      <w:r>
-        <w:rPr>
-          <w:rFonts w:ascii="Cambria" w:hAnsi="Cambria" w:cs="Cambria"/>
-          <w:lang w:val="en-US"/>
-        </w:rPr>
-        <w:t>echocardiographic</w:t>
-      </w:r>
-      <w:r>
-        <w:rPr>
-          <w:rFonts w:ascii="Cambria" w:hAnsi="Cambria" w:cs="Cambria"/>
-          <w:lang w:val="en-US"/>
-        </w:rPr>
-        <w:t xml:space="preserve"> </w:t>
-      </w:r>
-      <w:r>
-        <w:rPr>
-          <w:rFonts w:ascii="Cambria" w:hAnsi="Cambria" w:cs="Cambria"/>
-          <w:lang w:val="en-US"/>
-        </w:rPr>
-        <w:t>examinatio</w:t>
-      </w:r>
-      <w:r>
-        <w:rPr>
-          <w:rFonts w:ascii="Cambria" w:hAnsi="Cambria" w:cs="Cambria"/>
-          <w:lang w:val="en-US"/>
-        </w:rPr>
-        <w:t xml:space="preserve">n is recommended after </w:t>
-      </w:r>
-      <w:r>
-        <w:rPr>
-          <w:rFonts w:ascii="Cambria" w:hAnsi="Cambria" w:cs="Cambria"/>
+        <w:spacing w:line="276" w:lineRule="auto"/>
+        <w:ind w:left="1440"/>
+        <w:rPr>
+          <w:rFonts w:ascii="Cambria" w:hAnsi="Cambria" w:cs="Cambria"/>
+          <w:lang w:val="en-US"/>
+        </w:rPr>
+      </w:pPr>
+      <w:r>
+        <w:rPr>
+          <w:rFonts w:ascii="Cambria" w:hAnsi="Cambria" w:cs="Cambria"/>
+          <w:bCs/>
           <w:u w:val="single"/>
-          <w:lang w:val="en-US"/>
-        </w:rPr>
-        <w:t>3</w:t>
-      </w:r>
-      <w:r>
-        <w:rPr>
-          <w:rFonts w:ascii="Cambria" w:hAnsi="Cambria" w:cs="Cambria"/>
-          <w:u w:val="single"/>
-          <w:lang w:val="en-US"/>
-        </w:rPr>
-        <w:t xml:space="preserve"> months</w:t>
-      </w:r>
-      <w:r>
-        <w:rPr>
-          <w:rFonts w:ascii="Cambria" w:hAnsi="Cambria" w:cs="Cambria"/>
-          <w:b/>
-          <w:lang w:val="en-US"/>
-        </w:rPr>
-        <w:t xml:space="preserve"> (December 201</w:t>
-      </w:r>
-      <w:r>
-        <w:rPr>
-          <w:rFonts w:ascii="Cambria" w:hAnsi="Cambria" w:cs="Cambria"/>
-          <w:b/>
-          <w:lang w:val="en-US"/>
-        </w:rPr>
-        <w:t>9</w:t>
-      </w:r>
-      <w:r>
-        <w:rPr>
-          <w:rFonts w:ascii="Cambria" w:hAnsi="Cambria" w:cs="Cambria"/>
-          <w:b/>
-          <w:lang w:val="en-US"/>
-        </w:rPr>
-        <w:t>)</w:t>
-      </w:r>
-      <w:r>
-        <w:rPr>
-          <w:rFonts w:ascii="Cambria" w:hAnsi="Cambria" w:cs="Cambria"/>
-          <w:lang w:val="en-US"/>
-        </w:rPr>
-        <w:t xml:space="preserve">. </w:t>
+        </w:rPr>
+        <w:t>Cardiac medication</w:t>
+      </w:r>
+      <w:r>
+        <w:rPr>
+          <w:rFonts w:ascii="Cambria" w:hAnsi="Cambria" w:cs="Cambria"/>
+          <w:lang w:val="en-US"/>
+        </w:rPr>
+        <w:t xml:space="preserve">: </w:t>
+      </w:r>
+      <w:bookmarkStart w:id="26" w:name="_Hlk28025998"/>
+      <w:r>
+        <w:rPr>
+          <w:rFonts w:ascii="Cambria" w:hAnsi="Cambria" w:cs="Cambria"/>
+          <w:lang w:val="en-US"/>
+        </w:rPr>
+        <w:t>{</w:t>
+      </w:r>
+      <w:r>
+        <w:rPr>
+          <w:rFonts w:ascii="Cambria" w:hAnsi="Cambria" w:cs="Cambria"/>
+          <w:lang w:val="en-US"/>
+        </w:rPr>
+        <w:t>% for m</w:t>
+      </w:r>
+      <w:r>
+        <w:rPr>
+          <w:rFonts w:ascii="Cambria" w:hAnsi="Cambria"/>
+        </w:rPr>
+        <w:t>ed2</w:t>
+      </w:r>
+      <w:r>
+        <w:rPr>
+          <w:rFonts w:ascii="Cambria" w:hAnsi="Cambria"/>
+        </w:rPr>
+        <w:t xml:space="preserve"> in medication2 %</w:t>
+      </w:r>
+      <w:r>
+        <w:rPr>
+          <w:rFonts w:ascii="Cambria" w:hAnsi="Cambria" w:cs="Cambria"/>
+          <w:lang w:val="en-US"/>
+        </w:rPr>
+        <w:t>}</w:t>
       </w:r>
     </w:p>
     <w:p>
       <w:pPr>
-        <w:pStyle w:val="ListParagraph"/>
-        <w:rPr>
-          <w:rFonts w:ascii="Cambria" w:hAnsi="Cambria" w:cs="Cambria"/>
-        </w:rPr>
-      </w:pPr>
-    </w:p>
-    <w:p>
-      <w:pPr>
-        <w:pStyle w:val="ListParagraph"/>
-        <w:rPr>
-          <w:rFonts w:ascii="Cambria" w:hAnsi="Cambria" w:cs="Cambria"/>
-        </w:rPr>
-      </w:pPr>
-    </w:p>
-    <w:p>
-      <w:pPr>
-        <w:pStyle w:val="BodyText"/>
-        <w:numPr>
-          <w:ilvl w:val="1"/>
-          <w:numId w:val="41"/>
-        </w:numPr>
-        <w:rPr>
-          <w:rFonts w:ascii="Cambria" w:hAnsi="Cambria" w:cs="Cambria"/>
-        </w:rPr>
-      </w:pPr>
-      <w:proofErr w:type="spellStart"/>
-      <w:r>
-        <w:rPr>
-          <w:rFonts w:ascii="Cambria" w:hAnsi="Cambria" w:cs="Cambria"/>
-          <w:b/>
-        </w:rPr>
-        <w:t>Cardiac</w:t>
-      </w:r>
-      <w:proofErr w:type="spellEnd"/>
-      <w:r>
-        <w:rPr>
-          <w:rFonts w:ascii="Cambria" w:hAnsi="Cambria" w:cs="Cambria"/>
-          <w:b/>
-        </w:rPr>
-        <w:t xml:space="preserve"> </w:t>
-      </w:r>
-      <w:proofErr w:type="spellStart"/>
-      <w:r>
-        <w:rPr>
-          <w:rFonts w:ascii="Cambria" w:hAnsi="Cambria" w:cs="Cambria"/>
-          <w:b/>
-        </w:rPr>
-        <w:t>medication</w:t>
-      </w:r>
-      <w:proofErr w:type="spellEnd"/>
-      <w:r>
-        <w:rPr>
-          <w:rFonts w:ascii="Cambria" w:hAnsi="Cambria" w:cs="Cambria"/>
-          <w:b/>
-        </w:rPr>
-        <w:t> :</w:t>
-      </w:r>
-    </w:p>
-    <w:p>
-      <w:pPr>
         <w:pStyle w:val="BodyText"/>
         <w:spacing w:line="276" w:lineRule="auto"/>
         <w:rPr>
           <w:rFonts w:ascii="Cambria" w:hAnsi="Cambria" w:cs="Cambria"/>
+          <w:b/>
+          <w:bCs/>
+          <w:lang w:val="en-US"/>
         </w:rPr>
       </w:pPr>
     </w:p>
@@ -6922,33 +9287,50 @@
         <w:pStyle w:val="BodyText"/>
         <w:numPr>
           <w:ilvl w:val="0"/>
-          <w:numId w:val="43"/>
+          <w:numId w:val="45"/>
         </w:numPr>
         <w:spacing w:line="276" w:lineRule="auto"/>
         <w:rPr>
           <w:rFonts w:ascii="Cambria" w:hAnsi="Cambria" w:cs="Cambria"/>
-        </w:rPr>
-      </w:pPr>
-      <w:proofErr w:type="spellStart"/>
+          <w:lang w:val="en-US"/>
+        </w:rPr>
+      </w:pPr>
       <w:r>
         <w:rPr>
           <w:rFonts w:ascii="Cambria" w:hAnsi="Cambria" w:cs="Cambria"/>
           <w:b/>
-        </w:rPr>
-        <w:t>Furosemide</w:t>
-      </w:r>
-      <w:proofErr w:type="spellEnd"/>
-      <w:r>
-        <w:rPr>
-          <w:rFonts w:ascii="Cambria" w:hAnsi="Cambria" w:cs="Cambria"/>
-        </w:rPr>
-        <w:t xml:space="preserve"> (2 mg/kg po S</w:t>
-      </w:r>
-      <w:r>
-        <w:rPr>
-          <w:rFonts w:ascii="Cambria" w:hAnsi="Cambria" w:cs="Cambria"/>
-        </w:rPr>
-        <w:t>ID)</w:t>
+          <w:bCs/>
+        </w:rPr>
+        <w:t>{{med2.medication2</w:t>
+      </w:r>
+      <w:r>
+        <w:rPr>
+          <w:rFonts w:ascii="Cambria" w:hAnsi="Cambria" w:cs="Cambria"/>
+          <w:b/>
+          <w:bCs/>
+        </w:rPr>
+        <w:t>Eng</w:t>
+      </w:r>
+      <w:r>
+        <w:rPr>
+          <w:rFonts w:ascii="Cambria" w:hAnsi="Cambria" w:cs="Cambria"/>
+          <w:b/>
+          <w:bCs/>
+        </w:rPr>
+        <w:t>Menu}}</w:t>
+      </w:r>
+      <w:r>
+        <w:rPr>
+          <w:rFonts w:ascii="Cambria" w:hAnsi="Cambria" w:cs="Cambria"/>
+        </w:rPr>
+        <w:t xml:space="preserve"> ({{med2.doseNumber}} {{med2.unitOfMeasurementMenu}} {{med2.doseMenu}}) </w:t>
+      </w:r>
+      <w:r>
+        <w:rPr>
+          <w:rFonts w:ascii="Cambria" w:hAnsi="Cambria" w:cs="Cambria"/>
+          <w:lang w:val="en-US"/>
+        </w:rPr>
+        <w:t xml:space="preserve">{% endfor %}{% else%} </w:t>
       </w:r>
     </w:p>
     <w:p>
@@ -6956,158 +9338,72 @@
         <w:pStyle w:val="BodyText"/>
         <w:numPr>
           <w:ilvl w:val="0"/>
-          <w:numId w:val="43"/>
+          <w:numId w:val="46"/>
         </w:numPr>
-        <w:spacing w:line="276" w:lineRule="auto"/>
-        <w:rPr>
-          <w:rFonts w:ascii="Cambria" w:hAnsi="Cambria" w:cs="Cambria"/>
-        </w:rPr>
-      </w:pPr>
-      <w:proofErr w:type="spellStart"/>
+        <w:spacing w:line="360" w:lineRule="auto"/>
+        <w:ind w:left="1440"/>
+        <w:rPr>
+          <w:rFonts w:ascii="Cambria" w:hAnsi="Cambria" w:cs="Cambria"/>
+          <w:lang w:val="el-GR"/>
+        </w:rPr>
+      </w:pPr>
+      <w:r>
+        <w:rPr>
+          <w:rFonts w:ascii="Cambria" w:hAnsi="Cambria" w:cs="Cambria"/>
+          <w:bCs/>
+          <w:u w:val="single"/>
+        </w:rPr>
+        <w:t>Cardiac medication</w:t>
+      </w:r>
+      <w:r>
+        <w:rPr>
+          <w:rFonts w:ascii="Cambria" w:hAnsi="Cambria" w:cs="Cambria"/>
+          <w:lang w:val="el-GR"/>
+        </w:rPr>
+        <w:t>:</w:t>
+      </w:r>
+      <w:r>
+        <w:rPr>
+          <w:rFonts w:ascii="Cambria" w:hAnsi="Cambria" w:cs="Cambria"/>
+          <w:lang w:val="el-GR"/>
+        </w:rPr>
+        <w:t xml:space="preserve"> </w:t>
+      </w:r>
       <w:r>
         <w:rPr>
           <w:rFonts w:ascii="Cambria" w:hAnsi="Cambria" w:cs="Cambria"/>
           <w:b/>
-        </w:rPr>
-        <w:t>Pimobendan</w:t>
-      </w:r>
-      <w:proofErr w:type="spellEnd"/>
-      <w:r>
-        <w:rPr>
-          <w:rFonts w:ascii="Cambria" w:hAnsi="Cambria" w:cs="Cambria"/>
-        </w:rPr>
-        <w:t xml:space="preserve"> (0.33 mg/kg po T</w:t>
-      </w:r>
-      <w:r>
-        <w:rPr>
-          <w:rFonts w:ascii="Cambria" w:hAnsi="Cambria" w:cs="Cambria"/>
-        </w:rPr>
-        <w:t>ID)</w:t>
+          <w:bCs/>
+        </w:rPr>
+        <w:t>not recommended.</w:t>
       </w:r>
     </w:p>
     <w:p>
       <w:pPr>
         <w:pStyle w:val="BodyText"/>
-        <w:numPr>
-          <w:ilvl w:val="0"/>
-          <w:numId w:val="43"/>
-        </w:numPr>
-        <w:spacing w:line="276" w:lineRule="auto"/>
-        <w:rPr>
-          <w:rFonts w:ascii="Cambria" w:hAnsi="Cambria" w:cs="Cambria"/>
-        </w:rPr>
-      </w:pPr>
-      <w:r>
-        <w:rPr>
-          <w:rFonts w:ascii="Cambria" w:hAnsi="Cambria" w:cs="Cambria"/>
-          <w:b/>
-          <w:lang w:val="en-US"/>
-        </w:rPr>
-        <w:t>Benazepril</w:t>
-      </w:r>
-      <w:r>
-        <w:rPr>
-          <w:rFonts w:ascii="Cambria" w:hAnsi="Cambria" w:cs="Cambria"/>
-        </w:rPr>
-        <w:t xml:space="preserve"> (0.</w:t>
-      </w:r>
-      <w:r>
-        <w:rPr>
-          <w:rFonts w:ascii="Cambria" w:hAnsi="Cambria" w:cs="Cambria"/>
-        </w:rPr>
-        <w:t>23</w:t>
-      </w:r>
-      <w:r>
-        <w:rPr>
-          <w:rFonts w:ascii="Cambria" w:hAnsi="Cambria" w:cs="Cambria"/>
-        </w:rPr>
-        <w:t xml:space="preserve"> mg/kg po SID)</w:t>
+        <w:spacing w:line="360" w:lineRule="auto"/>
+        <w:rPr>
+          <w:rFonts w:ascii="Cambria" w:hAnsi="Cambria" w:cs="Cambria"/>
+          <w:lang w:val="en-US"/>
+        </w:rPr>
+      </w:pPr>
+      <w:r>
+        <w:rPr>
+          <w:rFonts w:ascii="Cambria" w:hAnsi="Cambria" w:cs="Cambria"/>
+          <w:lang w:val="el-GR"/>
+        </w:rPr>
+        <w:t xml:space="preserve">{% </w:t>
+      </w:r>
+      <w:r>
+        <w:rPr>
+          <w:rFonts w:ascii="Cambria" w:hAnsi="Cambria" w:cs="Cambria"/>
+          <w:lang w:val="en-US"/>
+        </w:rPr>
+        <w:t>endif %}</w:t>
       </w:r>
     </w:p>
-    <w:p>
-      <w:pPr>
-        <w:pStyle w:val="BodyText"/>
-        <w:numPr>
-          <w:ilvl w:val="0"/>
-          <w:numId w:val="43"/>
-        </w:numPr>
-        <w:spacing w:line="276" w:lineRule="auto"/>
-        <w:rPr>
-          <w:rFonts w:ascii="Cambria" w:hAnsi="Cambria" w:cs="Cambria"/>
-        </w:rPr>
-      </w:pPr>
-      <w:r>
-        <w:rPr>
-          <w:rFonts w:ascii="Cambria" w:hAnsi="Cambria" w:cs="Cambria"/>
-          <w:b/>
-          <w:lang w:val="en-US"/>
-        </w:rPr>
-        <w:t>Spironolactone</w:t>
-      </w:r>
-      <w:r>
-        <w:rPr>
-          <w:rFonts w:ascii="Cambria" w:hAnsi="Cambria" w:cs="Cambria"/>
-        </w:rPr>
-        <w:t xml:space="preserve"> (1</w:t>
-      </w:r>
-      <w:r>
-        <w:rPr>
-          <w:rFonts w:ascii="Cambria" w:hAnsi="Cambria" w:cs="Cambria"/>
-        </w:rPr>
-        <w:t>.8</w:t>
-      </w:r>
-      <w:r>
-        <w:rPr>
-          <w:rFonts w:ascii="Cambria" w:hAnsi="Cambria" w:cs="Cambria"/>
-        </w:rPr>
-        <w:t xml:space="preserve"> mg/kg po SID)</w:t>
-      </w:r>
-    </w:p>
-    <w:p>
-      <w:pPr>
-        <w:pStyle w:val="BodyText"/>
-        <w:numPr>
-          <w:ilvl w:val="0"/>
-          <w:numId w:val="43"/>
-        </w:numPr>
-        <w:spacing w:line="276" w:lineRule="auto"/>
-        <w:rPr>
-          <w:rFonts w:ascii="Cambria" w:hAnsi="Cambria" w:cs="Cambria"/>
-        </w:rPr>
-      </w:pPr>
-      <w:proofErr w:type="spellStart"/>
-      <w:r>
-        <w:rPr>
-          <w:rFonts w:ascii="Cambria" w:hAnsi="Cambria" w:cs="Cambria"/>
-          <w:b/>
-          <w:lang w:val="en-US"/>
-        </w:rPr>
-        <w:t>Torasemide</w:t>
-      </w:r>
-      <w:proofErr w:type="spellEnd"/>
-      <w:r>
-        <w:rPr>
-          <w:rFonts w:ascii="Cambria" w:hAnsi="Cambria" w:cs="Cambria"/>
-          <w:b/>
-          <w:lang w:val="en-US"/>
-        </w:rPr>
-        <w:t xml:space="preserve"> </w:t>
-      </w:r>
-      <w:r>
-        <w:rPr>
-          <w:rFonts w:ascii="Cambria" w:hAnsi="Cambria" w:cs="Cambria"/>
-          <w:lang w:val="en-US"/>
-        </w:rPr>
-        <w:t>(0.23 mg/kg po BID)</w:t>
-      </w:r>
-    </w:p>
-    <w:bookmarkEnd w:id="0"/>
-    <w:bookmarkEnd w:id="1"/>
-    <w:bookmarkEnd w:id="2"/>
-    <w:bookmarkEnd w:id="3"/>
-    <w:bookmarkEnd w:id="4"/>
-    <w:bookmarkEnd w:id="5"/>
-    <w:bookmarkEnd w:id="6"/>
+    <w:bookmarkEnd w:id="25"/>
+    <w:bookmarkEnd w:id="26"/>
     <w:p>
       <w:pPr>
         <w:rPr>
@@ -7121,6 +9417,7 @@
     </w:p>
     <w:p>
       <w:pPr>
+        <w:jc w:val="center"/>
         <w:rPr>
           <w:rFonts w:ascii="Cambria" w:hAnsi="Cambria" w:cs="Cambria"/>
           <w:b/>
@@ -7129,10 +9426,7 @@
           <w:lang w:val="en-US"/>
         </w:rPr>
       </w:pPr>
-    </w:p>
-    <w:p>
-      <w:pPr>
-        <w:jc w:val="center"/>
+      <w:r>
         <w:rPr>
           <w:rFonts w:ascii="Cambria" w:hAnsi="Cambria" w:cs="Cambria"/>
           <w:b/>
@@ -7140,7 +9434,8 @@
           <w:color w:val="000000"/>
           <w:lang w:val="en-US"/>
         </w:rPr>
-      </w:pPr>
+        <w:t>Yours sincerely</w:t>
+      </w:r>
       <w:r>
         <w:rPr>
           <w:rFonts w:ascii="Cambria" w:hAnsi="Cambria" w:cs="Cambria"/>
@@ -7149,9 +9444,12 @@
           <w:color w:val="000000"/>
           <w:lang w:val="en-US"/>
         </w:rPr>
-        <w:t>Yours sincerely</w:t>
-      </w:r>
-      <w:r>
+        <w:t>:</w:t>
+      </w:r>
+    </w:p>
+    <w:p>
+      <w:pPr>
+        <w:jc w:val="center"/>
         <w:rPr>
           <w:rFonts w:ascii="Cambria" w:hAnsi="Cambria" w:cs="Cambria"/>
           <w:b/>
@@ -7159,8 +9457,7 @@
           <w:color w:val="000000"/>
           <w:lang w:val="en-US"/>
         </w:rPr>
-        <w:t>:</w:t>
-      </w:r>
+      </w:pPr>
     </w:p>
     <w:p>
       <w:pPr>
@@ -7173,10 +9470,7 @@
           <w:lang w:val="en-US"/>
         </w:rPr>
       </w:pPr>
-    </w:p>
-    <w:p>
-      <w:pPr>
-        <w:jc w:val="center"/>
+      <w:r>
         <w:rPr>
           <w:rFonts w:ascii="Cambria" w:hAnsi="Cambria" w:cs="Cambria"/>
           <w:b/>
@@ -7184,29 +9478,8 @@
           <w:color w:val="000000"/>
           <w:lang w:val="en-US"/>
         </w:rPr>
-      </w:pPr>
-      <w:r>
-        <w:rPr>
-          <w:rFonts w:ascii="Cambria" w:hAnsi="Cambria" w:cs="Cambria"/>
-          <w:b/>
-          <w:bCs/>
-          <w:color w:val="000000"/>
-          <w:lang w:val="en-US"/>
-        </w:rPr>
-        <w:t xml:space="preserve">Dr. Theodoros </w:t>
-      </w:r>
-      <w:proofErr w:type="spellStart"/>
-      <w:r>
-        <w:rPr>
-          <w:rFonts w:ascii="Cambria" w:hAnsi="Cambria" w:cs="Cambria"/>
-          <w:b/>
-          <w:bCs/>
-          <w:color w:val="000000"/>
-          <w:lang w:val="en-US"/>
-        </w:rPr>
-        <w:t>Sinanis</w:t>
-      </w:r>
-      <w:proofErr w:type="spellEnd"/>
+        <w:t>Dr. Theodoros Sinanis</w:t>
+      </w:r>
     </w:p>
     <w:p>
       <w:pPr>
@@ -7310,7 +9583,7 @@
           <w:t>theodsin@hotmail.com</w:t>
         </w:r>
       </w:hyperlink>
-      <w:bookmarkStart w:id="8" w:name="_PictureBullets"/>
+      <w:bookmarkStart w:id="27" w:name="_PictureBullets"/>
     </w:p>
     <w:p>
       <w:pPr>
@@ -7547,6 +9820,7 @@
           <w:noProof/>
           <w:lang w:val="el-GR" w:eastAsia="el-GR"/>
         </w:rPr>
+        <w:lastRenderedPageBreak/>
         <w:t xml:space="preserve"> </w:t>
       </w:r>
       <w:r>
@@ -7827,7 +10101,6 @@
           <w:noProof/>
           <w:lang w:val="en-US" w:eastAsia="el-GR"/>
         </w:rPr>
-        <w:lastRenderedPageBreak/>
         <w:t xml:space="preserve"> </w:t>
       </w:r>
       <w:r>
@@ -7968,6 +10241,7 @@
           <w:noProof/>
           <w:lang w:val="en-US" w:eastAsia="el-GR"/>
         </w:rPr>
+        <w:lastRenderedPageBreak/>
         <w:t xml:space="preserve"> </w:t>
       </w:r>
       <w:r>
@@ -8283,9 +10557,7 @@
           </wp:inline>
         </w:drawing>
       </w:r>
-      <w:bookmarkStart w:id="9" w:name="_GoBack"/>
-      <w:bookmarkEnd w:id="8"/>
-      <w:bookmarkEnd w:id="9"/>
+      <w:bookmarkEnd w:id="27"/>
     </w:p>
     <w:sectPr>
       <w:footerReference w:type="default" r:id="rId25"/>
@@ -8300,7 +10572,7 @@
 </file>
 
 <file path=word/endnotes.xml><?xml version="1.0" encoding="utf-8"?>
-<w:endnotes xmlns:wpc="http://schemas.microsoft.com/office/word/2010/wordprocessingCanvas" xmlns:cx="http://schemas.microsoft.com/office/drawing/2014/chartex" xmlns:cx1="http://schemas.microsoft.com/office/drawing/2015/9/8/chartex" xmlns:cx2="http://schemas.microsoft.com/office/drawing/2015/10/21/chartex" xmlns:cx3="http://schemas.microsoft.com/office/drawing/2016/5/9/chartex" xmlns:cx4="http://schemas.microsoft.com/office/drawing/2016/5/10/chartex" xmlns:cx5="http://schemas.microsoft.com/office/drawing/2016/5/11/chartex" xmlns:cx6="http://schemas.microsoft.com/office/drawing/2016/5/12/chartex" xmlns:cx7="http://schemas.microsoft.com/office/drawing/2016/5/13/chartex" xmlns:cx8="http://schemas.microsoft.com/office/drawing/2016/5/14/chartex" xmlns:mc="http://schemas.openxmlformats.org/markup-compatibility/2006" xmlns:aink="http://schemas.microsoft.com/office/drawing/2016/ink" xmlns:am3d="http://schemas.microsoft.com/office/drawing/2017/model3d" xmlns:o="urn:schemas-microsoft-com:office:office" xmlns:r="http://schemas.openxmlformats.org/officeDocument/2006/relationships" xmlns:m="http://schemas.openxmlformats.org/officeDocument/2006/math" xmlns:v="urn:schemas-microsoft-com:vml" xmlns:wp14="http://schemas.microsoft.com/office/word/2010/wordprocessingDrawing" xmlns:wp="http://schemas.openxmlformats.org/drawingml/2006/wordprocessingDrawing" xmlns:w10="urn:schemas-microsoft-com:office:word" xmlns:w="http://schemas.openxmlformats.org/wordprocessingml/2006/main" xmlns:w14="http://schemas.microsoft.com/office/word/2010/wordml" xmlns:w15="http://schemas.microsoft.com/office/word/2012/wordml" xmlns:w16cid="http://schemas.microsoft.com/office/word/2016/wordml/cid" xmlns:w16se="http://schemas.microsoft.com/office/word/2015/wordml/symex" xmlns:wpg="http://schemas.microsoft.com/office/word/2010/wordprocessingGroup" xmlns:wpi="http://schemas.microsoft.com/office/word/2010/wordprocessingInk" xmlns:wne="http://schemas.microsoft.com/office/word/2006/wordml" xmlns:wps="http://schemas.microsoft.com/office/word/2010/wordprocessingShape" mc:Ignorable="w14 w15 w16se w16cid wp14">
+<w:endnotes xmlns:wpc="http://schemas.microsoft.com/office/word/2010/wordprocessingCanvas" xmlns:cx="http://schemas.microsoft.com/office/drawing/2014/chartex" xmlns:cx1="http://schemas.microsoft.com/office/drawing/2015/9/8/chartex" xmlns:cx2="http://schemas.microsoft.com/office/drawing/2015/10/21/chartex" xmlns:cx3="http://schemas.microsoft.com/office/drawing/2016/5/9/chartex" xmlns:cx4="http://schemas.microsoft.com/office/drawing/2016/5/10/chartex" xmlns:cx5="http://schemas.microsoft.com/office/drawing/2016/5/11/chartex" xmlns:cx6="http://schemas.microsoft.com/office/drawing/2016/5/12/chartex" xmlns:cx7="http://schemas.microsoft.com/office/drawing/2016/5/13/chartex" xmlns:cx8="http://schemas.microsoft.com/office/drawing/2016/5/14/chartex" xmlns:mc="http://schemas.openxmlformats.org/markup-compatibility/2006" xmlns:aink="http://schemas.microsoft.com/office/drawing/2016/ink" xmlns:am3d="http://schemas.microsoft.com/office/drawing/2017/model3d" xmlns:o="urn:schemas-microsoft-com:office:office" xmlns:r="http://schemas.openxmlformats.org/officeDocument/2006/relationships" xmlns:m="http://schemas.openxmlformats.org/officeDocument/2006/math" xmlns:v="urn:schemas-microsoft-com:vml" xmlns:wp14="http://schemas.microsoft.com/office/word/2010/wordprocessingDrawing" xmlns:wp="http://schemas.openxmlformats.org/drawingml/2006/wordprocessingDrawing" xmlns:w10="urn:schemas-microsoft-com:office:word" xmlns:w="http://schemas.openxmlformats.org/wordprocessingml/2006/main" xmlns:w14="http://schemas.microsoft.com/office/word/2010/wordml" xmlns:w15="http://schemas.microsoft.com/office/word/2012/wordml" xmlns:w16cex="http://schemas.microsoft.com/office/word/2018/wordml/cex" xmlns:w16cid="http://schemas.microsoft.com/office/word/2016/wordml/cid" xmlns:w16="http://schemas.microsoft.com/office/word/2018/wordml" xmlns:w16sdtdh="http://schemas.microsoft.com/office/word/2020/wordml/sdtdatahash" xmlns:w16se="http://schemas.microsoft.com/office/word/2015/wordml/symex" xmlns:wpg="http://schemas.microsoft.com/office/word/2010/wordprocessingGroup" xmlns:wpi="http://schemas.microsoft.com/office/word/2010/wordprocessingInk" xmlns:wne="http://schemas.microsoft.com/office/word/2006/wordml" xmlns:wps="http://schemas.microsoft.com/office/word/2010/wordprocessingShape" mc:Ignorable="w14 w15 w16se w16cid w16 w16cex w16sdtdh wp14">
   <w:endnote w:type="separator" w:id="-1">
     <w:p>
       <w:r>
@@ -8319,7 +10591,7 @@
 </file>
 
 <file path=word/footer1.xml><?xml version="1.0" encoding="utf-8"?>
-<w:ftr xmlns:wpc="http://schemas.microsoft.com/office/word/2010/wordprocessingCanvas" xmlns:cx="http://schemas.microsoft.com/office/drawing/2014/chartex" xmlns:cx1="http://schemas.microsoft.com/office/drawing/2015/9/8/chartex" xmlns:cx2="http://schemas.microsoft.com/office/drawing/2015/10/21/chartex" xmlns:cx3="http://schemas.microsoft.com/office/drawing/2016/5/9/chartex" xmlns:cx4="http://schemas.microsoft.com/office/drawing/2016/5/10/chartex" xmlns:cx5="http://schemas.microsoft.com/office/drawing/2016/5/11/chartex" xmlns:cx6="http://schemas.microsoft.com/office/drawing/2016/5/12/chartex" xmlns:cx7="http://schemas.microsoft.com/office/drawing/2016/5/13/chartex" xmlns:cx8="http://schemas.microsoft.com/office/drawing/2016/5/14/chartex" xmlns:mc="http://schemas.openxmlformats.org/markup-compatibility/2006" xmlns:aink="http://schemas.microsoft.com/office/drawing/2016/ink" xmlns:am3d="http://schemas.microsoft.com/office/drawing/2017/model3d" xmlns:o="urn:schemas-microsoft-com:office:office" xmlns:r="http://schemas.openxmlformats.org/officeDocument/2006/relationships" xmlns:m="http://schemas.openxmlformats.org/officeDocument/2006/math" xmlns:v="urn:schemas-microsoft-com:vml" xmlns:wp14="http://schemas.microsoft.com/office/word/2010/wordprocessingDrawing" xmlns:wp="http://schemas.openxmlformats.org/drawingml/2006/wordprocessingDrawing" xmlns:w10="urn:schemas-microsoft-com:office:word" xmlns:w="http://schemas.openxmlformats.org/wordprocessingml/2006/main" xmlns:w14="http://schemas.microsoft.com/office/word/2010/wordml" xmlns:w15="http://schemas.microsoft.com/office/word/2012/wordml" xmlns:w16cid="http://schemas.microsoft.com/office/word/2016/wordml/cid" xmlns:w16se="http://schemas.microsoft.com/office/word/2015/wordml/symex" xmlns:wpg="http://schemas.microsoft.com/office/word/2010/wordprocessingGroup" xmlns:wpi="http://schemas.microsoft.com/office/word/2010/wordprocessingInk" xmlns:wne="http://schemas.microsoft.com/office/word/2006/wordml" xmlns:wps="http://schemas.microsoft.com/office/word/2010/wordprocessingShape" mc:Ignorable="w14 w15 w16se w16cid wp14">
+<w:ftr xmlns:wpc="http://schemas.microsoft.com/office/word/2010/wordprocessingCanvas" xmlns:cx="http://schemas.microsoft.com/office/drawing/2014/chartex" xmlns:cx1="http://schemas.microsoft.com/office/drawing/2015/9/8/chartex" xmlns:cx2="http://schemas.microsoft.com/office/drawing/2015/10/21/chartex" xmlns:cx3="http://schemas.microsoft.com/office/drawing/2016/5/9/chartex" xmlns:cx4="http://schemas.microsoft.com/office/drawing/2016/5/10/chartex" xmlns:cx5="http://schemas.microsoft.com/office/drawing/2016/5/11/chartex" xmlns:cx6="http://schemas.microsoft.com/office/drawing/2016/5/12/chartex" xmlns:cx7="http://schemas.microsoft.com/office/drawing/2016/5/13/chartex" xmlns:cx8="http://schemas.microsoft.com/office/drawing/2016/5/14/chartex" xmlns:mc="http://schemas.openxmlformats.org/markup-compatibility/2006" xmlns:aink="http://schemas.microsoft.com/office/drawing/2016/ink" xmlns:am3d="http://schemas.microsoft.com/office/drawing/2017/model3d" xmlns:o="urn:schemas-microsoft-com:office:office" xmlns:r="http://schemas.openxmlformats.org/officeDocument/2006/relationships" xmlns:m="http://schemas.openxmlformats.org/officeDocument/2006/math" xmlns:v="urn:schemas-microsoft-com:vml" xmlns:wp14="http://schemas.microsoft.com/office/word/2010/wordprocessingDrawing" xmlns:wp="http://schemas.openxmlformats.org/drawingml/2006/wordprocessingDrawing" xmlns:w10="urn:schemas-microsoft-com:office:word" xmlns:w="http://schemas.openxmlformats.org/wordprocessingml/2006/main" xmlns:w14="http://schemas.microsoft.com/office/word/2010/wordml" xmlns:w15="http://schemas.microsoft.com/office/word/2012/wordml" xmlns:w16cex="http://schemas.microsoft.com/office/word/2018/wordml/cex" xmlns:w16cid="http://schemas.microsoft.com/office/word/2016/wordml/cid" xmlns:w16="http://schemas.microsoft.com/office/word/2018/wordml" xmlns:w16sdtdh="http://schemas.microsoft.com/office/word/2020/wordml/sdtdatahash" xmlns:w16se="http://schemas.microsoft.com/office/word/2015/wordml/symex" xmlns:wpg="http://schemas.microsoft.com/office/word/2010/wordprocessingGroup" xmlns:wpi="http://schemas.microsoft.com/office/word/2010/wordprocessingInk" xmlns:wne="http://schemas.microsoft.com/office/word/2006/wordml" xmlns:wps="http://schemas.microsoft.com/office/word/2010/wordprocessingShape" mc:Ignorable="w14 w15 w16se w16cid w16 w16cex w16sdtdh wp14">
   <w:p>
     <w:pPr>
       <w:pStyle w:val="Footer"/>
@@ -8347,7 +10619,7 @@
 </file>
 
 <file path=word/footnotes.xml><?xml version="1.0" encoding="utf-8"?>
-<w:footnotes xmlns:wpc="http://schemas.microsoft.com/office/word/2010/wordprocessingCanvas" xmlns:cx="http://schemas.microsoft.com/office/drawing/2014/chartex" xmlns:cx1="http://schemas.microsoft.com/office/drawing/2015/9/8/chartex" xmlns:cx2="http://schemas.microsoft.com/office/drawing/2015/10/21/chartex" xmlns:cx3="http://schemas.microsoft.com/office/drawing/2016/5/9/chartex" xmlns:cx4="http://schemas.microsoft.com/office/drawing/2016/5/10/chartex" xmlns:cx5="http://schemas.microsoft.com/office/drawing/2016/5/11/chartex" xmlns:cx6="http://schemas.microsoft.com/office/drawing/2016/5/12/chartex" xmlns:cx7="http://schemas.microsoft.com/office/drawing/2016/5/13/chartex" xmlns:cx8="http://schemas.microsoft.com/office/drawing/2016/5/14/chartex" xmlns:mc="http://schemas.openxmlformats.org/markup-compatibility/2006" xmlns:aink="http://schemas.microsoft.com/office/drawing/2016/ink" xmlns:am3d="http://schemas.microsoft.com/office/drawing/2017/model3d" xmlns:o="urn:schemas-microsoft-com:office:office" xmlns:r="http://schemas.openxmlformats.org/officeDocument/2006/relationships" xmlns:m="http://schemas.openxmlformats.org/officeDocument/2006/math" xmlns:v="urn:schemas-microsoft-com:vml" xmlns:wp14="http://schemas.microsoft.com/office/word/2010/wordprocessingDrawing" xmlns:wp="http://schemas.openxmlformats.org/drawingml/2006/wordprocessingDrawing" xmlns:w10="urn:schemas-microsoft-com:office:word" xmlns:w="http://schemas.openxmlformats.org/wordprocessingml/2006/main" xmlns:w14="http://schemas.microsoft.com/office/word/2010/wordml" xmlns:w15="http://schemas.microsoft.com/office/word/2012/wordml" xmlns:w16cid="http://schemas.microsoft.com/office/word/2016/wordml/cid" xmlns:w16se="http://schemas.microsoft.com/office/word/2015/wordml/symex" xmlns:wpg="http://schemas.microsoft.com/office/word/2010/wordprocessingGroup" xmlns:wpi="http://schemas.microsoft.com/office/word/2010/wordprocessingInk" xmlns:wne="http://schemas.microsoft.com/office/word/2006/wordml" xmlns:wps="http://schemas.microsoft.com/office/word/2010/wordprocessingShape" mc:Ignorable="w14 w15 w16se w16cid wp14">
+<w:footnotes xmlns:wpc="http://schemas.microsoft.com/office/word/2010/wordprocessingCanvas" xmlns:cx="http://schemas.microsoft.com/office/drawing/2014/chartex" xmlns:cx1="http://schemas.microsoft.com/office/drawing/2015/9/8/chartex" xmlns:cx2="http://schemas.microsoft.com/office/drawing/2015/10/21/chartex" xmlns:cx3="http://schemas.microsoft.com/office/drawing/2016/5/9/chartex" xmlns:cx4="http://schemas.microsoft.com/office/drawing/2016/5/10/chartex" xmlns:cx5="http://schemas.microsoft.com/office/drawing/2016/5/11/chartex" xmlns:cx6="http://schemas.microsoft.com/office/drawing/2016/5/12/chartex" xmlns:cx7="http://schemas.microsoft.com/office/drawing/2016/5/13/chartex" xmlns:cx8="http://schemas.microsoft.com/office/drawing/2016/5/14/chartex" xmlns:mc="http://schemas.openxmlformats.org/markup-compatibility/2006" xmlns:aink="http://schemas.microsoft.com/office/drawing/2016/ink" xmlns:am3d="http://schemas.microsoft.com/office/drawing/2017/model3d" xmlns:o="urn:schemas-microsoft-com:office:office" xmlns:r="http://schemas.openxmlformats.org/officeDocument/2006/relationships" xmlns:m="http://schemas.openxmlformats.org/officeDocument/2006/math" xmlns:v="urn:schemas-microsoft-com:vml" xmlns:wp14="http://schemas.microsoft.com/office/word/2010/wordprocessingDrawing" xmlns:wp="http://schemas.openxmlformats.org/drawingml/2006/wordprocessingDrawing" xmlns:w10="urn:schemas-microsoft-com:office:word" xmlns:w="http://schemas.openxmlformats.org/wordprocessingml/2006/main" xmlns:w14="http://schemas.microsoft.com/office/word/2010/wordml" xmlns:w15="http://schemas.microsoft.com/office/word/2012/wordml" xmlns:w16cex="http://schemas.microsoft.com/office/word/2018/wordml/cex" xmlns:w16cid="http://schemas.microsoft.com/office/word/2016/wordml/cid" xmlns:w16="http://schemas.microsoft.com/office/word/2018/wordml" xmlns:w16sdtdh="http://schemas.microsoft.com/office/word/2020/wordml/sdtdatahash" xmlns:w16se="http://schemas.microsoft.com/office/word/2015/wordml/symex" xmlns:wpg="http://schemas.microsoft.com/office/word/2010/wordprocessingGroup" xmlns:wpi="http://schemas.microsoft.com/office/word/2010/wordprocessingInk" xmlns:wne="http://schemas.microsoft.com/office/word/2006/wordml" xmlns:wps="http://schemas.microsoft.com/office/word/2010/wordprocessingShape" mc:Ignorable="w14 w15 w16se w16cid w16 w16cex w16sdtdh wp14">
   <w:footnote w:type="separator" w:id="-1">
     <w:p>
       <w:r>
@@ -8366,7 +10638,7 @@
 </file>
 
 <file path=word/numbering.xml><?xml version="1.0" encoding="utf-8"?>
-<w:numbering xmlns:wpc="http://schemas.microsoft.com/office/word/2010/wordprocessingCanvas" xmlns:cx="http://schemas.microsoft.com/office/drawing/2014/chartex" xmlns:cx1="http://schemas.microsoft.com/office/drawing/2015/9/8/chartex" xmlns:cx2="http://schemas.microsoft.com/office/drawing/2015/10/21/chartex" xmlns:cx3="http://schemas.microsoft.com/office/drawing/2016/5/9/chartex" xmlns:cx4="http://schemas.microsoft.com/office/drawing/2016/5/10/chartex" xmlns:cx5="http://schemas.microsoft.com/office/drawing/2016/5/11/chartex" xmlns:cx6="http://schemas.microsoft.com/office/drawing/2016/5/12/chartex" xmlns:cx7="http://schemas.microsoft.com/office/drawing/2016/5/13/chartex" xmlns:cx8="http://schemas.microsoft.com/office/drawing/2016/5/14/chartex" xmlns:mc="http://schemas.openxmlformats.org/markup-compatibility/2006" xmlns:aink="http://schemas.microsoft.com/office/drawing/2016/ink" xmlns:am3d="http://schemas.microsoft.com/office/drawing/2017/model3d" xmlns:o="urn:schemas-microsoft-com:office:office" xmlns:r="http://schemas.openxmlformats.org/officeDocument/2006/relationships" xmlns:m="http://schemas.openxmlformats.org/officeDocument/2006/math" xmlns:v="urn:schemas-microsoft-com:vml" xmlns:wp14="http://schemas.microsoft.com/office/word/2010/wordprocessingDrawing" xmlns:wp="http://schemas.openxmlformats.org/drawingml/2006/wordprocessingDrawing" xmlns:w10="urn:schemas-microsoft-com:office:word" xmlns:w="http://schemas.openxmlformats.org/wordprocessingml/2006/main" xmlns:w14="http://schemas.microsoft.com/office/word/2010/wordml" xmlns:w15="http://schemas.microsoft.com/office/word/2012/wordml" xmlns:w16cid="http://schemas.microsoft.com/office/word/2016/wordml/cid" xmlns:w16se="http://schemas.microsoft.com/office/word/2015/wordml/symex" xmlns:wpg="http://schemas.microsoft.com/office/word/2010/wordprocessingGroup" xmlns:wpi="http://schemas.microsoft.com/office/word/2010/wordprocessingInk" xmlns:wne="http://schemas.microsoft.com/office/word/2006/wordml" xmlns:wps="http://schemas.microsoft.com/office/word/2010/wordprocessingShape" mc:Ignorable="w14 w15 w16se w16cid wp14">
+<w:numbering xmlns:wpc="http://schemas.microsoft.com/office/word/2010/wordprocessingCanvas" xmlns:cx="http://schemas.microsoft.com/office/drawing/2014/chartex" xmlns:cx1="http://schemas.microsoft.com/office/drawing/2015/9/8/chartex" xmlns:cx2="http://schemas.microsoft.com/office/drawing/2015/10/21/chartex" xmlns:cx3="http://schemas.microsoft.com/office/drawing/2016/5/9/chartex" xmlns:cx4="http://schemas.microsoft.com/office/drawing/2016/5/10/chartex" xmlns:cx5="http://schemas.microsoft.com/office/drawing/2016/5/11/chartex" xmlns:cx6="http://schemas.microsoft.com/office/drawing/2016/5/12/chartex" xmlns:cx7="http://schemas.microsoft.com/office/drawing/2016/5/13/chartex" xmlns:cx8="http://schemas.microsoft.com/office/drawing/2016/5/14/chartex" xmlns:mc="http://schemas.openxmlformats.org/markup-compatibility/2006" xmlns:aink="http://schemas.microsoft.com/office/drawing/2016/ink" xmlns:am3d="http://schemas.microsoft.com/office/drawing/2017/model3d" xmlns:o="urn:schemas-microsoft-com:office:office" xmlns:r="http://schemas.openxmlformats.org/officeDocument/2006/relationships" xmlns:m="http://schemas.openxmlformats.org/officeDocument/2006/math" xmlns:v="urn:schemas-microsoft-com:vml" xmlns:wp14="http://schemas.microsoft.com/office/word/2010/wordprocessingDrawing" xmlns:wp="http://schemas.openxmlformats.org/drawingml/2006/wordprocessingDrawing" xmlns:w10="urn:schemas-microsoft-com:office:word" xmlns:w="http://schemas.openxmlformats.org/wordprocessingml/2006/main" xmlns:w14="http://schemas.microsoft.com/office/word/2010/wordml" xmlns:w15="http://schemas.microsoft.com/office/word/2012/wordml" xmlns:w16cex="http://schemas.microsoft.com/office/word/2018/wordml/cex" xmlns:w16cid="http://schemas.microsoft.com/office/word/2016/wordml/cid" xmlns:w16="http://schemas.microsoft.com/office/word/2018/wordml" xmlns:w16sdtdh="http://schemas.microsoft.com/office/word/2020/wordml/sdtdatahash" xmlns:w16se="http://schemas.microsoft.com/office/word/2015/wordml/symex" xmlns:wpg="http://schemas.microsoft.com/office/word/2010/wordprocessingGroup" xmlns:wpi="http://schemas.microsoft.com/office/word/2010/wordprocessingInk" xmlns:wne="http://schemas.microsoft.com/office/word/2006/wordml" xmlns:wps="http://schemas.microsoft.com/office/word/2010/wordprocessingShape" mc:Ignorable="w14 w15 w16se w16cid w16 w16cex w16sdtdh wp14">
   <w:numPicBullet w:numPicBulletId="0">
     <w:pict>
       <v:shapetype id="_x0000_t75" coordsize="21600,21600" o:spt="75" o:preferrelative="t" path="m@4@5l@4@11@9@11@9@5xe" filled="f" stroked="f">
@@ -8388,14 +10660,14 @@
         <v:path o:extrusionok="f" gradientshapeok="t" o:connecttype="rect"/>
         <o:lock v:ext="edit" aspectratio="t"/>
       </v:shapetype>
-      <v:shape id="_x0000_i1340" type="#_x0000_t75" style="width:11.25pt;height:11.25pt" o:bullet="t">
+      <v:shape id="_x0000_i1763" type="#_x0000_t75" style="width:11.25pt;height:11.25pt" o:bullet="t">
         <v:imagedata r:id="rId1" o:title="msoE2E2"/>
       </v:shape>
     </w:pict>
   </w:numPicBullet>
   <w:numPicBullet w:numPicBulletId="1">
     <w:pict>
-      <v:shape id="_x0000_i1341" type="#_x0000_t75" alt="Περιγραφή: Περιγραφή: ac387" style="width:10.5pt;height:14.25pt;visibility:visible;mso-wrap-style:square" o:bullet="t">
+      <v:shape id="_x0000_i1764" type="#_x0000_t75" alt="Περιγραφή: Περιγραφή: ac387" style="width:10.5pt;height:14.25pt;visibility:visible;mso-wrap-style:square" o:bullet="t">
         <v:imagedata r:id="rId2" o:title=" ac387"/>
         <o:lock v:ext="edit" aspectratio="f"/>
       </v:shape>
@@ -12352,6 +14624,120 @@
     </w:lvl>
   </w:abstractNum>
   <w:abstractNum w:abstractNumId="35" w15:restartNumberingAfterBreak="0">
+    <w:nsid w:val="06FE7D76"/>
+    <w:multiLevelType w:val="hybridMultilevel"/>
+    <w:tmpl w:val="CF4E6A92"/>
+    <w:lvl w:ilvl="0" w:tplc="04090007">
+      <w:start w:val="1"/>
+      <w:numFmt w:val="bullet"/>
+      <w:lvlText w:val=""/>
+      <w:lvlPicBulletId w:val="0"/>
+      <w:lvlJc w:val="left"/>
+      <w:pPr>
+        <w:ind w:left="1080" w:hanging="360"/>
+      </w:pPr>
+      <w:rPr>
+        <w:rFonts w:ascii="Symbol" w:hAnsi="Symbol" w:hint="default"/>
+      </w:rPr>
+    </w:lvl>
+    <w:lvl w:ilvl="1" w:tplc="04090003" w:tentative="1">
+      <w:start w:val="1"/>
+      <w:numFmt w:val="bullet"/>
+      <w:lvlText w:val="o"/>
+      <w:lvlJc w:val="left"/>
+      <w:pPr>
+        <w:ind w:left="1800" w:hanging="360"/>
+      </w:pPr>
+      <w:rPr>
+        <w:rFonts w:ascii="Courier New" w:hAnsi="Courier New" w:cs="Courier New" w:hint="default"/>
+      </w:rPr>
+    </w:lvl>
+    <w:lvl w:ilvl="2" w:tplc="04090005" w:tentative="1">
+      <w:start w:val="1"/>
+      <w:numFmt w:val="bullet"/>
+      <w:lvlText w:val=""/>
+      <w:lvlJc w:val="left"/>
+      <w:pPr>
+        <w:ind w:left="2520" w:hanging="360"/>
+      </w:pPr>
+      <w:rPr>
+        <w:rFonts w:ascii="Wingdings" w:hAnsi="Wingdings" w:hint="default"/>
+      </w:rPr>
+    </w:lvl>
+    <w:lvl w:ilvl="3" w:tplc="04090001" w:tentative="1">
+      <w:start w:val="1"/>
+      <w:numFmt w:val="bullet"/>
+      <w:lvlText w:val=""/>
+      <w:lvlJc w:val="left"/>
+      <w:pPr>
+        <w:ind w:left="3240" w:hanging="360"/>
+      </w:pPr>
+      <w:rPr>
+        <w:rFonts w:ascii="Symbol" w:hAnsi="Symbol" w:hint="default"/>
+      </w:rPr>
+    </w:lvl>
+    <w:lvl w:ilvl="4" w:tplc="04090003" w:tentative="1">
+      <w:start w:val="1"/>
+      <w:numFmt w:val="bullet"/>
+      <w:lvlText w:val="o"/>
+      <w:lvlJc w:val="left"/>
+      <w:pPr>
+        <w:ind w:left="3960" w:hanging="360"/>
+      </w:pPr>
+      <w:rPr>
+        <w:rFonts w:ascii="Courier New" w:hAnsi="Courier New" w:cs="Courier New" w:hint="default"/>
+      </w:rPr>
+    </w:lvl>
+    <w:lvl w:ilvl="5" w:tplc="04090005" w:tentative="1">
+      <w:start w:val="1"/>
+      <w:numFmt w:val="bullet"/>
+      <w:lvlText w:val=""/>
+      <w:lvlJc w:val="left"/>
+      <w:pPr>
+        <w:ind w:left="4680" w:hanging="360"/>
+      </w:pPr>
+      <w:rPr>
+        <w:rFonts w:ascii="Wingdings" w:hAnsi="Wingdings" w:hint="default"/>
+      </w:rPr>
+    </w:lvl>
+    <w:lvl w:ilvl="6" w:tplc="04090001" w:tentative="1">
+      <w:start w:val="1"/>
+      <w:numFmt w:val="bullet"/>
+      <w:lvlText w:val=""/>
+      <w:lvlJc w:val="left"/>
+      <w:pPr>
+        <w:ind w:left="5400" w:hanging="360"/>
+      </w:pPr>
+      <w:rPr>
+        <w:rFonts w:ascii="Symbol" w:hAnsi="Symbol" w:hint="default"/>
+      </w:rPr>
+    </w:lvl>
+    <w:lvl w:ilvl="7" w:tplc="04090003" w:tentative="1">
+      <w:start w:val="1"/>
+      <w:numFmt w:val="bullet"/>
+      <w:lvlText w:val="o"/>
+      <w:lvlJc w:val="left"/>
+      <w:pPr>
+        <w:ind w:left="6120" w:hanging="360"/>
+      </w:pPr>
+      <w:rPr>
+        <w:rFonts w:ascii="Courier New" w:hAnsi="Courier New" w:cs="Courier New" w:hint="default"/>
+      </w:rPr>
+    </w:lvl>
+    <w:lvl w:ilvl="8" w:tplc="04090005" w:tentative="1">
+      <w:start w:val="1"/>
+      <w:numFmt w:val="bullet"/>
+      <w:lvlText w:val=""/>
+      <w:lvlJc w:val="left"/>
+      <w:pPr>
+        <w:ind w:left="6840" w:hanging="360"/>
+      </w:pPr>
+      <w:rPr>
+        <w:rFonts w:ascii="Wingdings" w:hAnsi="Wingdings" w:hint="default"/>
+      </w:rPr>
+    </w:lvl>
+  </w:abstractNum>
+  <w:abstractNum w:abstractNumId="36" w15:restartNumberingAfterBreak="0">
     <w:nsid w:val="285462F5"/>
     <w:multiLevelType w:val="hybridMultilevel"/>
     <w:tmpl w:val="18C487C2"/>
@@ -12464,7 +14850,120 @@
       </w:rPr>
     </w:lvl>
   </w:abstractNum>
-  <w:abstractNum w:abstractNumId="36" w15:restartNumberingAfterBreak="0">
+  <w:abstractNum w:abstractNumId="37" w15:restartNumberingAfterBreak="0">
+    <w:nsid w:val="31622AE2"/>
+    <w:multiLevelType w:val="hybridMultilevel"/>
+    <w:tmpl w:val="9ACADE08"/>
+    <w:lvl w:ilvl="0" w:tplc="04090009">
+      <w:start w:val="1"/>
+      <w:numFmt w:val="bullet"/>
+      <w:lvlText w:val=""/>
+      <w:lvlJc w:val="left"/>
+      <w:pPr>
+        <w:ind w:left="1776" w:hanging="360"/>
+      </w:pPr>
+      <w:rPr>
+        <w:rFonts w:ascii="Wingdings" w:hAnsi="Wingdings" w:hint="default"/>
+      </w:rPr>
+    </w:lvl>
+    <w:lvl w:ilvl="1" w:tplc="04090003" w:tentative="1">
+      <w:start w:val="1"/>
+      <w:numFmt w:val="bullet"/>
+      <w:lvlText w:val="o"/>
+      <w:lvlJc w:val="left"/>
+      <w:pPr>
+        <w:ind w:left="2496" w:hanging="360"/>
+      </w:pPr>
+      <w:rPr>
+        <w:rFonts w:ascii="Courier New" w:hAnsi="Courier New" w:cs="Courier New" w:hint="default"/>
+      </w:rPr>
+    </w:lvl>
+    <w:lvl w:ilvl="2" w:tplc="04090005" w:tentative="1">
+      <w:start w:val="1"/>
+      <w:numFmt w:val="bullet"/>
+      <w:lvlText w:val=""/>
+      <w:lvlJc w:val="left"/>
+      <w:pPr>
+        <w:ind w:left="3216" w:hanging="360"/>
+      </w:pPr>
+      <w:rPr>
+        <w:rFonts w:ascii="Wingdings" w:hAnsi="Wingdings" w:hint="default"/>
+      </w:rPr>
+    </w:lvl>
+    <w:lvl w:ilvl="3" w:tplc="04090001" w:tentative="1">
+      <w:start w:val="1"/>
+      <w:numFmt w:val="bullet"/>
+      <w:lvlText w:val=""/>
+      <w:lvlJc w:val="left"/>
+      <w:pPr>
+        <w:ind w:left="3936" w:hanging="360"/>
+      </w:pPr>
+      <w:rPr>
+        <w:rFonts w:ascii="Symbol" w:hAnsi="Symbol" w:hint="default"/>
+      </w:rPr>
+    </w:lvl>
+    <w:lvl w:ilvl="4" w:tplc="04090003" w:tentative="1">
+      <w:start w:val="1"/>
+      <w:numFmt w:val="bullet"/>
+      <w:lvlText w:val="o"/>
+      <w:lvlJc w:val="left"/>
+      <w:pPr>
+        <w:ind w:left="4656" w:hanging="360"/>
+      </w:pPr>
+      <w:rPr>
+        <w:rFonts w:ascii="Courier New" w:hAnsi="Courier New" w:cs="Courier New" w:hint="default"/>
+      </w:rPr>
+    </w:lvl>
+    <w:lvl w:ilvl="5" w:tplc="04090005" w:tentative="1">
+      <w:start w:val="1"/>
+      <w:numFmt w:val="bullet"/>
+      <w:lvlText w:val=""/>
+      <w:lvlJc w:val="left"/>
+      <w:pPr>
+        <w:ind w:left="5376" w:hanging="360"/>
+      </w:pPr>
+      <w:rPr>
+        <w:rFonts w:ascii="Wingdings" w:hAnsi="Wingdings" w:hint="default"/>
+      </w:rPr>
+    </w:lvl>
+    <w:lvl w:ilvl="6" w:tplc="04090001" w:tentative="1">
+      <w:start w:val="1"/>
+      <w:numFmt w:val="bullet"/>
+      <w:lvlText w:val=""/>
+      <w:lvlJc w:val="left"/>
+      <w:pPr>
+        <w:ind w:left="6096" w:hanging="360"/>
+      </w:pPr>
+      <w:rPr>
+        <w:rFonts w:ascii="Symbol" w:hAnsi="Symbol" w:hint="default"/>
+      </w:rPr>
+    </w:lvl>
+    <w:lvl w:ilvl="7" w:tplc="04090003" w:tentative="1">
+      <w:start w:val="1"/>
+      <w:numFmt w:val="bullet"/>
+      <w:lvlText w:val="o"/>
+      <w:lvlJc w:val="left"/>
+      <w:pPr>
+        <w:ind w:left="6816" w:hanging="360"/>
+      </w:pPr>
+      <w:rPr>
+        <w:rFonts w:ascii="Courier New" w:hAnsi="Courier New" w:cs="Courier New" w:hint="default"/>
+      </w:rPr>
+    </w:lvl>
+    <w:lvl w:ilvl="8" w:tplc="04090005" w:tentative="1">
+      <w:start w:val="1"/>
+      <w:numFmt w:val="bullet"/>
+      <w:lvlText w:val=""/>
+      <w:lvlJc w:val="left"/>
+      <w:pPr>
+        <w:ind w:left="7536" w:hanging="360"/>
+      </w:pPr>
+      <w:rPr>
+        <w:rFonts w:ascii="Wingdings" w:hAnsi="Wingdings" w:hint="default"/>
+      </w:rPr>
+    </w:lvl>
+  </w:abstractNum>
+  <w:abstractNum w:abstractNumId="38" w15:restartNumberingAfterBreak="0">
     <w:nsid w:val="3E6A1F47"/>
     <w:multiLevelType w:val="hybridMultilevel"/>
     <w:tmpl w:val="FC0C00FE"/>
@@ -12577,7 +15076,7 @@
       </w:rPr>
     </w:lvl>
   </w:abstractNum>
-  <w:abstractNum w:abstractNumId="37" w15:restartNumberingAfterBreak="0">
+  <w:abstractNum w:abstractNumId="39" w15:restartNumberingAfterBreak="0">
     <w:nsid w:val="4CBE59F8"/>
     <w:multiLevelType w:val="hybridMultilevel"/>
     <w:tmpl w:val="5C62B938"/>
@@ -12689,7 +15188,7 @@
       </w:rPr>
     </w:lvl>
   </w:abstractNum>
-  <w:abstractNum w:abstractNumId="38" w15:restartNumberingAfterBreak="0">
+  <w:abstractNum w:abstractNumId="40" w15:restartNumberingAfterBreak="0">
     <w:nsid w:val="4EAD1220"/>
     <w:multiLevelType w:val="hybridMultilevel"/>
     <w:tmpl w:val="093450D6"/>
@@ -12802,7 +15301,7 @@
       </w:rPr>
     </w:lvl>
   </w:abstractNum>
-  <w:abstractNum w:abstractNumId="39" w15:restartNumberingAfterBreak="0">
+  <w:abstractNum w:abstractNumId="41" w15:restartNumberingAfterBreak="0">
     <w:nsid w:val="5F55780C"/>
     <w:multiLevelType w:val="hybridMultilevel"/>
     <w:tmpl w:val="97869A5E"/>
@@ -12916,7 +15415,93 @@
       </w:rPr>
     </w:lvl>
   </w:abstractNum>
-  <w:abstractNum w:abstractNumId="40" w15:restartNumberingAfterBreak="0">
+  <w:abstractNum w:abstractNumId="42" w15:restartNumberingAfterBreak="0">
+    <w:nsid w:val="66DE27ED"/>
+    <w:multiLevelType w:val="hybridMultilevel"/>
+    <w:tmpl w:val="E15C04E0"/>
+    <w:lvl w:ilvl="0" w:tplc="0409000F">
+      <w:start w:val="1"/>
+      <w:numFmt w:val="decimal"/>
+      <w:lvlText w:val="%1."/>
+      <w:lvlJc w:val="left"/>
+      <w:pPr>
+        <w:ind w:left="2844" w:hanging="360"/>
+      </w:pPr>
+    </w:lvl>
+    <w:lvl w:ilvl="1" w:tplc="04090019" w:tentative="1">
+      <w:start w:val="1"/>
+      <w:numFmt w:val="lowerLetter"/>
+      <w:lvlText w:val="%2."/>
+      <w:lvlJc w:val="left"/>
+      <w:pPr>
+        <w:ind w:left="3564" w:hanging="360"/>
+      </w:pPr>
+    </w:lvl>
+    <w:lvl w:ilvl="2" w:tplc="0409001B" w:tentative="1">
+      <w:start w:val="1"/>
+      <w:numFmt w:val="lowerRoman"/>
+      <w:lvlText w:val="%3."/>
+      <w:lvlJc w:val="right"/>
+      <w:pPr>
+        <w:ind w:left="4284" w:hanging="180"/>
+      </w:pPr>
+    </w:lvl>
+    <w:lvl w:ilvl="3" w:tplc="0409000F" w:tentative="1">
+      <w:start w:val="1"/>
+      <w:numFmt w:val="decimal"/>
+      <w:lvlText w:val="%4."/>
+      <w:lvlJc w:val="left"/>
+      <w:pPr>
+        <w:ind w:left="5004" w:hanging="360"/>
+      </w:pPr>
+    </w:lvl>
+    <w:lvl w:ilvl="4" w:tplc="04090019" w:tentative="1">
+      <w:start w:val="1"/>
+      <w:numFmt w:val="lowerLetter"/>
+      <w:lvlText w:val="%5."/>
+      <w:lvlJc w:val="left"/>
+      <w:pPr>
+        <w:ind w:left="5724" w:hanging="360"/>
+      </w:pPr>
+    </w:lvl>
+    <w:lvl w:ilvl="5" w:tplc="0409001B" w:tentative="1">
+      <w:start w:val="1"/>
+      <w:numFmt w:val="lowerRoman"/>
+      <w:lvlText w:val="%6."/>
+      <w:lvlJc w:val="right"/>
+      <w:pPr>
+        <w:ind w:left="6444" w:hanging="180"/>
+      </w:pPr>
+    </w:lvl>
+    <w:lvl w:ilvl="6" w:tplc="0409000F" w:tentative="1">
+      <w:start w:val="1"/>
+      <w:numFmt w:val="decimal"/>
+      <w:lvlText w:val="%7."/>
+      <w:lvlJc w:val="left"/>
+      <w:pPr>
+        <w:ind w:left="7164" w:hanging="360"/>
+      </w:pPr>
+    </w:lvl>
+    <w:lvl w:ilvl="7" w:tplc="04090019" w:tentative="1">
+      <w:start w:val="1"/>
+      <w:numFmt w:val="lowerLetter"/>
+      <w:lvlText w:val="%8."/>
+      <w:lvlJc w:val="left"/>
+      <w:pPr>
+        <w:ind w:left="7884" w:hanging="360"/>
+      </w:pPr>
+    </w:lvl>
+    <w:lvl w:ilvl="8" w:tplc="0409001B" w:tentative="1">
+      <w:start w:val="1"/>
+      <w:numFmt w:val="lowerRoman"/>
+      <w:lvlText w:val="%9."/>
+      <w:lvlJc w:val="right"/>
+      <w:pPr>
+        <w:ind w:left="8604" w:hanging="180"/>
+      </w:pPr>
+    </w:lvl>
+  </w:abstractNum>
+  <w:abstractNum w:abstractNumId="43" w15:restartNumberingAfterBreak="0">
     <w:nsid w:val="736C4146"/>
     <w:multiLevelType w:val="hybridMultilevel"/>
     <w:tmpl w:val="BAE2166C"/>
@@ -13003,7 +15588,7 @@
     </w:lvl>
   </w:abstractNum>
   <w:num w:numId="1">
-    <w:abstractNumId w:val="38"/>
+    <w:abstractNumId w:val="40"/>
   </w:num>
   <w:num w:numId="2">
     <w:abstractNumId w:val="0"/>
@@ -13117,25 +15702,34 @@
     <w:abstractNumId w:val="31"/>
   </w:num>
   <w:num w:numId="39">
-    <w:abstractNumId w:val="37"/>
+    <w:abstractNumId w:val="39"/>
   </w:num>
   <w:num w:numId="40">
+    <w:abstractNumId w:val="36"/>
+  </w:num>
+  <w:num w:numId="41">
+    <w:abstractNumId w:val="41"/>
+  </w:num>
+  <w:num w:numId="42">
+    <w:abstractNumId w:val="38"/>
+  </w:num>
+  <w:num w:numId="43">
+    <w:abstractNumId w:val="43"/>
+  </w:num>
+  <w:num w:numId="44">
     <w:abstractNumId w:val="35"/>
   </w:num>
-  <w:num w:numId="41">
-    <w:abstractNumId w:val="39"/>
+  <w:num w:numId="45">
+    <w:abstractNumId w:val="42"/>
   </w:num>
-  <w:num w:numId="42">
-    <w:abstractNumId w:val="36"/>
-  </w:num>
-  <w:num w:numId="43">
-    <w:abstractNumId w:val="40"/>
+  <w:num w:numId="46">
+    <w:abstractNumId w:val="37"/>
   </w:num>
 </w:numbering>
 </file>
 
 <file path=word/styles.xml><?xml version="1.0" encoding="utf-8"?>
-<w:styles xmlns:mc="http://schemas.openxmlformats.org/markup-compatibility/2006" xmlns:r="http://schemas.openxmlformats.org/officeDocument/2006/relationships" xmlns:w="http://schemas.openxmlformats.org/wordprocessingml/2006/main" xmlns:w14="http://schemas.microsoft.com/office/word/2010/wordml" xmlns:w15="http://schemas.microsoft.com/office/word/2012/wordml" xmlns:w16cid="http://schemas.microsoft.com/office/word/2016/wordml/cid" xmlns:w16se="http://schemas.microsoft.com/office/word/2015/wordml/symex" mc:Ignorable="w14 w15 w16se w16cid">
+<w:styles xmlns:mc="http://schemas.openxmlformats.org/markup-compatibility/2006" xmlns:r="http://schemas.openxmlformats.org/officeDocument/2006/relationships" xmlns:w="http://schemas.openxmlformats.org/wordprocessingml/2006/main" xmlns:w14="http://schemas.microsoft.com/office/word/2010/wordml" xmlns:w15="http://schemas.microsoft.com/office/word/2012/wordml" xmlns:w16cex="http://schemas.microsoft.com/office/word/2018/wordml/cex" xmlns:w16cid="http://schemas.microsoft.com/office/word/2016/wordml/cid" xmlns:w16="http://schemas.microsoft.com/office/word/2018/wordml" xmlns:w16sdtdh="http://schemas.microsoft.com/office/word/2020/wordml/sdtdatahash" xmlns:w16se="http://schemas.microsoft.com/office/word/2015/wordml/symex" mc:Ignorable="w14 w15 w16se w16cid w16 w16cex w16sdtdh">
   <w:docDefaults>
     <w:rPrDefault>
       <w:rPr>
@@ -13145,7 +15739,7 @@
     </w:rPrDefault>
     <w:pPrDefault/>
   </w:docDefaults>
-  <w:latentStyles w:defLockedState="0" w:defUIPriority="99" w:defSemiHidden="0" w:defUnhideWhenUsed="0" w:defQFormat="0" w:count="377">
+  <w:latentStyles w:defLockedState="0" w:defUIPriority="99" w:defSemiHidden="0" w:defUnhideWhenUsed="0" w:defQFormat="0" w:count="376">
     <w:lsdException w:name="Normal" w:uiPriority="0" w:qFormat="1"/>
     <w:lsdException w:name="heading 1" w:uiPriority="9" w:qFormat="1"/>
     <w:lsdException w:name="heading 2" w:semiHidden="1" w:uiPriority="9" w:unhideWhenUsed="1" w:qFormat="1"/>
@@ -13300,7 +15894,7 @@
     <w:lsdException w:name="Table Web 2" w:semiHidden="1" w:unhideWhenUsed="1"/>
     <w:lsdException w:name="Table Web 3" w:semiHidden="1" w:unhideWhenUsed="1"/>
     <w:lsdException w:name="Balloon Text" w:semiHidden="1" w:unhideWhenUsed="1"/>
-    <w:lsdException w:name="Table Grid" w:semiHidden="1" w:uiPriority="59" w:unhideWhenUsed="1"/>
+    <w:lsdException w:name="Table Grid" w:uiPriority="59"/>
     <w:lsdException w:name="Table Theme" w:semiHidden="1" w:unhideWhenUsed="1"/>
     <w:lsdException w:name="Placeholder Text" w:semiHidden="1"/>
     <w:lsdException w:name="No Spacing" w:uiPriority="1" w:qFormat="1"/>
@@ -13522,7 +16116,6 @@
     <w:lsdException w:name="Hashtag" w:semiHidden="1" w:unhideWhenUsed="1"/>
     <w:lsdException w:name="Unresolved Mention" w:semiHidden="1" w:unhideWhenUsed="1"/>
     <w:lsdException w:name="Smart Link" w:semiHidden="1" w:unhideWhenUsed="1"/>
-    <w:lsdException w:name="Smart Link Error" w:semiHidden="1" w:unhideWhenUsed="1"/>
   </w:latentStyles>
   <w:style w:type="paragraph" w:default="1" w:styleId="Normal">
     <w:name w:val="Normal"/>
